--- a/Doku/DokuLangeNächte.docx
+++ b/Doku/DokuLangeNächte.docx
@@ -262,7 +262,44 @@
                         <w:color w:val="4F81BD" w:themeColor="accent1"/>
                         <w:lang w:val="en-US"/>
                       </w:rPr>
-                      <w:t xml:space="preserve"> (), Sebastian </w:t>
+                      <w:t xml:space="preserve"> (</w:t>
+                    </w:r>
+                    <w:r>
+                      <w:rPr>
+                        <w:color w:val="4F81BD" w:themeColor="accent1"/>
+                        <w:lang w:val="en-US"/>
+                      </w:rPr>
+                      <w:t>282234</w:t>
+                    </w:r>
+                    <w:r>
+                      <w:rPr>
+                        <w:color w:val="4F81BD" w:themeColor="accent1"/>
+                        <w:lang w:val="en-US"/>
+                      </w:rPr>
+                      <w:t xml:space="preserve">), </w:t>
+                    </w:r>
+                    <w:proofErr w:type="spellStart"/>
+                    <w:r>
+                      <w:rPr>
+                        <w:color w:val="4F81BD" w:themeColor="accent1"/>
+                        <w:lang w:val="en-US"/>
+                      </w:rPr>
+                      <w:t>Sebastiá</w:t>
+                    </w:r>
+                    <w:r>
+                      <w:rPr>
+                        <w:color w:val="4F81BD" w:themeColor="accent1"/>
+                        <w:lang w:val="en-US"/>
+                      </w:rPr>
+                      <w:t>n</w:t>
+                    </w:r>
+                    <w:proofErr w:type="spellEnd"/>
+                    <w:r>
+                      <w:rPr>
+                        <w:color w:val="4F81BD" w:themeColor="accent1"/>
+                        <w:lang w:val="en-US"/>
+                      </w:rPr>
+                      <w:t xml:space="preserve"> </w:t>
                     </w:r>
                     <w:proofErr w:type="spellStart"/>
                     <w:r>
@@ -297,9 +334,6 @@
                   </w:rPr>
                   <w:alias w:val="Datum"/>
                   <w:id w:val="13406932"/>
-                  <w:placeholder>
-                    <w:docPart w:val="2763233038564500935028BC714C4350"/>
-                  </w:placeholder>
                   <w:dataBinding w:prefixMappings="xmlns:ns0='http://schemas.microsoft.com/office/2006/coverPageProps'" w:xpath="/ns0:CoverPageProperties[1]/ns0:PublishDate[1]" w:storeItemID="{55AF091B-3C7A-41E3-B477-F2FDAA23CFDA}"/>
                   <w:date w:fullDate="2012-07-29T00:00:00Z">
                     <w:dateFormat w:val="dd.MM.yyyy"/>
@@ -361,22 +395,20 @@
     </w:sdt>
     <w:sdt>
       <w:sdtPr>
+        <w:rPr>
+          <w:rFonts w:asciiTheme="minorHAnsi" w:eastAsiaTheme="minorHAnsi" w:hAnsiTheme="minorHAnsi" w:cstheme="minorBidi"/>
+          <w:b w:val="0"/>
+          <w:bCs w:val="0"/>
+          <w:color w:val="auto"/>
+          <w:sz w:val="22"/>
+          <w:szCs w:val="22"/>
+        </w:rPr>
         <w:id w:val="660039"/>
         <w:docPartObj>
           <w:docPartGallery w:val="Table of Contents"/>
           <w:docPartUnique/>
         </w:docPartObj>
       </w:sdtPr>
-      <w:sdtEndPr>
-        <w:rPr>
-          <w:rFonts w:asciiTheme="minorHAnsi" w:eastAsiaTheme="minorHAnsi" w:hAnsiTheme="minorHAnsi" w:cstheme="minorBidi"/>
-          <w:b w:val="0"/>
-          <w:bCs w:val="0"/>
-          <w:color w:val="auto"/>
-          <w:sz w:val="22"/>
-          <w:szCs w:val="22"/>
-        </w:rPr>
-      </w:sdtEndPr>
       <w:sdtContent>
         <w:p>
           <w:pPr>
@@ -393,7 +425,9 @@
               <w:tab w:val="right" w:leader="dot" w:pos="9062"/>
             </w:tabs>
             <w:rPr>
+              <w:rFonts w:eastAsiaTheme="minorEastAsia"/>
               <w:noProof/>
+              <w:lang w:eastAsia="de-DE"/>
             </w:rPr>
           </w:pPr>
           <w:r>
@@ -405,7 +439,7 @@
           <w:r>
             <w:fldChar w:fldCharType="separate"/>
           </w:r>
-          <w:hyperlink w:anchor="_Toc331375098" w:history="1">
+          <w:hyperlink w:anchor="_Toc331393284" w:history="1">
             <w:r>
               <w:rPr>
                 <w:rStyle w:val="Hyperlink"/>
@@ -434,7 +468,7 @@
                 <w:noProof/>
                 <w:webHidden/>
               </w:rPr>
-              <w:instrText xml:space="preserve"> PAGEREF _Toc331375098 \h </w:instrText>
+              <w:instrText xml:space="preserve"> PAGEREF _Toc331393284 \h </w:instrText>
             </w:r>
             <w:r>
               <w:rPr>
@@ -454,7 +488,7 @@
                 <w:noProof/>
                 <w:webHidden/>
               </w:rPr>
-              <w:t>2</w:t>
+              <w:t>3</w:t>
             </w:r>
             <w:r>
               <w:rPr>
@@ -472,10 +506,12 @@
               <w:tab w:val="right" w:leader="dot" w:pos="9062"/>
             </w:tabs>
             <w:rPr>
+              <w:rFonts w:eastAsiaTheme="minorEastAsia"/>
               <w:noProof/>
+              <w:lang w:eastAsia="de-DE"/>
             </w:rPr>
           </w:pPr>
-          <w:hyperlink w:anchor="_Toc331375099" w:history="1">
+          <w:hyperlink w:anchor="_Toc331393285" w:history="1">
             <w:r>
               <w:rPr>
                 <w:rStyle w:val="Hyperlink"/>
@@ -504,7 +540,7 @@
                 <w:noProof/>
                 <w:webHidden/>
               </w:rPr>
-              <w:instrText xml:space="preserve"> PAGEREF _Toc331375099 \h </w:instrText>
+              <w:instrText xml:space="preserve"> PAGEREF _Toc331393285 \h </w:instrText>
             </w:r>
             <w:r>
               <w:rPr>
@@ -524,7 +560,7 @@
                 <w:noProof/>
                 <w:webHidden/>
               </w:rPr>
-              <w:t>2</w:t>
+              <w:t>3</w:t>
             </w:r>
             <w:r>
               <w:rPr>
@@ -542,10 +578,12 @@
               <w:tab w:val="right" w:leader="dot" w:pos="9062"/>
             </w:tabs>
             <w:rPr>
+              <w:rFonts w:eastAsiaTheme="minorEastAsia"/>
               <w:noProof/>
+              <w:lang w:eastAsia="de-DE"/>
             </w:rPr>
           </w:pPr>
-          <w:hyperlink w:anchor="_Toc331375100" w:history="1">
+          <w:hyperlink w:anchor="_Toc331393286" w:history="1">
             <w:r>
               <w:rPr>
                 <w:rStyle w:val="Hyperlink"/>
@@ -574,7 +612,7 @@
                 <w:noProof/>
                 <w:webHidden/>
               </w:rPr>
-              <w:instrText xml:space="preserve"> PAGEREF _Toc331375100 \h </w:instrText>
+              <w:instrText xml:space="preserve"> PAGEREF _Toc331393286 \h </w:instrText>
             </w:r>
             <w:r>
               <w:rPr>
@@ -594,7 +632,7 @@
                 <w:noProof/>
                 <w:webHidden/>
               </w:rPr>
-              <w:t>2</w:t>
+              <w:t>3</w:t>
             </w:r>
             <w:r>
               <w:rPr>
@@ -612,10 +650,12 @@
               <w:tab w:val="right" w:leader="dot" w:pos="9062"/>
             </w:tabs>
             <w:rPr>
+              <w:rFonts w:eastAsiaTheme="minorEastAsia"/>
               <w:noProof/>
+              <w:lang w:eastAsia="de-DE"/>
             </w:rPr>
           </w:pPr>
-          <w:hyperlink w:anchor="_Toc331375101" w:history="1">
+          <w:hyperlink w:anchor="_Toc331393287" w:history="1">
             <w:r>
               <w:rPr>
                 <w:rStyle w:val="Hyperlink"/>
@@ -644,7 +684,7 @@
                 <w:noProof/>
                 <w:webHidden/>
               </w:rPr>
-              <w:instrText xml:space="preserve"> PAGEREF _Toc331375101 \h </w:instrText>
+              <w:instrText xml:space="preserve"> PAGEREF _Toc331393287 \h </w:instrText>
             </w:r>
             <w:r>
               <w:rPr>
@@ -664,7 +704,7 @@
                 <w:noProof/>
                 <w:webHidden/>
               </w:rPr>
-              <w:t>2</w:t>
+              <w:t>3</w:t>
             </w:r>
             <w:r>
               <w:rPr>
@@ -682,10 +722,12 @@
               <w:tab w:val="right" w:leader="dot" w:pos="9062"/>
             </w:tabs>
             <w:rPr>
+              <w:rFonts w:eastAsiaTheme="minorEastAsia"/>
               <w:noProof/>
+              <w:lang w:eastAsia="de-DE"/>
             </w:rPr>
           </w:pPr>
-          <w:hyperlink w:anchor="_Toc331375102" w:history="1">
+          <w:hyperlink w:anchor="_Toc331393288" w:history="1">
             <w:r>
               <w:rPr>
                 <w:rStyle w:val="Hyperlink"/>
@@ -714,7 +756,7 @@
                 <w:noProof/>
                 <w:webHidden/>
               </w:rPr>
-              <w:instrText xml:space="preserve"> PAGEREF _Toc331375102 \h </w:instrText>
+              <w:instrText xml:space="preserve"> PAGEREF _Toc331393288 \h </w:instrText>
             </w:r>
             <w:r>
               <w:rPr>
@@ -734,7 +776,7 @@
                 <w:noProof/>
                 <w:webHidden/>
               </w:rPr>
-              <w:t>2</w:t>
+              <w:t>3</w:t>
             </w:r>
             <w:r>
               <w:rPr>
@@ -752,10 +794,12 @@
               <w:tab w:val="right" w:leader="dot" w:pos="9062"/>
             </w:tabs>
             <w:rPr>
+              <w:rFonts w:eastAsiaTheme="minorEastAsia"/>
               <w:noProof/>
+              <w:lang w:eastAsia="de-DE"/>
             </w:rPr>
           </w:pPr>
-          <w:hyperlink w:anchor="_Toc331375103" w:history="1">
+          <w:hyperlink w:anchor="_Toc331393289" w:history="1">
             <w:r>
               <w:rPr>
                 <w:rStyle w:val="Hyperlink"/>
@@ -784,7 +828,7 @@
                 <w:noProof/>
                 <w:webHidden/>
               </w:rPr>
-              <w:instrText xml:space="preserve"> PAGEREF _Toc331375103 \h </w:instrText>
+              <w:instrText xml:space="preserve"> PAGEREF _Toc331393289 \h </w:instrText>
             </w:r>
             <w:r>
               <w:rPr>
@@ -804,7 +848,7 @@
                 <w:noProof/>
                 <w:webHidden/>
               </w:rPr>
-              <w:t>2</w:t>
+              <w:t>3</w:t>
             </w:r>
             <w:r>
               <w:rPr>
@@ -822,10 +866,12 @@
               <w:tab w:val="right" w:leader="dot" w:pos="9062"/>
             </w:tabs>
             <w:rPr>
+              <w:rFonts w:eastAsiaTheme="minorEastAsia"/>
               <w:noProof/>
+              <w:lang w:eastAsia="de-DE"/>
             </w:rPr>
           </w:pPr>
-          <w:hyperlink w:anchor="_Toc331375104" w:history="1">
+          <w:hyperlink w:anchor="_Toc331393290" w:history="1">
             <w:r>
               <w:rPr>
                 <w:rStyle w:val="Hyperlink"/>
@@ -854,7 +900,7 @@
                 <w:noProof/>
                 <w:webHidden/>
               </w:rPr>
-              <w:instrText xml:space="preserve"> PAGEREF _Toc331375104 \h </w:instrText>
+              <w:instrText xml:space="preserve"> PAGEREF _Toc331393290 \h </w:instrText>
             </w:r>
             <w:r>
               <w:rPr>
@@ -874,7 +920,7 @@
                 <w:noProof/>
                 <w:webHidden/>
               </w:rPr>
-              <w:t>2</w:t>
+              <w:t>3</w:t>
             </w:r>
             <w:r>
               <w:rPr>
@@ -892,10 +938,12 @@
               <w:tab w:val="right" w:leader="dot" w:pos="9062"/>
             </w:tabs>
             <w:rPr>
+              <w:rFonts w:eastAsiaTheme="minorEastAsia"/>
               <w:noProof/>
+              <w:lang w:eastAsia="de-DE"/>
             </w:rPr>
           </w:pPr>
-          <w:hyperlink w:anchor="_Toc331375105" w:history="1">
+          <w:hyperlink w:anchor="_Toc331393291" w:history="1">
             <w:r>
               <w:rPr>
                 <w:rStyle w:val="Hyperlink"/>
@@ -924,7 +972,7 @@
                 <w:noProof/>
                 <w:webHidden/>
               </w:rPr>
-              <w:instrText xml:space="preserve"> PAGEREF _Toc331375105 \h </w:instrText>
+              <w:instrText xml:space="preserve"> PAGEREF _Toc331393291 \h </w:instrText>
             </w:r>
             <w:r>
               <w:rPr>
@@ -944,7 +992,78 @@
                 <w:noProof/>
                 <w:webHidden/>
               </w:rPr>
-              <w:t>2</w:t>
+              <w:t>3</w:t>
+            </w:r>
+            <w:r>
+              <w:rPr>
+                <w:noProof/>
+                <w:webHidden/>
+              </w:rPr>
+              <w:fldChar w:fldCharType="end"/>
+            </w:r>
+          </w:hyperlink>
+        </w:p>
+        <w:p>
+          <w:pPr>
+            <w:pStyle w:val="Verzeichnis2"/>
+            <w:tabs>
+              <w:tab w:val="right" w:leader="dot" w:pos="9062"/>
+            </w:tabs>
+            <w:rPr>
+              <w:rFonts w:eastAsiaTheme="minorEastAsia"/>
+              <w:noProof/>
+              <w:lang w:eastAsia="de-DE"/>
+            </w:rPr>
+          </w:pPr>
+          <w:hyperlink w:anchor="_Toc331393292" w:history="1">
+            <w:r>
+              <w:rPr>
+                <w:rStyle w:val="Hyperlink"/>
+                <w:noProof/>
+                <w:lang w:eastAsia="de-DE"/>
+              </w:rPr>
+              <w:t>Verwendete Software</w:t>
+            </w:r>
+            <w:r>
+              <w:rPr>
+                <w:noProof/>
+                <w:webHidden/>
+              </w:rPr>
+              <w:tab/>
+            </w:r>
+            <w:r>
+              <w:rPr>
+                <w:noProof/>
+                <w:webHidden/>
+              </w:rPr>
+              <w:fldChar w:fldCharType="begin"/>
+            </w:r>
+            <w:r>
+              <w:rPr>
+                <w:noProof/>
+                <w:webHidden/>
+              </w:rPr>
+              <w:instrText xml:space="preserve"> PAGEREF _Toc331393292 \h </w:instrText>
+            </w:r>
+            <w:r>
+              <w:rPr>
+                <w:noProof/>
+                <w:webHidden/>
+              </w:rPr>
+            </w:r>
+            <w:r>
+              <w:rPr>
+                <w:noProof/>
+                <w:webHidden/>
+              </w:rPr>
+              <w:fldChar w:fldCharType="separate"/>
+            </w:r>
+            <w:r>
+              <w:rPr>
+                <w:noProof/>
+                <w:webHidden/>
+              </w:rPr>
+              <w:t>3</w:t>
             </w:r>
             <w:r>
               <w:rPr>
@@ -962,10 +1081,12 @@
               <w:tab w:val="right" w:leader="dot" w:pos="9062"/>
             </w:tabs>
             <w:rPr>
+              <w:rFonts w:eastAsiaTheme="minorEastAsia"/>
               <w:noProof/>
+              <w:lang w:eastAsia="de-DE"/>
             </w:rPr>
           </w:pPr>
-          <w:hyperlink w:anchor="_Toc331375106" w:history="1">
+          <w:hyperlink w:anchor="_Toc331393293" w:history="1">
             <w:r>
               <w:rPr>
                 <w:rStyle w:val="Hyperlink"/>
@@ -994,7 +1115,7 @@
                 <w:noProof/>
                 <w:webHidden/>
               </w:rPr>
-              <w:instrText xml:space="preserve"> PAGEREF _Toc331375106 \h </w:instrText>
+              <w:instrText xml:space="preserve"> PAGEREF _Toc331393293 \h </w:instrText>
             </w:r>
             <w:r>
               <w:rPr>
@@ -1014,7 +1135,7 @@
                 <w:noProof/>
                 <w:webHidden/>
               </w:rPr>
-              <w:t>2</w:t>
+              <w:t>4</w:t>
             </w:r>
             <w:r>
               <w:rPr>
@@ -1032,10 +1153,12 @@
               <w:tab w:val="right" w:leader="dot" w:pos="9062"/>
             </w:tabs>
             <w:rPr>
+              <w:rFonts w:eastAsiaTheme="minorEastAsia"/>
               <w:noProof/>
+              <w:lang w:eastAsia="de-DE"/>
             </w:rPr>
           </w:pPr>
-          <w:hyperlink w:anchor="_Toc331375107" w:history="1">
+          <w:hyperlink w:anchor="_Toc331393294" w:history="1">
             <w:r>
               <w:rPr>
                 <w:rStyle w:val="Hyperlink"/>
@@ -1063,7 +1186,7 @@
                 <w:noProof/>
                 <w:webHidden/>
               </w:rPr>
-              <w:instrText xml:space="preserve"> PAGEREF _Toc331375107 \h </w:instrText>
+              <w:instrText xml:space="preserve"> PAGEREF _Toc331393294 \h </w:instrText>
             </w:r>
             <w:r>
               <w:rPr>
@@ -1083,7 +1206,7 @@
                 <w:noProof/>
                 <w:webHidden/>
               </w:rPr>
-              <w:t>2</w:t>
+              <w:t>4</w:t>
             </w:r>
             <w:r>
               <w:rPr>
@@ -1101,10 +1224,12 @@
               <w:tab w:val="right" w:leader="dot" w:pos="9062"/>
             </w:tabs>
             <w:rPr>
+              <w:rFonts w:eastAsiaTheme="minorEastAsia"/>
               <w:noProof/>
+              <w:lang w:eastAsia="de-DE"/>
             </w:rPr>
           </w:pPr>
-          <w:hyperlink w:anchor="_Toc331375108" w:history="1">
+          <w:hyperlink w:anchor="_Toc331393295" w:history="1">
             <w:r>
               <w:rPr>
                 <w:rStyle w:val="Hyperlink"/>
@@ -1132,7 +1257,7 @@
                 <w:noProof/>
                 <w:webHidden/>
               </w:rPr>
-              <w:instrText xml:space="preserve"> PAGEREF _Toc331375108 \h </w:instrText>
+              <w:instrText xml:space="preserve"> PAGEREF _Toc331393295 \h </w:instrText>
             </w:r>
             <w:r>
               <w:rPr>
@@ -1152,7 +1277,7 @@
                 <w:noProof/>
                 <w:webHidden/>
               </w:rPr>
-              <w:t>2</w:t>
+              <w:t>4</w:t>
             </w:r>
             <w:r>
               <w:rPr>
@@ -1170,10 +1295,12 @@
               <w:tab w:val="right" w:leader="dot" w:pos="9062"/>
             </w:tabs>
             <w:rPr>
+              <w:rFonts w:eastAsiaTheme="minorEastAsia"/>
               <w:noProof/>
+              <w:lang w:eastAsia="de-DE"/>
             </w:rPr>
           </w:pPr>
-          <w:hyperlink w:anchor="_Toc331375109" w:history="1">
+          <w:hyperlink w:anchor="_Toc331393296" w:history="1">
             <w:r>
               <w:rPr>
                 <w:rStyle w:val="Hyperlink"/>
@@ -1201,7 +1328,7 @@
                 <w:noProof/>
                 <w:webHidden/>
               </w:rPr>
-              <w:instrText xml:space="preserve"> PAGEREF _Toc331375109 \h </w:instrText>
+              <w:instrText xml:space="preserve"> PAGEREF _Toc331393296 \h </w:instrText>
             </w:r>
             <w:r>
               <w:rPr>
@@ -1221,7 +1348,7 @@
                 <w:noProof/>
                 <w:webHidden/>
               </w:rPr>
-              <w:t>3</w:t>
+              <w:t>4</w:t>
             </w:r>
             <w:r>
               <w:rPr>
@@ -1239,16 +1366,18 @@
               <w:tab w:val="right" w:leader="dot" w:pos="9062"/>
             </w:tabs>
             <w:rPr>
+              <w:rFonts w:eastAsiaTheme="minorEastAsia"/>
               <w:noProof/>
+              <w:lang w:eastAsia="de-DE"/>
             </w:rPr>
           </w:pPr>
-          <w:hyperlink w:anchor="_Toc331375110" w:history="1">
+          <w:hyperlink w:anchor="_Toc331393297" w:history="1">
             <w:r>
               <w:rPr>
                 <w:rStyle w:val="Hyperlink"/>
                 <w:noProof/>
               </w:rPr>
-              <w:t>Technischer Systementwurf/Architektur</w:t>
+              <w:t>Implementierung</w:t>
             </w:r>
             <w:r>
               <w:rPr>
@@ -1269,7 +1398,7 @@
                 <w:noProof/>
                 <w:webHidden/>
               </w:rPr>
-              <w:instrText xml:space="preserve"> PAGEREF _Toc331375110 \h </w:instrText>
+              <w:instrText xml:space="preserve"> PAGEREF _Toc331393297 \h </w:instrText>
             </w:r>
             <w:r>
               <w:rPr>
@@ -1289,7 +1418,431 @@
                 <w:noProof/>
                 <w:webHidden/>
               </w:rPr>
-              <w:t>4</w:t>
+              <w:t>6</w:t>
+            </w:r>
+            <w:r>
+              <w:rPr>
+                <w:noProof/>
+                <w:webHidden/>
+              </w:rPr>
+              <w:fldChar w:fldCharType="end"/>
+            </w:r>
+          </w:hyperlink>
+        </w:p>
+        <w:p>
+          <w:pPr>
+            <w:pStyle w:val="Verzeichnis2"/>
+            <w:tabs>
+              <w:tab w:val="right" w:leader="dot" w:pos="9062"/>
+            </w:tabs>
+            <w:rPr>
+              <w:rFonts w:eastAsiaTheme="minorEastAsia"/>
+              <w:noProof/>
+              <w:lang w:eastAsia="de-DE"/>
+            </w:rPr>
+          </w:pPr>
+          <w:hyperlink w:anchor="_Toc331393298" w:history="1">
+            <w:r>
+              <w:rPr>
+                <w:rStyle w:val="Hyperlink"/>
+                <w:noProof/>
+              </w:rPr>
+              <w:t>Architektur</w:t>
+            </w:r>
+            <w:r>
+              <w:rPr>
+                <w:noProof/>
+                <w:webHidden/>
+              </w:rPr>
+              <w:tab/>
+            </w:r>
+            <w:r>
+              <w:rPr>
+                <w:noProof/>
+                <w:webHidden/>
+              </w:rPr>
+              <w:fldChar w:fldCharType="begin"/>
+            </w:r>
+            <w:r>
+              <w:rPr>
+                <w:noProof/>
+                <w:webHidden/>
+              </w:rPr>
+              <w:instrText xml:space="preserve"> PAGEREF _Toc331393298 \h </w:instrText>
+            </w:r>
+            <w:r>
+              <w:rPr>
+                <w:noProof/>
+                <w:webHidden/>
+              </w:rPr>
+            </w:r>
+            <w:r>
+              <w:rPr>
+                <w:noProof/>
+                <w:webHidden/>
+              </w:rPr>
+              <w:fldChar w:fldCharType="separate"/>
+            </w:r>
+            <w:r>
+              <w:rPr>
+                <w:noProof/>
+                <w:webHidden/>
+              </w:rPr>
+              <w:t>6</w:t>
+            </w:r>
+            <w:r>
+              <w:rPr>
+                <w:noProof/>
+                <w:webHidden/>
+              </w:rPr>
+              <w:fldChar w:fldCharType="end"/>
+            </w:r>
+          </w:hyperlink>
+        </w:p>
+        <w:p>
+          <w:pPr>
+            <w:pStyle w:val="Verzeichnis2"/>
+            <w:tabs>
+              <w:tab w:val="right" w:leader="dot" w:pos="9062"/>
+            </w:tabs>
+            <w:rPr>
+              <w:rFonts w:eastAsiaTheme="minorEastAsia"/>
+              <w:noProof/>
+              <w:lang w:eastAsia="de-DE"/>
+            </w:rPr>
+          </w:pPr>
+          <w:hyperlink w:anchor="_Toc331393299" w:history="1">
+            <w:r>
+              <w:rPr>
+                <w:rStyle w:val="Hyperlink"/>
+                <w:noProof/>
+              </w:rPr>
+              <w:t>Klassen</w:t>
+            </w:r>
+            <w:r>
+              <w:rPr>
+                <w:noProof/>
+                <w:webHidden/>
+              </w:rPr>
+              <w:tab/>
+            </w:r>
+            <w:r>
+              <w:rPr>
+                <w:noProof/>
+                <w:webHidden/>
+              </w:rPr>
+              <w:fldChar w:fldCharType="begin"/>
+            </w:r>
+            <w:r>
+              <w:rPr>
+                <w:noProof/>
+                <w:webHidden/>
+              </w:rPr>
+              <w:instrText xml:space="preserve"> PAGEREF _Toc331393299 \h </w:instrText>
+            </w:r>
+            <w:r>
+              <w:rPr>
+                <w:noProof/>
+                <w:webHidden/>
+              </w:rPr>
+            </w:r>
+            <w:r>
+              <w:rPr>
+                <w:noProof/>
+                <w:webHidden/>
+              </w:rPr>
+              <w:fldChar w:fldCharType="separate"/>
+            </w:r>
+            <w:r>
+              <w:rPr>
+                <w:noProof/>
+                <w:webHidden/>
+              </w:rPr>
+              <w:t>6</w:t>
+            </w:r>
+            <w:r>
+              <w:rPr>
+                <w:noProof/>
+                <w:webHidden/>
+              </w:rPr>
+              <w:fldChar w:fldCharType="end"/>
+            </w:r>
+          </w:hyperlink>
+        </w:p>
+        <w:p>
+          <w:pPr>
+            <w:pStyle w:val="Verzeichnis2"/>
+            <w:tabs>
+              <w:tab w:val="right" w:leader="dot" w:pos="9062"/>
+            </w:tabs>
+            <w:rPr>
+              <w:rFonts w:eastAsiaTheme="minorEastAsia"/>
+              <w:noProof/>
+              <w:lang w:eastAsia="de-DE"/>
+            </w:rPr>
+          </w:pPr>
+          <w:hyperlink w:anchor="_Toc331393300" w:history="1">
+            <w:r>
+              <w:rPr>
+                <w:rStyle w:val="Hyperlink"/>
+                <w:noProof/>
+                <w:lang w:eastAsia="de-DE"/>
+              </w:rPr>
+              <w:t>Tests</w:t>
+            </w:r>
+            <w:r>
+              <w:rPr>
+                <w:noProof/>
+                <w:webHidden/>
+              </w:rPr>
+              <w:tab/>
+            </w:r>
+            <w:r>
+              <w:rPr>
+                <w:noProof/>
+                <w:webHidden/>
+              </w:rPr>
+              <w:fldChar w:fldCharType="begin"/>
+            </w:r>
+            <w:r>
+              <w:rPr>
+                <w:noProof/>
+                <w:webHidden/>
+              </w:rPr>
+              <w:instrText xml:space="preserve"> PAGEREF _Toc331393300 \h </w:instrText>
+            </w:r>
+            <w:r>
+              <w:rPr>
+                <w:noProof/>
+                <w:webHidden/>
+              </w:rPr>
+            </w:r>
+            <w:r>
+              <w:rPr>
+                <w:noProof/>
+                <w:webHidden/>
+              </w:rPr>
+              <w:fldChar w:fldCharType="separate"/>
+            </w:r>
+            <w:r>
+              <w:rPr>
+                <w:noProof/>
+                <w:webHidden/>
+              </w:rPr>
+              <w:t>8</w:t>
+            </w:r>
+            <w:r>
+              <w:rPr>
+                <w:noProof/>
+                <w:webHidden/>
+              </w:rPr>
+              <w:fldChar w:fldCharType="end"/>
+            </w:r>
+          </w:hyperlink>
+        </w:p>
+        <w:p>
+          <w:pPr>
+            <w:pStyle w:val="Verzeichnis2"/>
+            <w:tabs>
+              <w:tab w:val="right" w:leader="dot" w:pos="9062"/>
+            </w:tabs>
+            <w:rPr>
+              <w:rFonts w:eastAsiaTheme="minorEastAsia"/>
+              <w:noProof/>
+              <w:lang w:eastAsia="de-DE"/>
+            </w:rPr>
+          </w:pPr>
+          <w:hyperlink w:anchor="_Toc331393301" w:history="1">
+            <w:r>
+              <w:rPr>
+                <w:rStyle w:val="Hyperlink"/>
+                <w:noProof/>
+                <w:lang w:eastAsia="de-DE"/>
+              </w:rPr>
+              <w:t>Codemetriken</w:t>
+            </w:r>
+            <w:r>
+              <w:rPr>
+                <w:noProof/>
+                <w:webHidden/>
+              </w:rPr>
+              <w:tab/>
+            </w:r>
+            <w:r>
+              <w:rPr>
+                <w:noProof/>
+                <w:webHidden/>
+              </w:rPr>
+              <w:fldChar w:fldCharType="begin"/>
+            </w:r>
+            <w:r>
+              <w:rPr>
+                <w:noProof/>
+                <w:webHidden/>
+              </w:rPr>
+              <w:instrText xml:space="preserve"> PAGEREF _Toc331393301 \h </w:instrText>
+            </w:r>
+            <w:r>
+              <w:rPr>
+                <w:noProof/>
+                <w:webHidden/>
+              </w:rPr>
+            </w:r>
+            <w:r>
+              <w:rPr>
+                <w:noProof/>
+                <w:webHidden/>
+              </w:rPr>
+              <w:fldChar w:fldCharType="separate"/>
+            </w:r>
+            <w:r>
+              <w:rPr>
+                <w:noProof/>
+                <w:webHidden/>
+              </w:rPr>
+              <w:t>9</w:t>
+            </w:r>
+            <w:r>
+              <w:rPr>
+                <w:noProof/>
+                <w:webHidden/>
+              </w:rPr>
+              <w:fldChar w:fldCharType="end"/>
+            </w:r>
+          </w:hyperlink>
+        </w:p>
+        <w:p>
+          <w:pPr>
+            <w:pStyle w:val="Verzeichnis1"/>
+            <w:tabs>
+              <w:tab w:val="right" w:leader="dot" w:pos="9062"/>
+            </w:tabs>
+            <w:rPr>
+              <w:rFonts w:eastAsiaTheme="minorEastAsia"/>
+              <w:noProof/>
+              <w:lang w:eastAsia="de-DE"/>
+            </w:rPr>
+          </w:pPr>
+          <w:hyperlink w:anchor="_Toc331393302" w:history="1">
+            <w:r>
+              <w:rPr>
+                <w:rStyle w:val="Hyperlink"/>
+                <w:noProof/>
+                <w:lang w:eastAsia="de-DE"/>
+              </w:rPr>
+              <w:t>Ergebnis</w:t>
+            </w:r>
+            <w:r>
+              <w:rPr>
+                <w:noProof/>
+                <w:webHidden/>
+              </w:rPr>
+              <w:tab/>
+            </w:r>
+            <w:r>
+              <w:rPr>
+                <w:noProof/>
+                <w:webHidden/>
+              </w:rPr>
+              <w:fldChar w:fldCharType="begin"/>
+            </w:r>
+            <w:r>
+              <w:rPr>
+                <w:noProof/>
+                <w:webHidden/>
+              </w:rPr>
+              <w:instrText xml:space="preserve"> PAGEREF _Toc331393302 \h </w:instrText>
+            </w:r>
+            <w:r>
+              <w:rPr>
+                <w:noProof/>
+                <w:webHidden/>
+              </w:rPr>
+            </w:r>
+            <w:r>
+              <w:rPr>
+                <w:noProof/>
+                <w:webHidden/>
+              </w:rPr>
+              <w:fldChar w:fldCharType="separate"/>
+            </w:r>
+            <w:r>
+              <w:rPr>
+                <w:noProof/>
+                <w:webHidden/>
+              </w:rPr>
+              <w:t>10</w:t>
+            </w:r>
+            <w:r>
+              <w:rPr>
+                <w:noProof/>
+                <w:webHidden/>
+              </w:rPr>
+              <w:fldChar w:fldCharType="end"/>
+            </w:r>
+          </w:hyperlink>
+        </w:p>
+        <w:p>
+          <w:pPr>
+            <w:pStyle w:val="Verzeichnis1"/>
+            <w:tabs>
+              <w:tab w:val="right" w:leader="dot" w:pos="9062"/>
+            </w:tabs>
+            <w:rPr>
+              <w:rFonts w:eastAsiaTheme="minorEastAsia"/>
+              <w:noProof/>
+              <w:lang w:eastAsia="de-DE"/>
+            </w:rPr>
+          </w:pPr>
+          <w:hyperlink w:anchor="_Toc331393303" w:history="1">
+            <w:r>
+              <w:rPr>
+                <w:rStyle w:val="Hyperlink"/>
+                <w:noProof/>
+                <w:lang w:eastAsia="de-DE"/>
+              </w:rPr>
+              <w:t>Quellen</w:t>
+            </w:r>
+            <w:r>
+              <w:rPr>
+                <w:noProof/>
+                <w:webHidden/>
+              </w:rPr>
+              <w:tab/>
+            </w:r>
+            <w:r>
+              <w:rPr>
+                <w:noProof/>
+                <w:webHidden/>
+              </w:rPr>
+              <w:fldChar w:fldCharType="begin"/>
+            </w:r>
+            <w:r>
+              <w:rPr>
+                <w:noProof/>
+                <w:webHidden/>
+              </w:rPr>
+              <w:instrText xml:space="preserve"> PAGEREF _Toc331393303 \h </w:instrText>
+            </w:r>
+            <w:r>
+              <w:rPr>
+                <w:noProof/>
+                <w:webHidden/>
+              </w:rPr>
+            </w:r>
+            <w:r>
+              <w:rPr>
+                <w:noProof/>
+                <w:webHidden/>
+              </w:rPr>
+              <w:fldChar w:fldCharType="separate"/>
+            </w:r>
+            <w:r>
+              <w:rPr>
+                <w:noProof/>
+                <w:webHidden/>
+              </w:rPr>
+              <w:t>11</w:t>
             </w:r>
             <w:r>
               <w:rPr>
@@ -1315,12 +1868,69 @@
           <w:lang w:eastAsia="de-DE"/>
         </w:rPr>
       </w:pPr>
-      <w:bookmarkStart w:id="0" w:name="_Toc331375098"/>
-      <w:r>
+    </w:p>
+    <w:p>
+      <w:pPr>
+        <w:pStyle w:val="berschrift1"/>
         <w:rPr>
           <w:rFonts w:eastAsia="Times New Roman"/>
           <w:lang w:eastAsia="de-DE"/>
         </w:rPr>
+      </w:pPr>
+    </w:p>
+    <w:p>
+      <w:pPr>
+        <w:pStyle w:val="berschrift1"/>
+        <w:rPr>
+          <w:rFonts w:eastAsia="Times New Roman"/>
+          <w:lang w:eastAsia="de-DE"/>
+        </w:rPr>
+      </w:pPr>
+    </w:p>
+    <w:p>
+      <w:pPr>
+        <w:pStyle w:val="berschrift1"/>
+        <w:rPr>
+          <w:rFonts w:eastAsia="Times New Roman"/>
+          <w:lang w:eastAsia="de-DE"/>
+        </w:rPr>
+      </w:pPr>
+    </w:p>
+    <w:p>
+      <w:pPr>
+        <w:rPr>
+          <w:rFonts w:asciiTheme="majorHAnsi" w:eastAsia="Times New Roman" w:hAnsiTheme="majorHAnsi" w:cstheme="majorBidi"/>
+          <w:b/>
+          <w:bCs/>
+          <w:color w:val="365F91" w:themeColor="accent1" w:themeShade="BF"/>
+          <w:sz w:val="28"/>
+          <w:szCs w:val="28"/>
+          <w:lang w:eastAsia="de-DE"/>
+        </w:rPr>
+      </w:pPr>
+      <w:r>
+        <w:rPr>
+          <w:rFonts w:eastAsia="Times New Roman"/>
+          <w:lang w:eastAsia="de-DE"/>
+        </w:rPr>
+        <w:br w:type="page"/>
+      </w:r>
+    </w:p>
+    <w:p>
+      <w:pPr>
+        <w:pStyle w:val="berschrift1"/>
+        <w:rPr>
+          <w:rFonts w:eastAsia="Times New Roman"/>
+          <w:lang w:eastAsia="de-DE"/>
+        </w:rPr>
+      </w:pPr>
+      <w:bookmarkStart w:id="0" w:name="_Toc331393284"/>
+      <w:r>
+        <w:rPr>
+          <w:rFonts w:eastAsia="Times New Roman"/>
+          <w:lang w:eastAsia="de-DE"/>
+        </w:rPr>
+        <w:lastRenderedPageBreak/>
         <w:t>Einleitung</w:t>
       </w:r>
       <w:bookmarkEnd w:id="0"/>
@@ -1332,7 +1942,7 @@
           <w:lang w:eastAsia="de-DE"/>
         </w:rPr>
       </w:pPr>
-      <w:bookmarkStart w:id="1" w:name="_Toc331375099"/>
+      <w:bookmarkStart w:id="1" w:name="_Toc331393285"/>
       <w:r>
         <w:rPr>
           <w:rFonts w:eastAsia="Times New Roman"/>
@@ -1369,7 +1979,7 @@
           <w:lang w:eastAsia="de-DE"/>
         </w:rPr>
       </w:pPr>
-      <w:bookmarkStart w:id="2" w:name="_Toc331375100"/>
+      <w:bookmarkStart w:id="2" w:name="_Toc331393286"/>
       <w:r>
         <w:rPr>
           <w:rFonts w:eastAsia="Times New Roman"/>
@@ -1389,7 +1999,19 @@
         <w:rPr>
           <w:lang w:eastAsia="de-DE"/>
         </w:rPr>
-        <w:t xml:space="preserve">Das Softwareprojekt besteht aus diesem Dokument, einer Benutzerdokumentation und dem Programm selbst sowohl als </w:t>
+        <w:t>Das Softwareprojekt besteht aus diesem Dokument,</w:t>
+      </w:r>
+      <w:r>
+        <w:rPr>
+          <w:lang w:eastAsia="de-DE"/>
+        </w:rPr>
+        <w:t xml:space="preserve"> einer Benutzerdokumentation,</w:t>
+      </w:r>
+      <w:r>
+        <w:rPr>
+          <w:lang w:eastAsia="de-DE"/>
+        </w:rPr>
+        <w:t xml:space="preserve"> dem Programm selbst sowohl als </w:t>
       </w:r>
       <w:proofErr w:type="spellStart"/>
       <w:r>
@@ -1409,7 +2031,7 @@
         <w:rPr>
           <w:lang w:eastAsia="de-DE"/>
         </w:rPr>
-        <w:t>s auch als ausführbare Version.</w:t>
+        <w:t>s auch als ausführbare Version und dem Testprojekt mit welchem dieses getestet wurde.</w:t>
       </w:r>
     </w:p>
     <w:p>
@@ -1419,7 +2041,7 @@
           <w:lang w:eastAsia="de-DE"/>
         </w:rPr>
       </w:pPr>
-      <w:bookmarkStart w:id="3" w:name="_Toc331375101"/>
+      <w:bookmarkStart w:id="3" w:name="_Toc331393287"/>
       <w:r>
         <w:rPr>
           <w:rFonts w:eastAsia="Times New Roman"/>
@@ -1445,7 +2067,7 @@
         <w:rPr>
           <w:lang w:eastAsia="de-DE"/>
         </w:rPr>
-        <w:t>ilt in Nutzungsanforderungen,</w:t>
+        <w:t>ilt in Nutzungsanforderungen und</w:t>
       </w:r>
       <w:r>
         <w:rPr>
@@ -1469,37 +2091,447 @@
         <w:rPr>
           <w:lang w:eastAsia="de-DE"/>
         </w:rPr>
+        <w:t xml:space="preserve"> Systemarchitektur.</w:t>
+      </w:r>
+      <w:r>
+        <w:rPr>
+          <w:lang w:eastAsia="de-DE"/>
+        </w:rPr>
+        <w:t xml:space="preserve"> Dies wird von eine</w:t>
+      </w:r>
+      <w:r>
+        <w:rPr>
+          <w:lang w:eastAsia="de-DE"/>
+        </w:rPr>
+        <w:t>r Beschreibung der</w:t>
+      </w:r>
+      <w:r>
+        <w:rPr>
+          <w:lang w:eastAsia="de-DE"/>
+        </w:rPr>
+        <w:t xml:space="preserve"> Implementierung</w:t>
+      </w:r>
+      <w:r>
+        <w:rPr>
+          <w:lang w:eastAsia="de-DE"/>
+        </w:rPr>
+        <w:t xml:space="preserve"> ergänzt</w:t>
+      </w:r>
+      <w:r>
+        <w:rPr>
+          <w:lang w:eastAsia="de-DE"/>
+        </w:rPr>
+        <w:t>.</w:t>
+      </w:r>
+    </w:p>
+    <w:p>
+      <w:pPr>
+        <w:pStyle w:val="berschrift1"/>
+        <w:rPr>
+          <w:rFonts w:eastAsia="Times New Roman"/>
+          <w:lang w:eastAsia="de-DE"/>
+        </w:rPr>
+      </w:pPr>
+      <w:bookmarkStart w:id="4" w:name="_Toc331393288"/>
+      <w:r>
+        <w:rPr>
+          <w:rFonts w:eastAsia="Times New Roman"/>
+          <w:lang w:eastAsia="de-DE"/>
+        </w:rPr>
+        <w:t>Allgemeine Beschreibung</w:t>
+      </w:r>
+      <w:bookmarkEnd w:id="4"/>
+    </w:p>
+    <w:p>
+      <w:pPr>
+        <w:pStyle w:val="berschrift2"/>
+        <w:rPr>
+          <w:rFonts w:eastAsia="Times New Roman"/>
+          <w:lang w:eastAsia="de-DE"/>
+        </w:rPr>
+      </w:pPr>
+      <w:bookmarkStart w:id="5" w:name="_Toc331393289"/>
+      <w:r>
+        <w:rPr>
+          <w:rFonts w:eastAsia="Times New Roman"/>
+          <w:lang w:eastAsia="de-DE"/>
+        </w:rPr>
+        <w:t>Pro</w:t>
+      </w:r>
+      <w:r>
+        <w:rPr>
+          <w:rFonts w:eastAsia="Times New Roman"/>
+          <w:lang w:eastAsia="de-DE"/>
+        </w:rPr>
+        <w:t>blem- und Aufgabenstellung</w:t>
+      </w:r>
+      <w:bookmarkEnd w:id="5"/>
+    </w:p>
+    <w:p>
+      <w:pPr>
+        <w:rPr>
+          <w:lang w:eastAsia="de-DE"/>
+        </w:rPr>
+      </w:pPr>
+      <w:r>
+        <w:rPr>
+          <w:lang w:eastAsia="de-DE"/>
+        </w:rPr>
+        <w:t xml:space="preserve">Im Rahmen dieses Softwareprojekts soll ein bereits existierendes </w:t>
+      </w:r>
+      <w:proofErr w:type="spellStart"/>
+      <w:r>
+        <w:rPr>
+          <w:lang w:eastAsia="de-DE"/>
+        </w:rPr>
+        <w:t>Tetris</w:t>
+      </w:r>
+      <w:proofErr w:type="spellEnd"/>
+      <w:r>
+        <w:rPr>
+          <w:lang w:eastAsia="de-DE"/>
+        </w:rPr>
+        <w:t xml:space="preserve"> Spiel, welches in der Programmiersprache Java geschrieben ist, dahingehend modifiziert werden, dass es auf mobilen Geräten mit dem </w:t>
+      </w:r>
+      <w:proofErr w:type="spellStart"/>
+      <w:r>
+        <w:rPr>
+          <w:lang w:eastAsia="de-DE"/>
+        </w:rPr>
+        <w:t>Android</w:t>
+      </w:r>
+      <w:proofErr w:type="spellEnd"/>
+      <w:r>
+        <w:rPr>
+          <w:lang w:eastAsia="de-DE"/>
+        </w:rPr>
+        <w:t xml:space="preserve"> Betriebssystem von Google verwendet werden kann. Des </w:t>
+      </w:r>
+      <w:proofErr w:type="gramStart"/>
+      <w:r>
+        <w:rPr>
+          <w:lang w:eastAsia="de-DE"/>
+        </w:rPr>
+        <w:t>weiteren</w:t>
+      </w:r>
+      <w:proofErr w:type="gramEnd"/>
+      <w:r>
+        <w:rPr>
+          <w:lang w:eastAsia="de-DE"/>
+        </w:rPr>
+        <w:t xml:space="preserve"> soll ein Export des im Spi</w:t>
+      </w:r>
+      <w:r>
+        <w:rPr>
+          <w:lang w:eastAsia="de-DE"/>
+        </w:rPr>
+        <w:t xml:space="preserve">el erzielten </w:t>
+      </w:r>
+      <w:proofErr w:type="spellStart"/>
+      <w:r>
+        <w:rPr>
+          <w:lang w:eastAsia="de-DE"/>
+        </w:rPr>
+        <w:t>Highscores</w:t>
+      </w:r>
+      <w:proofErr w:type="spellEnd"/>
+      <w:r>
+        <w:rPr>
+          <w:lang w:eastAsia="de-DE"/>
+        </w:rPr>
+        <w:t xml:space="preserve"> zu einem entfernten Server via Internetverbindung und Import von diesem hinzugefügt werden.</w:t>
+      </w:r>
+    </w:p>
+    <w:p>
+      <w:pPr>
+        <w:pStyle w:val="berschrift2"/>
+        <w:rPr>
+          <w:rFonts w:eastAsia="Times New Roman"/>
+          <w:lang w:eastAsia="de-DE"/>
+        </w:rPr>
+      </w:pPr>
+      <w:bookmarkStart w:id="6" w:name="_Toc331393290"/>
+      <w:r>
+        <w:rPr>
+          <w:rFonts w:eastAsia="Times New Roman"/>
+          <w:lang w:eastAsia="de-DE"/>
+        </w:rPr>
+        <w:t>Einschränkungen</w:t>
+      </w:r>
+      <w:bookmarkEnd w:id="6"/>
+    </w:p>
+    <w:p>
+      <w:pPr>
+        <w:rPr>
+          <w:lang w:eastAsia="de-DE"/>
+        </w:rPr>
+      </w:pPr>
+      <w:r>
+        <w:rPr>
+          <w:lang w:eastAsia="de-DE"/>
+        </w:rPr>
+        <w:t>Da diese Software auf einem bereits existierenden Spiel basiert kann die Planung der Architektur und der Implementierung nicht von Grund auf erfolgen sondern muss an die Gegebenheiten angepasst werden.</w:t>
+      </w:r>
+    </w:p>
+    <w:p>
+      <w:pPr>
+        <w:pStyle w:val="berschrift2"/>
+        <w:rPr>
+          <w:rFonts w:eastAsia="Times New Roman"/>
+          <w:lang w:eastAsia="de-DE"/>
+        </w:rPr>
+      </w:pPr>
+      <w:bookmarkStart w:id="7" w:name="_Toc331393291"/>
+      <w:r>
+        <w:rPr>
+          <w:rFonts w:eastAsia="Times New Roman"/>
+          <w:lang w:eastAsia="de-DE"/>
+        </w:rPr>
+        <w:t>Abhängi</w:t>
+      </w:r>
+      <w:r>
+        <w:rPr>
+          <w:rFonts w:eastAsia="Times New Roman"/>
+          <w:lang w:eastAsia="de-DE"/>
+        </w:rPr>
+        <w:t>gkeiten</w:t>
+      </w:r>
+      <w:bookmarkEnd w:id="7"/>
+    </w:p>
+    <w:p>
+      <w:pPr>
+        <w:rPr>
+          <w:lang w:eastAsia="de-DE"/>
+        </w:rPr>
+      </w:pPr>
+      <w:r>
+        <w:rPr>
+          <w:lang w:eastAsia="de-DE"/>
+        </w:rPr>
+        <w:t xml:space="preserve">Voraussetzung für die Verwendung dieses Programms ist ein Endgerät mit Googles </w:t>
+      </w:r>
+      <w:proofErr w:type="spellStart"/>
+      <w:r>
+        <w:rPr>
+          <w:lang w:eastAsia="de-DE"/>
+        </w:rPr>
+        <w:t>Android</w:t>
+      </w:r>
+      <w:proofErr w:type="spellEnd"/>
+      <w:r>
+        <w:rPr>
+          <w:lang w:eastAsia="de-DE"/>
+        </w:rPr>
+        <w:t xml:space="preserve"> Betriebssystem mit Version 2.3</w:t>
+      </w:r>
+      <w:r>
+        <w:rPr>
+          <w:lang w:eastAsia="de-DE"/>
+        </w:rPr>
+        <w:t>.3</w:t>
+      </w:r>
+      <w:r>
+        <w:rPr>
+          <w:lang w:eastAsia="de-DE"/>
+        </w:rPr>
+        <w:t xml:space="preserve"> oder höher. Für die Verwendung des </w:t>
+      </w:r>
+      <w:proofErr w:type="spellStart"/>
+      <w:r>
+        <w:rPr>
+          <w:lang w:eastAsia="de-DE"/>
+        </w:rPr>
+        <w:t>Highscore</w:t>
+      </w:r>
+      <w:proofErr w:type="spellEnd"/>
+      <w:r>
+        <w:rPr>
+          <w:lang w:eastAsia="de-DE"/>
+        </w:rPr>
+        <w:t xml:space="preserve"> Exports</w:t>
+      </w:r>
+      <w:r>
+        <w:rPr>
+          <w:lang w:eastAsia="de-DE"/>
+        </w:rPr>
+        <w:t>/Imports</w:t>
+      </w:r>
+      <w:r>
+        <w:rPr>
+          <w:lang w:eastAsia="de-DE"/>
+        </w:rPr>
+        <w:t xml:space="preserve"> muss eine Int</w:t>
+      </w:r>
+      <w:r>
+        <w:rPr>
+          <w:lang w:eastAsia="de-DE"/>
+        </w:rPr>
+        <w:t>ernetverbindung vorhanden sein.</w:t>
+      </w:r>
+    </w:p>
+    <w:p>
+      <w:pPr>
+        <w:pStyle w:val="berschrift2"/>
+        <w:rPr>
+          <w:lang w:eastAsia="de-DE"/>
+        </w:rPr>
+      </w:pPr>
+      <w:bookmarkStart w:id="8" w:name="_Toc331393292"/>
+      <w:r>
+        <w:rPr>
+          <w:lang w:eastAsia="de-DE"/>
+        </w:rPr>
+        <w:t>Verwendete Software</w:t>
+      </w:r>
+      <w:bookmarkEnd w:id="8"/>
+    </w:p>
+    <w:p>
+      <w:pPr>
+        <w:rPr>
+          <w:lang w:eastAsia="de-DE"/>
+        </w:rPr>
+      </w:pPr>
+      <w:r>
+        <w:rPr>
+          <w:lang w:eastAsia="de-DE"/>
+        </w:rPr>
+        <w:t xml:space="preserve">Dieses Projekt wurde unter Einsatz von </w:t>
+      </w:r>
+      <w:proofErr w:type="spellStart"/>
+      <w:r>
+        <w:rPr>
+          <w:lang w:eastAsia="de-DE"/>
+        </w:rPr>
+        <w:t>Eclipse</w:t>
+      </w:r>
+      <w:proofErr w:type="spellEnd"/>
+      <w:r>
+        <w:rPr>
+          <w:lang w:eastAsia="de-DE"/>
+        </w:rPr>
+        <w:t xml:space="preserve"> Indigo Version 3.7.2, dem </w:t>
+      </w:r>
+      <w:proofErr w:type="spellStart"/>
+      <w:r>
+        <w:rPr>
+          <w:lang w:eastAsia="de-DE"/>
+        </w:rPr>
+        <w:t>Android</w:t>
+      </w:r>
+      <w:proofErr w:type="spellEnd"/>
+      <w:r>
+        <w:rPr>
+          <w:lang w:eastAsia="de-DE"/>
+        </w:rPr>
+        <w:t xml:space="preserve"> SDK Version 20.0.1 und dem zugehörigen </w:t>
+      </w:r>
+      <w:proofErr w:type="spellStart"/>
+      <w:r>
+        <w:rPr>
+          <w:lang w:eastAsia="de-DE"/>
+        </w:rPr>
+        <w:t>Android</w:t>
+      </w:r>
+      <w:proofErr w:type="spellEnd"/>
+      <w:r>
+        <w:rPr>
+          <w:lang w:eastAsia="de-DE"/>
+        </w:rPr>
         <w:t xml:space="preserve"> </w:t>
       </w:r>
-      <w:r>
-        <w:rPr>
-          <w:lang w:eastAsia="de-DE"/>
-        </w:rPr>
-        <w:t>geplante</w:t>
-      </w:r>
-      <w:r>
-        <w:rPr>
-          <w:lang w:eastAsia="de-DE"/>
-        </w:rPr>
-        <w:t xml:space="preserve"> Systemarchitektur.</w:t>
-      </w:r>
-      <w:r>
-        <w:rPr>
-          <w:lang w:eastAsia="de-DE"/>
-        </w:rPr>
-        <w:t xml:space="preserve"> Dies wird von einer Beschreibung der tatsächlichen Implementierung</w:t>
-      </w:r>
-      <w:r>
-        <w:rPr>
-          <w:lang w:eastAsia="de-DE"/>
-        </w:rPr>
-        <w:t xml:space="preserve"> ergänzt</w:t>
-      </w:r>
-      <w:r>
-        <w:rPr>
-          <w:lang w:eastAsia="de-DE"/>
-        </w:rPr>
-        <w:t>.</w:t>
+      <w:proofErr w:type="spellStart"/>
+      <w:r>
+        <w:rPr>
+          <w:lang w:eastAsia="de-DE"/>
+        </w:rPr>
+        <w:t>Eclipse</w:t>
+      </w:r>
+      <w:proofErr w:type="spellEnd"/>
+      <w:r>
+        <w:rPr>
+          <w:lang w:eastAsia="de-DE"/>
+        </w:rPr>
+        <w:t xml:space="preserve"> </w:t>
+      </w:r>
+      <w:proofErr w:type="spellStart"/>
+      <w:r>
+        <w:rPr>
+          <w:lang w:eastAsia="de-DE"/>
+        </w:rPr>
+        <w:t>PlugIn</w:t>
+      </w:r>
+      <w:proofErr w:type="spellEnd"/>
+      <w:r>
+        <w:rPr>
+          <w:lang w:eastAsia="de-DE"/>
+        </w:rPr>
+        <w:t xml:space="preserve"> ADT</w:t>
+      </w:r>
+      <w:r>
+        <w:rPr>
+          <w:lang w:eastAsia="de-DE"/>
+        </w:rPr>
+        <w:t xml:space="preserve"> erstellt.</w:t>
+      </w:r>
+    </w:p>
+    <w:p>
+      <w:r>
+        <w:rPr>
+          <w:lang w:eastAsia="de-DE"/>
+        </w:rPr>
+        <w:t xml:space="preserve">Zur Versionsverwaltung wurde </w:t>
+      </w:r>
+      <w:proofErr w:type="spellStart"/>
+      <w:r>
+        <w:rPr>
+          <w:lang w:eastAsia="de-DE"/>
+        </w:rPr>
+        <w:t>Git</w:t>
+      </w:r>
+      <w:proofErr w:type="spellEnd"/>
+      <w:r>
+        <w:rPr>
+          <w:lang w:eastAsia="de-DE"/>
+        </w:rPr>
+        <w:t xml:space="preserve"> verwendet, das Repository ist unter  </w:t>
+      </w:r>
+      <w:hyperlink r:id="rId7" w:history="1">
+        <w:r>
+          <w:rPr>
+            <w:rStyle w:val="Hyperlink"/>
+          </w:rPr>
+          <w:t>https://github.com/Pascal88/langeNaechteApp</w:t>
+        </w:r>
+      </w:hyperlink>
+      <w:r>
+        <w:t xml:space="preserve"> zu finden.</w:t>
+      </w:r>
+    </w:p>
+    <w:p>
+      <w:r>
+        <w:t xml:space="preserve">Zum Testen wurde neben den von ADT angebotenen </w:t>
+      </w:r>
+      <w:proofErr w:type="spellStart"/>
+      <w:r>
+        <w:t>UnitTests</w:t>
+      </w:r>
+      <w:proofErr w:type="spellEnd"/>
+      <w:r>
+        <w:t xml:space="preserve"> die Testbibliothek </w:t>
+      </w:r>
+      <w:proofErr w:type="spellStart"/>
+      <w:r>
+        <w:t>Robotium</w:t>
+      </w:r>
+      <w:proofErr w:type="spellEnd"/>
+      <w:r>
+        <w:t xml:space="preserve"> </w:t>
+      </w:r>
+      <w:r>
+        <w:t xml:space="preserve">(1) </w:t>
+      </w:r>
+      <w:r>
+        <w:t>verwendet.</w:t>
       </w:r>
     </w:p>
     <w:p>
@@ -1510,66 +2542,258 @@
           <w:lang w:eastAsia="de-DE"/>
         </w:rPr>
       </w:pPr>
-      <w:bookmarkStart w:id="4" w:name="_Toc331375102"/>
+      <w:bookmarkStart w:id="9" w:name="_Toc331393293"/>
       <w:r>
         <w:rPr>
           <w:rFonts w:eastAsia="Times New Roman"/>
           <w:lang w:eastAsia="de-DE"/>
         </w:rPr>
-        <w:t>Allgemeine Beschreibung</w:t>
-      </w:r>
-      <w:bookmarkEnd w:id="4"/>
+        <w:lastRenderedPageBreak/>
+        <w:t>Anforderungen</w:t>
+      </w:r>
+      <w:bookmarkEnd w:id="9"/>
     </w:p>
     <w:p>
       <w:pPr>
         <w:pStyle w:val="berschrift2"/>
         <w:rPr>
-          <w:rFonts w:eastAsia="Times New Roman"/>
-          <w:lang w:eastAsia="de-DE"/>
-        </w:rPr>
-      </w:pPr>
-      <w:bookmarkStart w:id="5" w:name="_Toc331375103"/>
-      <w:r>
-        <w:rPr>
-          <w:rFonts w:eastAsia="Times New Roman"/>
-          <w:lang w:eastAsia="de-DE"/>
-        </w:rPr>
-        <w:t>Pro</w:t>
-      </w:r>
-      <w:r>
-        <w:rPr>
-          <w:rFonts w:eastAsia="Times New Roman"/>
-          <w:lang w:eastAsia="de-DE"/>
-        </w:rPr>
-        <w:t>blem- und Aufgabenstellung</w:t>
-      </w:r>
-      <w:bookmarkEnd w:id="5"/>
-    </w:p>
-    <w:p>
-      <w:pPr>
-        <w:rPr>
-          <w:lang w:eastAsia="de-DE"/>
-        </w:rPr>
-      </w:pPr>
-      <w:r>
-        <w:rPr>
-          <w:lang w:eastAsia="de-DE"/>
-        </w:rPr>
-        <w:t xml:space="preserve">Im Rahmen dieses Softwareprojekts soll ein bereits existierendes </w:t>
-      </w:r>
-      <w:proofErr w:type="spellStart"/>
-      <w:r>
-        <w:rPr>
-          <w:lang w:eastAsia="de-DE"/>
-        </w:rPr>
-        <w:t>Tetris</w:t>
-      </w:r>
-      <w:proofErr w:type="spellEnd"/>
-      <w:r>
-        <w:rPr>
-          <w:lang w:eastAsia="de-DE"/>
-        </w:rPr>
-        <w:t xml:space="preserve"> Spiel, welches in der Programmiersprache Java geschrieben ist, dahingehend modifiziert werden, dass es auf mobilen Geräten mit dem </w:t>
+          <w:lang w:eastAsia="de-DE"/>
+        </w:rPr>
+      </w:pPr>
+      <w:bookmarkStart w:id="10" w:name="_Toc331393294"/>
+      <w:proofErr w:type="spellStart"/>
+      <w:r>
+        <w:rPr>
+          <w:lang w:eastAsia="de-DE"/>
+        </w:rPr>
+        <w:t>Stakeholder</w:t>
+      </w:r>
+      <w:bookmarkEnd w:id="10"/>
+      <w:proofErr w:type="spellEnd"/>
+    </w:p>
+    <w:p>
+      <w:pPr>
+        <w:rPr>
+          <w:lang w:eastAsia="de-DE"/>
+        </w:rPr>
+      </w:pPr>
+      <w:proofErr w:type="spellStart"/>
+      <w:r>
+        <w:rPr>
+          <w:lang w:eastAsia="de-DE"/>
+        </w:rPr>
+        <w:t>Stakeholder</w:t>
+      </w:r>
+      <w:proofErr w:type="spellEnd"/>
+      <w:r>
+        <w:rPr>
+          <w:lang w:eastAsia="de-DE"/>
+        </w:rPr>
+        <w:t xml:space="preserve"> sind bei diesem Projekt die Entwickler</w:t>
+      </w:r>
+      <w:r>
+        <w:rPr>
+          <w:lang w:eastAsia="de-DE"/>
+        </w:rPr>
+        <w:t xml:space="preserve">, der Nutzer und die bewertende Person </w:t>
+      </w:r>
+      <w:r>
+        <w:rPr>
+          <w:lang w:eastAsia="de-DE"/>
+        </w:rPr>
+        <w:t>der HTWG Konstanz.</w:t>
+      </w:r>
+    </w:p>
+    <w:p>
+      <w:pPr>
+        <w:pStyle w:val="berschrift2"/>
+        <w:rPr>
+          <w:lang w:eastAsia="de-DE"/>
+        </w:rPr>
+      </w:pPr>
+      <w:bookmarkStart w:id="11" w:name="_Toc331393295"/>
+      <w:r>
+        <w:rPr>
+          <w:lang w:eastAsia="de-DE"/>
+        </w:rPr>
+        <w:t>Nutzungsanforderungen</w:t>
+      </w:r>
+      <w:bookmarkEnd w:id="11"/>
+    </w:p>
+    <w:p>
+      <w:pPr>
+        <w:rPr>
+          <w:lang w:eastAsia="de-DE"/>
+        </w:rPr>
+      </w:pPr>
+      <w:r>
+        <w:rPr>
+          <w:lang w:eastAsia="de-DE"/>
+        </w:rPr>
+        <w:t xml:space="preserve">Nutzungsanforderungen sind </w:t>
+      </w:r>
+      <w:r>
+        <w:rPr>
+          <w:lang w:eastAsia="de-DE"/>
+        </w:rPr>
+        <w:t>außer</w:t>
+      </w:r>
+      <w:r>
+        <w:rPr>
+          <w:lang w:eastAsia="de-DE"/>
+        </w:rPr>
+        <w:t xml:space="preserve"> </w:t>
+      </w:r>
+      <w:proofErr w:type="gramStart"/>
+      <w:r>
+        <w:rPr>
+          <w:lang w:eastAsia="de-DE"/>
+        </w:rPr>
+        <w:t>den</w:t>
+      </w:r>
+      <w:proofErr w:type="gramEnd"/>
+      <w:r>
+        <w:rPr>
+          <w:lang w:eastAsia="de-DE"/>
+        </w:rPr>
+        <w:t xml:space="preserve"> bei einem Spiel auf einem mobilen Endgerät üblichen keine besonderen gegeben.</w:t>
+      </w:r>
+      <w:r>
+        <w:rPr>
+          <w:lang w:eastAsia="de-DE"/>
+        </w:rPr>
+        <w:t xml:space="preserve"> Diese sind:</w:t>
+      </w:r>
+    </w:p>
+    <w:p>
+      <w:pPr>
+        <w:rPr>
+          <w:lang w:eastAsia="de-DE"/>
+        </w:rPr>
+      </w:pPr>
+      <w:r>
+        <w:rPr>
+          <w:lang w:eastAsia="de-DE"/>
+        </w:rPr>
+        <w:t>Der Nutzer muss das Spiel starten können.</w:t>
+      </w:r>
+    </w:p>
+    <w:p>
+      <w:pPr>
+        <w:rPr>
+          <w:lang w:eastAsia="de-DE"/>
+        </w:rPr>
+      </w:pPr>
+      <w:r>
+        <w:rPr>
+          <w:lang w:eastAsia="de-DE"/>
+        </w:rPr>
+        <w:t>Der Nutzer muss das Spiel jederzeit pausieren und beenden können.</w:t>
+      </w:r>
+    </w:p>
+    <w:p>
+      <w:pPr>
+        <w:rPr>
+          <w:lang w:eastAsia="de-DE"/>
+        </w:rPr>
+      </w:pPr>
+      <w:r>
+        <w:rPr>
+          <w:lang w:eastAsia="de-DE"/>
+        </w:rPr>
+        <w:t>Der Nutzer muss seine erzielte Leistung abspeichern und mit seinem Namen verknüpfen können.</w:t>
+      </w:r>
+    </w:p>
+    <w:p>
+      <w:pPr>
+        <w:rPr>
+          <w:lang w:eastAsia="de-DE"/>
+        </w:rPr>
+      </w:pPr>
+      <w:r>
+        <w:rPr>
+          <w:lang w:eastAsia="de-DE"/>
+        </w:rPr>
+        <w:t xml:space="preserve">Der Nutzer muss das Spiel spielen können, das </w:t>
+      </w:r>
+      <w:proofErr w:type="spellStart"/>
+      <w:r>
+        <w:rPr>
+          <w:lang w:eastAsia="de-DE"/>
+        </w:rPr>
+        <w:t>heisst</w:t>
+      </w:r>
+      <w:proofErr w:type="spellEnd"/>
+      <w:r>
+        <w:rPr>
+          <w:lang w:eastAsia="de-DE"/>
+        </w:rPr>
+        <w:t xml:space="preserve"> es muss Steuerungsmöglichkeiten geben.</w:t>
+      </w:r>
+    </w:p>
+    <w:p>
+      <w:pPr>
+        <w:rPr>
+          <w:lang w:eastAsia="de-DE"/>
+        </w:rPr>
+      </w:pPr>
+      <w:r>
+        <w:rPr>
+          <w:lang w:eastAsia="de-DE"/>
+        </w:rPr>
+        <w:t>Der Nutzer muss seine erzielte Punktzahl</w:t>
+      </w:r>
+      <w:r>
+        <w:rPr>
+          <w:lang w:eastAsia="de-DE"/>
+        </w:rPr>
+        <w:t xml:space="preserve"> während des Spiels</w:t>
+      </w:r>
+      <w:r>
+        <w:rPr>
+          <w:lang w:eastAsia="de-DE"/>
+        </w:rPr>
+        <w:t xml:space="preserve"> jederzeit sehen können.</w:t>
+      </w:r>
+    </w:p>
+    <w:p>
+      <w:pPr>
+        <w:pStyle w:val="berschrift2"/>
+        <w:rPr>
+          <w:lang w:eastAsia="de-DE"/>
+        </w:rPr>
+      </w:pPr>
+      <w:bookmarkStart w:id="12" w:name="_Toc331393296"/>
+      <w:r>
+        <w:rPr>
+          <w:lang w:eastAsia="de-DE"/>
+        </w:rPr>
+        <w:t>Systemanforderungen</w:t>
+      </w:r>
+      <w:bookmarkEnd w:id="12"/>
+    </w:p>
+    <w:p>
+      <w:pPr>
+        <w:pStyle w:val="Listenabsatz"/>
+        <w:numPr>
+          <w:ilvl w:val="0"/>
+          <w:numId w:val="9"/>
+        </w:numPr>
+        <w:rPr>
+          <w:lang w:eastAsia="de-DE"/>
+        </w:rPr>
+      </w:pPr>
+      <w:r>
+        <w:rPr>
+          <w:lang w:eastAsia="de-DE"/>
+        </w:rPr>
+        <w:t>Die Anwendung muss auf den mobilen Endgeräten der Zielplattform</w:t>
+      </w:r>
+      <w:r>
+        <w:rPr>
+          <w:lang w:eastAsia="de-DE"/>
+        </w:rPr>
+        <w:t xml:space="preserve"> (Google </w:t>
       </w:r>
       <w:proofErr w:type="spellStart"/>
       <w:r>
@@ -1583,137 +2807,31 @@
         <w:rPr>
           <w:lang w:eastAsia="de-DE"/>
         </w:rPr>
-        <w:t xml:space="preserve"> Betriebssystem von Google verwendet werden kann. Des </w:t>
-      </w:r>
-      <w:proofErr w:type="gramStart"/>
-      <w:r>
-        <w:rPr>
-          <w:lang w:eastAsia="de-DE"/>
-        </w:rPr>
-        <w:t>weiteren</w:t>
-      </w:r>
-      <w:proofErr w:type="gramEnd"/>
-      <w:r>
-        <w:rPr>
-          <w:lang w:eastAsia="de-DE"/>
-        </w:rPr>
-        <w:t xml:space="preserve"> soll ein Export des im Spi</w:t>
-      </w:r>
-      <w:r>
-        <w:rPr>
-          <w:lang w:eastAsia="de-DE"/>
-        </w:rPr>
-        <w:t xml:space="preserve">el erzielten </w:t>
-      </w:r>
-      <w:proofErr w:type="spellStart"/>
-      <w:r>
-        <w:rPr>
-          <w:lang w:eastAsia="de-DE"/>
-        </w:rPr>
-        <w:t>Highscores</w:t>
-      </w:r>
-      <w:proofErr w:type="spellEnd"/>
-      <w:r>
-        <w:rPr>
-          <w:lang w:eastAsia="de-DE"/>
-        </w:rPr>
-        <w:t xml:space="preserve"> zu einem entfernten Server via Internetverbindung und Import von diesem hinzugefügt werden.</w:t>
-      </w:r>
-    </w:p>
-    <w:p>
-      <w:pPr>
-        <w:pStyle w:val="berschrift2"/>
-        <w:rPr>
-          <w:rFonts w:eastAsia="Times New Roman"/>
-          <w:lang w:eastAsia="de-DE"/>
-        </w:rPr>
-      </w:pPr>
-      <w:bookmarkStart w:id="6" w:name="_Toc331375104"/>
-      <w:r>
-        <w:rPr>
-          <w:rFonts w:eastAsia="Times New Roman"/>
-          <w:lang w:eastAsia="de-DE"/>
-        </w:rPr>
-        <w:lastRenderedPageBreak/>
-        <w:t>Einschränkungen</w:t>
-      </w:r>
-      <w:bookmarkEnd w:id="6"/>
-    </w:p>
-    <w:p>
-      <w:pPr>
-        <w:rPr>
-          <w:lang w:eastAsia="de-DE"/>
-        </w:rPr>
-      </w:pPr>
-      <w:r>
-        <w:rPr>
-          <w:lang w:eastAsia="de-DE"/>
-        </w:rPr>
-        <w:t>Da diese Software auf einem bereits existierenden Spiel basiert kann die Planung der Architektur und der Implementierung nicht von Grund auf erfolgen sondern muss an die Gegebenheiten angepasst werden.</w:t>
-      </w:r>
-    </w:p>
-    <w:p>
-      <w:pPr>
-        <w:pStyle w:val="berschrift2"/>
-        <w:rPr>
-          <w:rFonts w:eastAsia="Times New Roman"/>
-          <w:lang w:eastAsia="de-DE"/>
-        </w:rPr>
-      </w:pPr>
-      <w:bookmarkStart w:id="7" w:name="_Toc331375105"/>
-      <w:r>
-        <w:rPr>
-          <w:rFonts w:eastAsia="Times New Roman"/>
-          <w:lang w:eastAsia="de-DE"/>
-        </w:rPr>
-        <w:t>Abhängi</w:t>
-      </w:r>
-      <w:r>
-        <w:rPr>
-          <w:rFonts w:eastAsia="Times New Roman"/>
-          <w:lang w:eastAsia="de-DE"/>
-        </w:rPr>
-        <w:t>gkeiten</w:t>
-      </w:r>
-      <w:bookmarkEnd w:id="7"/>
-    </w:p>
-    <w:p>
-      <w:pPr>
-        <w:rPr>
-          <w:lang w:eastAsia="de-DE"/>
-        </w:rPr>
-      </w:pPr>
-      <w:r>
-        <w:rPr>
-          <w:lang w:eastAsia="de-DE"/>
-        </w:rPr>
-        <w:t xml:space="preserve">Voraussetzung für die Verwendung dieses Programms ist ein Endgerät mit Googles </w:t>
-      </w:r>
-      <w:proofErr w:type="spellStart"/>
-      <w:r>
-        <w:rPr>
-          <w:lang w:eastAsia="de-DE"/>
-        </w:rPr>
-        <w:t>Android</w:t>
-      </w:r>
-      <w:proofErr w:type="spellEnd"/>
-      <w:r>
-        <w:rPr>
-          <w:lang w:eastAsia="de-DE"/>
-        </w:rPr>
-        <w:t xml:space="preserve"> Betriebssystem mit Version 2.3</w:t>
-      </w:r>
-      <w:r>
-        <w:rPr>
-          <w:lang w:eastAsia="de-DE"/>
-        </w:rPr>
-        <w:t>.3</w:t>
-      </w:r>
-      <w:r>
-        <w:rPr>
-          <w:lang w:eastAsia="de-DE"/>
-        </w:rPr>
-        <w:t xml:space="preserve"> oder höher. Für die Verwendung des </w:t>
+        <w:t xml:space="preserve"> 2.3.3 oder höher)</w:t>
+      </w:r>
+      <w:r>
+        <w:rPr>
+          <w:lang w:eastAsia="de-DE"/>
+        </w:rPr>
+        <w:t xml:space="preserve"> installierbar und verwendbar sein.</w:t>
+      </w:r>
+    </w:p>
+    <w:p>
+      <w:pPr>
+        <w:pStyle w:val="Listenabsatz"/>
+        <w:numPr>
+          <w:ilvl w:val="0"/>
+          <w:numId w:val="9"/>
+        </w:numPr>
+        <w:rPr>
+          <w:lang w:eastAsia="de-DE"/>
+        </w:rPr>
+      </w:pPr>
+      <w:r>
+        <w:rPr>
+          <w:lang w:eastAsia="de-DE"/>
+        </w:rPr>
+        <w:t xml:space="preserve">Die Anwendung muss nach Start ein Menu anzeigen in welchem der Start des Spiels, das Anzeigen des </w:t>
       </w:r>
       <w:proofErr w:type="spellStart"/>
       <w:r>
@@ -1727,339 +2845,16 @@
         <w:rPr>
           <w:lang w:eastAsia="de-DE"/>
         </w:rPr>
-        <w:t xml:space="preserve"> Exports</w:t>
-      </w:r>
-      <w:r>
-        <w:rPr>
-          <w:lang w:eastAsia="de-DE"/>
-        </w:rPr>
-        <w:t>/Imports</w:t>
-      </w:r>
-      <w:r>
-        <w:rPr>
-          <w:lang w:eastAsia="de-DE"/>
-        </w:rPr>
-        <w:t xml:space="preserve"> muss eine Int</w:t>
-      </w:r>
-      <w:r>
-        <w:rPr>
-          <w:lang w:eastAsia="de-DE"/>
-        </w:rPr>
-        <w:t>ernetverbindung vorhanden sein.</w:t>
-      </w:r>
-    </w:p>
-    <w:p>
-      <w:pPr>
-        <w:rPr>
-          <w:lang w:eastAsia="de-DE"/>
-        </w:rPr>
-      </w:pPr>
-    </w:p>
-    <w:p>
-      <w:pPr>
-        <w:pStyle w:val="berschrift1"/>
-        <w:rPr>
-          <w:rFonts w:eastAsia="Times New Roman"/>
-          <w:lang w:eastAsia="de-DE"/>
-        </w:rPr>
-      </w:pPr>
-      <w:bookmarkStart w:id="8" w:name="_Toc331375106"/>
-      <w:r>
-        <w:rPr>
-          <w:rFonts w:eastAsia="Times New Roman"/>
-          <w:lang w:eastAsia="de-DE"/>
-        </w:rPr>
-        <w:t>Anforderungen</w:t>
-      </w:r>
-      <w:bookmarkEnd w:id="8"/>
-    </w:p>
-    <w:p>
-      <w:pPr>
-        <w:pStyle w:val="berschrift2"/>
-        <w:rPr>
-          <w:lang w:eastAsia="de-DE"/>
-        </w:rPr>
-      </w:pPr>
-      <w:bookmarkStart w:id="9" w:name="_Toc331375107"/>
-      <w:proofErr w:type="spellStart"/>
-      <w:r>
-        <w:rPr>
-          <w:lang w:eastAsia="de-DE"/>
-        </w:rPr>
-        <w:t>Stakeholder</w:t>
-      </w:r>
-      <w:bookmarkEnd w:id="9"/>
-      <w:proofErr w:type="spellEnd"/>
-    </w:p>
-    <w:p>
-      <w:pPr>
-        <w:rPr>
-          <w:lang w:eastAsia="de-DE"/>
-        </w:rPr>
-      </w:pPr>
-      <w:proofErr w:type="spellStart"/>
-      <w:r>
-        <w:rPr>
-          <w:lang w:eastAsia="de-DE"/>
-        </w:rPr>
-        <w:t>Stakeholder</w:t>
-      </w:r>
-      <w:proofErr w:type="spellEnd"/>
-      <w:r>
-        <w:rPr>
-          <w:lang w:eastAsia="de-DE"/>
-        </w:rPr>
-        <w:t xml:space="preserve"> sind bei diesem Projekt die Entwickler</w:t>
-      </w:r>
-      <w:r>
-        <w:rPr>
-          <w:lang w:eastAsia="de-DE"/>
-        </w:rPr>
-        <w:t xml:space="preserve">, der Nutzer und die bewertende Person </w:t>
-      </w:r>
-      <w:r>
-        <w:rPr>
-          <w:lang w:eastAsia="de-DE"/>
-        </w:rPr>
-        <w:t>der HTWG Konstanz.</w:t>
-      </w:r>
-    </w:p>
-    <w:p>
-      <w:pPr>
-        <w:pStyle w:val="berschrift2"/>
-        <w:rPr>
-          <w:lang w:eastAsia="de-DE"/>
-        </w:rPr>
-      </w:pPr>
-      <w:bookmarkStart w:id="10" w:name="_Toc331375108"/>
-      <w:r>
-        <w:rPr>
-          <w:lang w:eastAsia="de-DE"/>
-        </w:rPr>
-        <w:t>Nutzungsanforderungen</w:t>
-      </w:r>
-      <w:bookmarkEnd w:id="10"/>
-    </w:p>
-    <w:p>
-      <w:pPr>
-        <w:rPr>
-          <w:lang w:eastAsia="de-DE"/>
-        </w:rPr>
-      </w:pPr>
-      <w:r>
-        <w:rPr>
-          <w:lang w:eastAsia="de-DE"/>
-        </w:rPr>
-        <w:t xml:space="preserve">Nutzungsanforderungen sind </w:t>
-      </w:r>
-      <w:r>
-        <w:rPr>
-          <w:lang w:eastAsia="de-DE"/>
-        </w:rPr>
-        <w:t>außer</w:t>
-      </w:r>
-      <w:r>
-        <w:rPr>
-          <w:lang w:eastAsia="de-DE"/>
-        </w:rPr>
-        <w:t xml:space="preserve"> </w:t>
-      </w:r>
-      <w:proofErr w:type="gramStart"/>
-      <w:r>
-        <w:rPr>
-          <w:lang w:eastAsia="de-DE"/>
-        </w:rPr>
-        <w:t>den</w:t>
-      </w:r>
-      <w:proofErr w:type="gramEnd"/>
-      <w:r>
-        <w:rPr>
-          <w:lang w:eastAsia="de-DE"/>
-        </w:rPr>
-        <w:t xml:space="preserve"> bei einem Spiel auf einem mobilen Endgerät üblichen keine besonderen gegeben.</w:t>
-      </w:r>
-      <w:r>
-        <w:rPr>
-          <w:lang w:eastAsia="de-DE"/>
-        </w:rPr>
-        <w:t xml:space="preserve"> Diese sind:</w:t>
-      </w:r>
-    </w:p>
-    <w:p>
-      <w:pPr>
-        <w:rPr>
-          <w:lang w:eastAsia="de-DE"/>
-        </w:rPr>
-      </w:pPr>
-      <w:r>
-        <w:rPr>
-          <w:lang w:eastAsia="de-DE"/>
-        </w:rPr>
-        <w:t>Der Nutzer muss das Spiel starten können.</w:t>
-      </w:r>
-    </w:p>
-    <w:p>
-      <w:pPr>
-        <w:rPr>
-          <w:lang w:eastAsia="de-DE"/>
-        </w:rPr>
-      </w:pPr>
-      <w:r>
-        <w:rPr>
-          <w:lang w:eastAsia="de-DE"/>
-        </w:rPr>
-        <w:t>Der Nutzer muss das Spiel jederzeit pausieren und beenden können.</w:t>
-      </w:r>
-    </w:p>
-    <w:p>
-      <w:pPr>
-        <w:rPr>
-          <w:lang w:eastAsia="de-DE"/>
-        </w:rPr>
-      </w:pPr>
-      <w:r>
-        <w:rPr>
-          <w:lang w:eastAsia="de-DE"/>
-        </w:rPr>
-        <w:t>Der Nutzer muss seine erzielte Leistung abspeichern und mit seinem Namen verknüpfen können.</w:t>
-      </w:r>
-    </w:p>
-    <w:p>
-      <w:pPr>
-        <w:rPr>
-          <w:lang w:eastAsia="de-DE"/>
-        </w:rPr>
-      </w:pPr>
-      <w:r>
-        <w:rPr>
-          <w:lang w:eastAsia="de-DE"/>
-        </w:rPr>
-        <w:t xml:space="preserve">Der Nutzer muss das Spiel spielen können, das </w:t>
-      </w:r>
-      <w:proofErr w:type="spellStart"/>
-      <w:r>
-        <w:rPr>
-          <w:lang w:eastAsia="de-DE"/>
-        </w:rPr>
-        <w:t>heisst</w:t>
-      </w:r>
-      <w:proofErr w:type="spellEnd"/>
-      <w:r>
-        <w:rPr>
-          <w:lang w:eastAsia="de-DE"/>
-        </w:rPr>
-        <w:t xml:space="preserve"> es muss Steuerungsmöglichkeiten geben.</w:t>
-      </w:r>
-    </w:p>
-    <w:p>
-      <w:pPr>
-        <w:rPr>
-          <w:lang w:eastAsia="de-DE"/>
-        </w:rPr>
-      </w:pPr>
-      <w:r>
-        <w:rPr>
-          <w:lang w:eastAsia="de-DE"/>
-        </w:rPr>
-        <w:t>Der Nutzer muss seine erzielte Punktzahl</w:t>
-      </w:r>
-      <w:r>
-        <w:rPr>
-          <w:lang w:eastAsia="de-DE"/>
-        </w:rPr>
-        <w:t xml:space="preserve"> während des Spiels</w:t>
-      </w:r>
-      <w:r>
-        <w:rPr>
-          <w:lang w:eastAsia="de-DE"/>
-        </w:rPr>
-        <w:t xml:space="preserve"> jederzeit sehen können.</w:t>
-      </w:r>
-    </w:p>
-    <w:p>
-      <w:pPr>
-        <w:pStyle w:val="berschrift2"/>
-        <w:rPr>
-          <w:lang w:eastAsia="de-DE"/>
-        </w:rPr>
-      </w:pPr>
-      <w:bookmarkStart w:id="11" w:name="_Toc331375109"/>
-      <w:r>
-        <w:rPr>
-          <w:lang w:eastAsia="de-DE"/>
-        </w:rPr>
-        <w:t>Systemanforderungen</w:t>
-      </w:r>
-      <w:bookmarkEnd w:id="11"/>
-    </w:p>
-    <w:p>
-      <w:pPr>
-        <w:rPr>
-          <w:lang w:eastAsia="de-DE"/>
-        </w:rPr>
-      </w:pPr>
-      <w:r>
-        <w:rPr>
-          <w:lang w:eastAsia="de-DE"/>
-        </w:rPr>
-        <w:t>Die Anwendung muss auf den mobilen Endgeräten der Zielplattform</w:t>
-      </w:r>
-      <w:r>
-        <w:rPr>
-          <w:lang w:eastAsia="de-DE"/>
-        </w:rPr>
-        <w:t xml:space="preserve"> (Google </w:t>
-      </w:r>
-      <w:proofErr w:type="spellStart"/>
-      <w:r>
-        <w:rPr>
-          <w:lang w:eastAsia="de-DE"/>
-        </w:rPr>
-        <w:t>Android</w:t>
-      </w:r>
-      <w:proofErr w:type="spellEnd"/>
-      <w:r>
-        <w:rPr>
-          <w:lang w:eastAsia="de-DE"/>
-        </w:rPr>
-        <w:t xml:space="preserve"> 2.3.3 oder höher)</w:t>
-      </w:r>
-      <w:r>
-        <w:rPr>
-          <w:lang w:eastAsia="de-DE"/>
-        </w:rPr>
-        <w:t xml:space="preserve"> installierbar und verwendbar sein.</w:t>
-      </w:r>
-    </w:p>
-    <w:p>
-      <w:pPr>
-        <w:rPr>
-          <w:lang w:eastAsia="de-DE"/>
-        </w:rPr>
-      </w:pPr>
-      <w:r>
-        <w:rPr>
-          <w:lang w:eastAsia="de-DE"/>
-        </w:rPr>
-        <w:t xml:space="preserve">Die Anwendung muss nach Start ein Menu anzeigen in welchem der Start des Spiels, das Anzeigen des </w:t>
-      </w:r>
-      <w:proofErr w:type="spellStart"/>
-      <w:r>
-        <w:rPr>
-          <w:lang w:eastAsia="de-DE"/>
-        </w:rPr>
-        <w:t>Highscore</w:t>
-      </w:r>
-      <w:proofErr w:type="spellEnd"/>
-      <w:r>
-        <w:rPr>
-          <w:lang w:eastAsia="de-DE"/>
-        </w:rPr>
         <w:t>, Abgeben von Feedback und Beenden der Anwendung mittels Berühren des Bildschirms ausgelöst werden kann.</w:t>
       </w:r>
     </w:p>
     <w:p>
       <w:pPr>
+        <w:pStyle w:val="Listenabsatz"/>
+        <w:numPr>
+          <w:ilvl w:val="0"/>
+          <w:numId w:val="9"/>
+        </w:numPr>
         <w:rPr>
           <w:lang w:eastAsia="de-DE"/>
         </w:rPr>
@@ -2141,6 +2936,237 @@
     </w:p>
     <w:p>
       <w:pPr>
+        <w:pStyle w:val="Listenabsatz"/>
+        <w:numPr>
+          <w:ilvl w:val="0"/>
+          <w:numId w:val="9"/>
+        </w:numPr>
+        <w:rPr>
+          <w:lang w:eastAsia="de-DE"/>
+        </w:rPr>
+      </w:pPr>
+      <w:r>
+        <w:rPr>
+          <w:lang w:eastAsia="de-DE"/>
+        </w:rPr>
+        <w:t>Steuerung des Spiels muss neben den angezeigten Schaltflächen auch mittels Touchscreen möglich sein.</w:t>
+      </w:r>
+    </w:p>
+    <w:p>
+      <w:pPr>
+        <w:pStyle w:val="Listenabsatz"/>
+        <w:numPr>
+          <w:ilvl w:val="0"/>
+          <w:numId w:val="9"/>
+        </w:numPr>
+        <w:rPr>
+          <w:lang w:eastAsia="de-DE"/>
+        </w:rPr>
+      </w:pPr>
+      <w:r>
+        <w:rPr>
+          <w:lang w:eastAsia="de-DE"/>
+        </w:rPr>
+        <w:t>Bei Auswahl von „Start“ muss jedes</w:t>
+      </w:r>
+      <w:r>
+        <w:rPr>
+          <w:lang w:eastAsia="de-DE"/>
+        </w:rPr>
+        <w:t xml:space="preserve"> M</w:t>
+      </w:r>
+      <w:r>
+        <w:rPr>
+          <w:lang w:eastAsia="de-DE"/>
+        </w:rPr>
+        <w:t>al ein neues Spiel erstellt werden, es darf kein altes weiterverwendet werden.</w:t>
+      </w:r>
+    </w:p>
+    <w:p>
+      <w:pPr>
+        <w:pStyle w:val="Listenabsatz"/>
+        <w:numPr>
+          <w:ilvl w:val="0"/>
+          <w:numId w:val="9"/>
+        </w:numPr>
+        <w:rPr>
+          <w:lang w:eastAsia="de-DE"/>
+        </w:rPr>
+      </w:pPr>
+      <w:r>
+        <w:rPr>
+          <w:lang w:eastAsia="de-DE"/>
+        </w:rPr>
+        <w:t xml:space="preserve">Bei Ende des Spiels nach den </w:t>
+      </w:r>
+      <w:proofErr w:type="spellStart"/>
+      <w:r>
+        <w:rPr>
+          <w:lang w:eastAsia="de-DE"/>
+        </w:rPr>
+        <w:t>Tetrisregeln</w:t>
+      </w:r>
+      <w:proofErr w:type="spellEnd"/>
+      <w:r>
+        <w:rPr>
+          <w:lang w:eastAsia="de-DE"/>
+        </w:rPr>
+        <w:t xml:space="preserve"> muss das Spiel beendet werden.</w:t>
+      </w:r>
+    </w:p>
+    <w:p>
+      <w:pPr>
+        <w:pStyle w:val="Listenabsatz"/>
+        <w:numPr>
+          <w:ilvl w:val="0"/>
+          <w:numId w:val="9"/>
+        </w:numPr>
+        <w:rPr>
+          <w:lang w:eastAsia="de-DE"/>
+        </w:rPr>
+      </w:pPr>
+      <w:r>
+        <w:rPr>
+          <w:lang w:eastAsia="de-DE"/>
+        </w:rPr>
+        <w:t xml:space="preserve">Bei Ende des Spiels muss der erzielte </w:t>
+      </w:r>
+      <w:proofErr w:type="spellStart"/>
+      <w:r>
+        <w:rPr>
+          <w:lang w:eastAsia="de-DE"/>
+        </w:rPr>
+        <w:t>Highscore</w:t>
+      </w:r>
+      <w:proofErr w:type="spellEnd"/>
+      <w:r>
+        <w:rPr>
+          <w:lang w:eastAsia="de-DE"/>
+        </w:rPr>
+        <w:t xml:space="preserve"> zum Server exportiert werden, dabei muss es eine Möglichkeit geben diesen mit einem einzugebenden Namen zu verknüpfen.</w:t>
+      </w:r>
+    </w:p>
+    <w:p>
+      <w:pPr>
+        <w:pStyle w:val="Listenabsatz"/>
+        <w:numPr>
+          <w:ilvl w:val="0"/>
+          <w:numId w:val="9"/>
+        </w:numPr>
+        <w:rPr>
+          <w:lang w:eastAsia="de-DE"/>
+        </w:rPr>
+      </w:pPr>
+      <w:r>
+        <w:rPr>
+          <w:lang w:eastAsia="de-DE"/>
+        </w:rPr>
+        <w:t xml:space="preserve">Bei Betätigen der in </w:t>
+      </w:r>
+      <w:proofErr w:type="spellStart"/>
+      <w:r>
+        <w:rPr>
+          <w:lang w:eastAsia="de-DE"/>
+        </w:rPr>
+        <w:t>Android</w:t>
+      </w:r>
+      <w:proofErr w:type="spellEnd"/>
+      <w:r>
+        <w:rPr>
+          <w:lang w:eastAsia="de-DE"/>
+        </w:rPr>
+        <w:t xml:space="preserve"> vorgeschriebenen „Back“ Schaltfläche muss eine Abfrage stattfinden ob das Spiel neugestartet werden soll oder ob zurück zum </w:t>
+      </w:r>
+      <w:proofErr w:type="spellStart"/>
+      <w:r>
+        <w:rPr>
+          <w:lang w:eastAsia="de-DE"/>
+        </w:rPr>
+        <w:t>Menubildschirm</w:t>
+      </w:r>
+      <w:proofErr w:type="spellEnd"/>
+      <w:r>
+        <w:rPr>
+          <w:lang w:eastAsia="de-DE"/>
+        </w:rPr>
+        <w:t xml:space="preserve"> gewechselt werden soll.</w:t>
+      </w:r>
+    </w:p>
+    <w:p>
+      <w:pPr>
+        <w:pStyle w:val="Listenabsatz"/>
+        <w:numPr>
+          <w:ilvl w:val="0"/>
+          <w:numId w:val="9"/>
+        </w:numPr>
+        <w:rPr>
+          <w:lang w:eastAsia="de-DE"/>
+        </w:rPr>
+      </w:pPr>
+      <w:r>
+        <w:rPr>
+          <w:lang w:eastAsia="de-DE"/>
+        </w:rPr>
+        <w:t xml:space="preserve">Bei Betätigen der in </w:t>
+      </w:r>
+      <w:proofErr w:type="spellStart"/>
+      <w:r>
+        <w:rPr>
+          <w:lang w:eastAsia="de-DE"/>
+        </w:rPr>
+        <w:t>Android</w:t>
+      </w:r>
+      <w:proofErr w:type="spellEnd"/>
+      <w:r>
+        <w:rPr>
+          <w:lang w:eastAsia="de-DE"/>
+        </w:rPr>
+        <w:t xml:space="preserve"> vorgeschriebenen „Home“ Schaltfläche muss das Spiel beendet und bei Neustart der Anwendung an gleicher Stelle fortgesetzt werden.</w:t>
+      </w:r>
+    </w:p>
+    <w:p>
+      <w:pPr>
+        <w:pStyle w:val="Listenabsatz"/>
+        <w:numPr>
+          <w:ilvl w:val="0"/>
+          <w:numId w:val="9"/>
+        </w:numPr>
+        <w:rPr>
+          <w:lang w:eastAsia="de-DE"/>
+        </w:rPr>
+      </w:pPr>
+      <w:r>
+        <w:rPr>
+          <w:lang w:eastAsia="de-DE"/>
+        </w:rPr>
+        <w:t>Bei Auswahl von „Feedback“ muss eine Möglichkeit gegeben sein mit den Entwicklern Kontakt aufzunehmen.</w:t>
+      </w:r>
+    </w:p>
+    <w:p>
+      <w:pPr>
+        <w:pStyle w:val="Listenabsatz"/>
+        <w:numPr>
+          <w:ilvl w:val="0"/>
+          <w:numId w:val="9"/>
+        </w:numPr>
+        <w:rPr>
+          <w:lang w:eastAsia="de-DE"/>
+        </w:rPr>
+      </w:pPr>
+      <w:r>
+        <w:rPr>
+          <w:lang w:eastAsia="de-DE"/>
+        </w:rPr>
+        <w:t>Bei Auswahl von „Exit“ muss die Anwendung beendet werden.</w:t>
+      </w:r>
+    </w:p>
+    <w:p>
+      <w:pPr>
+        <w:pStyle w:val="Listenabsatz"/>
+        <w:numPr>
+          <w:ilvl w:val="0"/>
+          <w:numId w:val="9"/>
+        </w:numPr>
         <w:rPr>
           <w:lang w:eastAsia="de-DE"/>
         </w:rPr>
@@ -2150,99 +3176,2596 @@
           <w:lang w:eastAsia="de-DE"/>
         </w:rPr>
         <w:lastRenderedPageBreak/>
-        <w:t>Steuerung des Spiels muss neben den angezeigten Schaltflächen auch mittels Touchscreen möglich sein.</w:t>
-      </w:r>
-    </w:p>
-    <w:p>
-      <w:pPr>
-        <w:rPr>
-          <w:lang w:eastAsia="de-DE"/>
-        </w:rPr>
-      </w:pPr>
-      <w:r>
-        <w:rPr>
-          <w:lang w:eastAsia="de-DE"/>
-        </w:rPr>
-        <w:t>Bei Auswahl von „Start“ muss jedes</w:t>
-      </w:r>
-      <w:r>
-        <w:rPr>
-          <w:lang w:eastAsia="de-DE"/>
-        </w:rPr>
-        <w:t xml:space="preserve"> M</w:t>
-      </w:r>
-      <w:r>
-        <w:rPr>
-          <w:lang w:eastAsia="de-DE"/>
-        </w:rPr>
-        <w:t>al ein neues Spiel erstellt werden, es darf kein altes weiterverwendet werden.</w:t>
-      </w:r>
-    </w:p>
-    <w:p>
-      <w:pPr>
-        <w:rPr>
-          <w:lang w:eastAsia="de-DE"/>
-        </w:rPr>
-      </w:pPr>
-      <w:r>
-        <w:rPr>
-          <w:lang w:eastAsia="de-DE"/>
-        </w:rPr>
-        <w:t xml:space="preserve">Bei Ende des Spiels nach den </w:t>
-      </w:r>
-      <w:proofErr w:type="spellStart"/>
-      <w:r>
-        <w:rPr>
-          <w:lang w:eastAsia="de-DE"/>
-        </w:rPr>
-        <w:t>Tetrisregeln</w:t>
-      </w:r>
-      <w:proofErr w:type="spellEnd"/>
-      <w:r>
-        <w:rPr>
-          <w:lang w:eastAsia="de-DE"/>
-        </w:rPr>
-        <w:t xml:space="preserve"> muss das Spiel beendet werden.</w:t>
-      </w:r>
-    </w:p>
-    <w:p>
-      <w:pPr>
-        <w:rPr>
-          <w:lang w:eastAsia="de-DE"/>
-        </w:rPr>
-      </w:pPr>
-      <w:r>
-        <w:rPr>
-          <w:lang w:eastAsia="de-DE"/>
-        </w:rPr>
-        <w:t xml:space="preserve">Bei Ende des Spiels muss der erzielte </w:t>
-      </w:r>
-      <w:proofErr w:type="spellStart"/>
-      <w:r>
-        <w:rPr>
-          <w:lang w:eastAsia="de-DE"/>
-        </w:rPr>
+        <w:t xml:space="preserve">Das System muss ausreichend </w:t>
+      </w:r>
+      <w:proofErr w:type="spellStart"/>
+      <w:r>
+        <w:rPr>
+          <w:lang w:eastAsia="de-DE"/>
+        </w:rPr>
+        <w:t>performant</w:t>
+      </w:r>
+      <w:proofErr w:type="spellEnd"/>
+      <w:r>
+        <w:rPr>
+          <w:lang w:eastAsia="de-DE"/>
+        </w:rPr>
+        <w:t xml:space="preserve"> ausgelegt sein um das Spiel nicht zu behindern. Dies bedeutet, dass mindestens jede Bewegung eines </w:t>
+      </w:r>
+      <w:proofErr w:type="spellStart"/>
+      <w:r>
+        <w:rPr>
+          <w:lang w:eastAsia="de-DE"/>
+        </w:rPr>
+        <w:t>Spieleelements</w:t>
+      </w:r>
+      <w:proofErr w:type="spellEnd"/>
+      <w:r>
+        <w:rPr>
+          <w:lang w:eastAsia="de-DE"/>
+        </w:rPr>
+        <w:t xml:space="preserve"> angezeigt werden muss.</w:t>
+      </w:r>
+    </w:p>
+    <w:p>
+      <w:pPr>
+        <w:pStyle w:val="Listenabsatz"/>
+        <w:numPr>
+          <w:ilvl w:val="0"/>
+          <w:numId w:val="9"/>
+        </w:numPr>
+        <w:rPr>
+          <w:lang w:eastAsia="de-DE"/>
+        </w:rPr>
+      </w:pPr>
+      <w:r>
+        <w:rPr>
+          <w:lang w:eastAsia="de-DE"/>
+        </w:rPr>
+        <w:t xml:space="preserve">Die Reaktionszeit muss gering genug sein um spätestens beim nächsten Update des </w:t>
+      </w:r>
+      <w:proofErr w:type="spellStart"/>
+      <w:r>
+        <w:rPr>
+          <w:lang w:eastAsia="de-DE"/>
+        </w:rPr>
+        <w:t>Spielebildschirms</w:t>
+      </w:r>
+      <w:proofErr w:type="spellEnd"/>
+      <w:r>
+        <w:rPr>
+          <w:lang w:eastAsia="de-DE"/>
+        </w:rPr>
+        <w:t xml:space="preserve"> Benutzereingaben anzuzeigen.</w:t>
+      </w:r>
+    </w:p>
+    <w:p/>
+    <w:p>
+      <w:pPr>
+        <w:rPr>
+          <w:rFonts w:asciiTheme="majorHAnsi" w:eastAsiaTheme="majorEastAsia" w:hAnsiTheme="majorHAnsi" w:cstheme="majorBidi"/>
+          <w:b/>
+          <w:bCs/>
+          <w:color w:val="365F91" w:themeColor="accent1" w:themeShade="BF"/>
+          <w:sz w:val="28"/>
+          <w:szCs w:val="28"/>
+        </w:rPr>
+      </w:pPr>
+      <w:r>
+        <w:br w:type="page"/>
+      </w:r>
+    </w:p>
+    <w:p>
+      <w:pPr>
+        <w:pStyle w:val="berschrift1"/>
+      </w:pPr>
+      <w:bookmarkStart w:id="13" w:name="_Toc331393297"/>
+      <w:r>
+        <w:lastRenderedPageBreak/>
+        <w:t>Implementierung</w:t>
+      </w:r>
+      <w:bookmarkEnd w:id="13"/>
+    </w:p>
+    <w:p>
+      <w:pPr>
+        <w:pStyle w:val="berschrift2"/>
+      </w:pPr>
+      <w:bookmarkStart w:id="14" w:name="_Toc331393298"/>
+      <w:r>
+        <w:t>Architektur</w:t>
+      </w:r>
+      <w:bookmarkEnd w:id="14"/>
+    </w:p>
+    <w:p>
+      <w:r>
+        <w:t xml:space="preserve">Die Architektur der </w:t>
+      </w:r>
+      <w:proofErr w:type="spellStart"/>
+      <w:r>
+        <w:t>Android</w:t>
+      </w:r>
+      <w:proofErr w:type="spellEnd"/>
+      <w:r>
+        <w:t xml:space="preserve"> </w:t>
+      </w:r>
+      <w:proofErr w:type="spellStart"/>
+      <w:r>
+        <w:t>Tetris</w:t>
+      </w:r>
+      <w:proofErr w:type="spellEnd"/>
+      <w:r>
+        <w:t xml:space="preserve"> </w:t>
+      </w:r>
+      <w:proofErr w:type="spellStart"/>
+      <w:r>
+        <w:t>App</w:t>
+      </w:r>
+      <w:proofErr w:type="spellEnd"/>
+      <w:r>
+        <w:t xml:space="preserve"> orientiert sich streng am MVC (Model View Controller) Pattern, es wurde ebenso viel Wert auf Flexibilität und Abstraktion gelegt weshalb jede Komponente ein Interface hat und von anderen Komponenten auch nur die Interfaces kennt.  Ebenso wurde eine Schichtarchitektur umgesetzt</w:t>
+      </w:r>
+      <w:r>
+        <w:t>,</w:t>
+      </w:r>
+      <w:r>
+        <w:t xml:space="preserve"> d</w:t>
+      </w:r>
+      <w:r>
+        <w:t xml:space="preserve">as </w:t>
+      </w:r>
+      <w:proofErr w:type="spellStart"/>
+      <w:r>
+        <w:t>heisst</w:t>
+      </w:r>
+      <w:proofErr w:type="spellEnd"/>
+      <w:r>
+        <w:t xml:space="preserve"> j</w:t>
+      </w:r>
+      <w:r>
+        <w:t xml:space="preserve">edes </w:t>
+      </w:r>
+      <w:proofErr w:type="spellStart"/>
+      <w:r>
+        <w:t>Package</w:t>
+      </w:r>
+      <w:proofErr w:type="spellEnd"/>
+      <w:r>
+        <w:t xml:space="preserve"> ist ebenso ein Layer wel</w:t>
+      </w:r>
+      <w:r>
+        <w:t>cher nur mit sich selbst und den</w:t>
+      </w:r>
+      <w:r>
+        <w:t xml:space="preserve"> </w:t>
+      </w:r>
+      <w:proofErr w:type="spellStart"/>
+      <w:r>
+        <w:t>Layern</w:t>
+      </w:r>
+      <w:proofErr w:type="spellEnd"/>
+      <w:r>
+        <w:t xml:space="preserve"> darunter kommunizieren darf</w:t>
+      </w:r>
+      <w:r>
+        <w:t>.</w:t>
+      </w:r>
+      <w:r>
+        <w:t xml:space="preserve"> </w:t>
+      </w:r>
+      <w:r>
+        <w:t>D</w:t>
+      </w:r>
+      <w:r>
+        <w:t>ies</w:t>
+      </w:r>
+      <w:r>
+        <w:t xml:space="preserve"> zu realisieren ist l</w:t>
+      </w:r>
+      <w:r>
+        <w:t>eider nicht immer möglich wes</w:t>
+      </w:r>
+      <w:r>
+        <w:t>w</w:t>
+      </w:r>
+      <w:r>
+        <w:t xml:space="preserve">egen zusätzlich das </w:t>
+      </w:r>
+      <w:proofErr w:type="spellStart"/>
+      <w:r>
+        <w:t>Observer</w:t>
+      </w:r>
+      <w:proofErr w:type="spellEnd"/>
+      <w:r>
+        <w:t xml:space="preserve"> Pattern </w:t>
+      </w:r>
+      <w:r>
+        <w:t>verwendet</w:t>
+      </w:r>
+      <w:r>
+        <w:t xml:space="preserve"> wurde um die Abhängigkeit zu höheren </w:t>
+      </w:r>
+      <w:proofErr w:type="spellStart"/>
+      <w:r>
+        <w:t>Layern</w:t>
+      </w:r>
+      <w:proofErr w:type="spellEnd"/>
+      <w:r>
+        <w:t xml:space="preserve"> umzukehren, die</w:t>
+      </w:r>
+      <w:r>
+        <w:t>s</w:t>
+      </w:r>
+      <w:r>
+        <w:t xml:space="preserve"> trifft auf das </w:t>
+      </w:r>
+      <w:proofErr w:type="spellStart"/>
+      <w:r>
+        <w:t>Tetris</w:t>
+      </w:r>
+      <w:proofErr w:type="spellEnd"/>
+      <w:r>
+        <w:t xml:space="preserve"> S</w:t>
+      </w:r>
+      <w:r>
+        <w:t xml:space="preserve">piel und die </w:t>
+      </w:r>
+      <w:proofErr w:type="spellStart"/>
+      <w:r>
+        <w:t>Android</w:t>
+      </w:r>
+      <w:proofErr w:type="spellEnd"/>
+      <w:r>
+        <w:t xml:space="preserve"> </w:t>
+      </w:r>
+      <w:proofErr w:type="spellStart"/>
+      <w:r>
+        <w:t>Gui</w:t>
+      </w:r>
+      <w:proofErr w:type="spellEnd"/>
+      <w:r>
+        <w:t xml:space="preserve"> zu.</w:t>
+      </w:r>
+    </w:p>
+    <w:p>
+      <w:r>
+        <w:t>F</w:t>
+      </w:r>
+      <w:r>
+        <w:t>ür den Server</w:t>
+      </w:r>
+      <w:r>
+        <w:t>,</w:t>
+      </w:r>
+      <w:r>
+        <w:t xml:space="preserve"> welcher in PHP geschrieben</w:t>
+      </w:r>
+      <w:r>
+        <w:t xml:space="preserve"> ist,</w:t>
+      </w:r>
+      <w:r>
+        <w:t xml:space="preserve"> wurde ein einfach</w:t>
+      </w:r>
+      <w:r>
+        <w:t>es</w:t>
+      </w:r>
+      <w:r>
+        <w:t xml:space="preserve"> MVC Pattern umgesetzt.</w:t>
+      </w:r>
+      <w:r>
+        <w:t xml:space="preserve"> </w:t>
+      </w:r>
+    </w:p>
+    <w:p>
+      <w:r>
+        <w:t>Die beschriebene Architektur ist in Abbildung 1 zu sehen.</w:t>
+      </w:r>
+    </w:p>
+    <w:p>
+      <w:r>
+        <w:rPr>
+          <w:noProof/>
+          <w:lang w:eastAsia="de-DE"/>
+        </w:rPr>
+        <w:drawing>
+          <wp:inline distT="0" distB="0" distL="0" distR="0">
+            <wp:extent cx="5760720" cy="3122930"/>
+            <wp:effectExtent l="19050" t="0" r="0" b="0"/>
+            <wp:docPr id="2" name="Grafik 1" descr="SoftwareArchitektur.png"/>
+            <wp:cNvGraphicFramePr>
+              <a:graphicFrameLocks xmlns:a="http://schemas.openxmlformats.org/drawingml/2006/main" noChangeAspect="1"/>
+            </wp:cNvGraphicFramePr>
+            <a:graphic xmlns:a="http://schemas.openxmlformats.org/drawingml/2006/main">
+              <a:graphicData uri="http://schemas.openxmlformats.org/drawingml/2006/picture">
+                <pic:pic xmlns:pic="http://schemas.openxmlformats.org/drawingml/2006/picture">
+                  <pic:nvPicPr>
+                    <pic:cNvPr id="0" name="SoftwareArchitektur.png"/>
+                    <pic:cNvPicPr/>
+                  </pic:nvPicPr>
+                  <pic:blipFill>
+                    <a:blip r:embed="rId8" cstate="print"/>
+                    <a:stretch>
+                      <a:fillRect/>
+                    </a:stretch>
+                  </pic:blipFill>
+                  <pic:spPr>
+                    <a:xfrm>
+                      <a:off x="0" y="0"/>
+                      <a:ext cx="5760720" cy="3122930"/>
+                    </a:xfrm>
+                    <a:prstGeom prst="rect">
+                      <a:avLst/>
+                    </a:prstGeom>
+                  </pic:spPr>
+                </pic:pic>
+              </a:graphicData>
+            </a:graphic>
+          </wp:inline>
+        </w:drawing>
+      </w:r>
+    </w:p>
+    <w:p>
+      <w:pPr>
+        <w:rPr>
+          <w:rStyle w:val="Hervorhebung"/>
+        </w:rPr>
+      </w:pPr>
+      <w:r>
+        <w:rPr>
+          <w:rStyle w:val="Hervorhebung"/>
+        </w:rPr>
+        <w:t xml:space="preserve">Abbildung 1 </w:t>
+      </w:r>
+      <w:r>
+        <w:rPr>
+          <w:rStyle w:val="Hervorhebung"/>
+        </w:rPr>
+        <w:t>–</w:t>
+      </w:r>
+      <w:r>
+        <w:rPr>
+          <w:rStyle w:val="Hervorhebung"/>
+        </w:rPr>
+        <w:t xml:space="preserve"> Architektur</w:t>
+      </w:r>
+    </w:p>
+    <w:p>
+      <w:pPr>
+        <w:pStyle w:val="berschrift2"/>
+      </w:pPr>
+      <w:bookmarkStart w:id="15" w:name="_Toc331393299"/>
+      <w:r>
+        <w:t>Klassen</w:t>
+      </w:r>
+      <w:bookmarkEnd w:id="15"/>
+    </w:p>
+    <w:p>
+      <w:r>
+        <w:t>Im beigefügten Klassendiagramm sind sämtliche Klas</w:t>
+      </w:r>
+      <w:r>
+        <w:t>sen des Programms zu sehen, im F</w:t>
+      </w:r>
+      <w:r>
+        <w:t>olgenden wird hauptsächlich nur die für dieses Projekt bearbeiteten oder neu hinzugefügten eingegangen.</w:t>
+      </w:r>
+    </w:p>
+    <w:p>
+      <w:r>
+        <w:t>Server:</w:t>
+      </w:r>
+    </w:p>
+    <w:p>
+      <w:pPr>
+        <w:pStyle w:val="Listenabsatz"/>
+        <w:numPr>
+          <w:ilvl w:val="0"/>
+          <w:numId w:val="5"/>
+        </w:numPr>
+      </w:pPr>
+      <w:r>
+        <w:t>Model</w:t>
+      </w:r>
+    </w:p>
+    <w:p>
+      <w:pPr>
+        <w:pStyle w:val="Listenabsatz"/>
+        <w:numPr>
+          <w:ilvl w:val="1"/>
+          <w:numId w:val="5"/>
+        </w:numPr>
+      </w:pPr>
+      <w:r>
+        <w:t>Für jede Datenbank Tabelle wir eine Bean benötigt</w:t>
+      </w:r>
+      <w:r>
+        <w:t>,</w:t>
+      </w:r>
+      <w:r>
+        <w:t xml:space="preserve"> welche die Informationen und Namen der Datenbank Tabelle enthält</w:t>
+      </w:r>
+      <w:r>
+        <w:t>.</w:t>
+      </w:r>
+    </w:p>
+    <w:p>
+      <w:pPr>
+        <w:pStyle w:val="Listenabsatz"/>
+        <w:numPr>
+          <w:ilvl w:val="1"/>
+          <w:numId w:val="5"/>
+        </w:numPr>
+      </w:pPr>
+      <w:r>
+        <w:t>Desweiten wird ei</w:t>
+      </w:r>
+      <w:r>
+        <w:t>n Datenbank Mapper benötigt, in diesem</w:t>
+      </w:r>
+      <w:r>
+        <w:t xml:space="preserve"> wird die Datenbank erstellt und an das Datenbank Objekt weitergeleitet</w:t>
+      </w:r>
+      <w:r>
+        <w:t>.</w:t>
+      </w:r>
+    </w:p>
+    <w:p>
+      <w:pPr>
+        <w:pStyle w:val="Listenabsatz"/>
+        <w:numPr>
+          <w:ilvl w:val="1"/>
+          <w:numId w:val="5"/>
+        </w:numPr>
+      </w:pPr>
+      <w:r>
+        <w:t>Z</w:t>
+      </w:r>
+      <w:r>
+        <w:t xml:space="preserve">usätzlich wird ein Datenbank Table Objekt benötigt welches </w:t>
+      </w:r>
+      <w:r>
+        <w:t>den tatsächlichen Namen der Tab</w:t>
+      </w:r>
+      <w:r>
+        <w:t>elle enthält</w:t>
+      </w:r>
+    </w:p>
+    <w:p>
+      <w:r>
+        <w:br w:type="page"/>
+      </w:r>
+    </w:p>
+    <w:p>
+      <w:pPr>
+        <w:pStyle w:val="Listenabsatz"/>
+        <w:numPr>
+          <w:ilvl w:val="0"/>
+          <w:numId w:val="5"/>
+        </w:numPr>
+      </w:pPr>
+      <w:r>
+        <w:lastRenderedPageBreak/>
+        <w:t>View</w:t>
+      </w:r>
+    </w:p>
+    <w:p>
+      <w:pPr>
+        <w:pStyle w:val="Listenabsatz"/>
+        <w:numPr>
+          <w:ilvl w:val="1"/>
+          <w:numId w:val="5"/>
+        </w:numPr>
+      </w:pPr>
+      <w:r>
+        <w:t xml:space="preserve">Die View </w:t>
+      </w:r>
+      <w:r>
+        <w:t xml:space="preserve">ist eine </w:t>
+      </w:r>
+      <w:proofErr w:type="spellStart"/>
+      <w:r>
+        <w:t>phtml</w:t>
+      </w:r>
+      <w:proofErr w:type="spellEnd"/>
+      <w:r>
+        <w:t xml:space="preserve"> Datei</w:t>
+      </w:r>
+      <w:r>
+        <w:t>, welche den</w:t>
+      </w:r>
+      <w:r>
+        <w:t>selben Namen trägt wie die zuvor ausgeführte Aktion des Controllers</w:t>
+      </w:r>
+      <w:r>
+        <w:t>. S</w:t>
+      </w:r>
+      <w:r>
+        <w:t>ie muss in eine</w:t>
+      </w:r>
+      <w:r>
+        <w:t>m</w:t>
+      </w:r>
+      <w:r>
+        <w:t xml:space="preserve"> Subfolder der View Folder gelegt werden welche den Namen des Controllers haben </w:t>
+      </w:r>
+      <w:r>
+        <w:t xml:space="preserve">muss. Sie enthält nur ein </w:t>
+      </w:r>
+      <w:proofErr w:type="spellStart"/>
+      <w:r>
+        <w:t>html</w:t>
+      </w:r>
+      <w:proofErr w:type="spellEnd"/>
+      <w:r>
+        <w:t xml:space="preserve"> F</w:t>
+      </w:r>
+      <w:r>
+        <w:t>ragment</w:t>
+      </w:r>
+      <w:r>
+        <w:t>, kein</w:t>
+      </w:r>
+      <w:r>
+        <w:t xml:space="preserve"> komplettes Dokument.</w:t>
+      </w:r>
+    </w:p>
+    <w:p>
+      <w:pPr>
+        <w:pStyle w:val="Listenabsatz"/>
+        <w:numPr>
+          <w:ilvl w:val="0"/>
+          <w:numId w:val="5"/>
+        </w:numPr>
+      </w:pPr>
+      <w:r>
+        <w:t>Controller</w:t>
+      </w:r>
+    </w:p>
+    <w:p>
+      <w:pPr>
+        <w:pStyle w:val="Listenabsatz"/>
+        <w:numPr>
+          <w:ilvl w:val="1"/>
+          <w:numId w:val="5"/>
+        </w:numPr>
+      </w:pPr>
+      <w:r>
+        <w:t>Werden vom Dispatcher aufgerufen</w:t>
+      </w:r>
+      <w:r>
+        <w:t xml:space="preserve"> und</w:t>
+      </w:r>
+      <w:r>
+        <w:t xml:space="preserve"> bekommen ein Request Objekt übergeben</w:t>
+      </w:r>
+    </w:p>
+    <w:p>
+      <w:pPr>
+        <w:pStyle w:val="Listenabsatz"/>
+        <w:numPr>
+          <w:ilvl w:val="0"/>
+          <w:numId w:val="5"/>
+        </w:numPr>
+      </w:pPr>
+      <w:r>
+        <w:t>Router</w:t>
+      </w:r>
+    </w:p>
+    <w:p>
+      <w:pPr>
+        <w:pStyle w:val="Listenabsatz"/>
+        <w:numPr>
+          <w:ilvl w:val="1"/>
+          <w:numId w:val="5"/>
+        </w:numPr>
+      </w:pPr>
+      <w:r>
+        <w:t>Der Router verp</w:t>
+      </w:r>
+      <w:r>
+        <w:t>ackt den Http Request in ein Request Objekt</w:t>
+      </w:r>
+      <w:r>
+        <w:t>.</w:t>
+      </w:r>
+    </w:p>
+    <w:p>
+      <w:pPr>
+        <w:pStyle w:val="Listenabsatz"/>
+        <w:numPr>
+          <w:ilvl w:val="0"/>
+          <w:numId w:val="5"/>
+        </w:numPr>
+      </w:pPr>
+      <w:r>
+        <w:t>Dispatcher</w:t>
+      </w:r>
+    </w:p>
+    <w:p>
+      <w:pPr>
+        <w:pStyle w:val="Listenabsatz"/>
+        <w:numPr>
+          <w:ilvl w:val="1"/>
+          <w:numId w:val="5"/>
+        </w:numPr>
+      </w:pPr>
+      <w:r>
+        <w:t xml:space="preserve">Bekommt das </w:t>
+      </w:r>
+      <w:r>
+        <w:t>zuvor vom Router generierte Request O</w:t>
+      </w:r>
+      <w:r>
+        <w:t>bjek</w:t>
+      </w:r>
+      <w:r>
+        <w:t>t und ruft dann die vom User gewünschte Aktion am r</w:t>
+      </w:r>
+      <w:r>
+        <w:t xml:space="preserve">ichtigen Controller per </w:t>
+      </w:r>
+      <w:proofErr w:type="spellStart"/>
+      <w:r>
+        <w:t>Reflection</w:t>
+      </w:r>
+      <w:proofErr w:type="spellEnd"/>
+      <w:r>
+        <w:t xml:space="preserve"> auf.</w:t>
+      </w:r>
+    </w:p>
+    <w:p>
+      <w:r>
+        <w:t>Client:</w:t>
+      </w:r>
+    </w:p>
+    <w:p>
+      <w:r>
+        <w:t xml:space="preserve">Da das </w:t>
+      </w:r>
+      <w:proofErr w:type="spellStart"/>
+      <w:r>
+        <w:t>Tetris</w:t>
+      </w:r>
+      <w:proofErr w:type="spellEnd"/>
+      <w:r>
+        <w:t xml:space="preserve"> Spiel vorher für ein anderes Projekt geschrieben wurde und für dieses Projekt</w:t>
+      </w:r>
+      <w:r>
+        <w:t xml:space="preserve"> deshalb</w:t>
+      </w:r>
+      <w:r>
+        <w:t xml:space="preserve"> nur eine neue </w:t>
+      </w:r>
+      <w:proofErr w:type="spellStart"/>
+      <w:r>
+        <w:t>Gui</w:t>
+      </w:r>
+      <w:proofErr w:type="spellEnd"/>
+      <w:r>
+        <w:t xml:space="preserve"> </w:t>
+      </w:r>
+      <w:r>
+        <w:t>nötig war</w:t>
+      </w:r>
+      <w:r>
+        <w:t xml:space="preserve"> wird in diesem Abschnitt nur kurz auf</w:t>
+      </w:r>
+      <w:r>
+        <w:t xml:space="preserve"> dessen</w:t>
+      </w:r>
+      <w:r>
+        <w:t xml:space="preserve"> Architektur eingegangen.</w:t>
+      </w:r>
+    </w:p>
+    <w:p>
+      <w:pPr>
+        <w:pStyle w:val="Listenabsatz"/>
+        <w:numPr>
+          <w:ilvl w:val="0"/>
+          <w:numId w:val="5"/>
+        </w:numPr>
+      </w:pPr>
+      <w:r>
+        <w:t>View/</w:t>
+      </w:r>
+      <w:proofErr w:type="spellStart"/>
+      <w:r>
+        <w:t>Gui</w:t>
+      </w:r>
+      <w:proofErr w:type="spellEnd"/>
+    </w:p>
+    <w:p>
+      <w:pPr>
+        <w:pStyle w:val="Listenabsatz"/>
+        <w:numPr>
+          <w:ilvl w:val="1"/>
+          <w:numId w:val="5"/>
+        </w:numPr>
+      </w:pPr>
+      <w:r>
+        <w:t xml:space="preserve">Die Eula </w:t>
+      </w:r>
+      <w:proofErr w:type="spellStart"/>
+      <w:r>
+        <w:t>Activity</w:t>
+      </w:r>
+      <w:proofErr w:type="spellEnd"/>
+      <w:r>
+        <w:t xml:space="preserve"> zeigt dem N</w:t>
+      </w:r>
+      <w:r>
+        <w:t>utzer die Nutzungsbedingungen an falls er sie noch nicht akzeptiert hat. Falls diese ab</w:t>
+      </w:r>
+      <w:r>
+        <w:t>ge</w:t>
+      </w:r>
+      <w:r>
+        <w:t>lehnt</w:t>
+      </w:r>
+      <w:r>
+        <w:t xml:space="preserve"> werden</w:t>
+      </w:r>
+      <w:r>
+        <w:t xml:space="preserve"> wird die </w:t>
+      </w:r>
+      <w:proofErr w:type="spellStart"/>
+      <w:r>
+        <w:t>App</w:t>
+      </w:r>
+      <w:proofErr w:type="spellEnd"/>
+      <w:r>
+        <w:t xml:space="preserve"> wieder geschlossen. Akzeptiert </w:t>
+      </w:r>
+      <w:r>
+        <w:t xml:space="preserve">er diese wird er zur nächsten </w:t>
+      </w:r>
+      <w:proofErr w:type="spellStart"/>
+      <w:proofErr w:type="gramStart"/>
+      <w:r>
+        <w:t>Ac</w:t>
+      </w:r>
+      <w:r>
+        <w:t>tivity</w:t>
+      </w:r>
+      <w:proofErr w:type="spellEnd"/>
+      <w:r>
+        <w:t xml:space="preserve"> ,</w:t>
+      </w:r>
+      <w:proofErr w:type="gramEnd"/>
+      <w:r>
+        <w:t xml:space="preserve"> der Menu </w:t>
+      </w:r>
+      <w:proofErr w:type="spellStart"/>
+      <w:r>
+        <w:t>Activity</w:t>
+      </w:r>
+      <w:proofErr w:type="spellEnd"/>
+      <w:r>
+        <w:t>,</w:t>
+      </w:r>
+      <w:r>
+        <w:t xml:space="preserve"> weitergeleitet</w:t>
+      </w:r>
+      <w:r>
+        <w:t>. Dabei wird</w:t>
+      </w:r>
+      <w:r>
+        <w:t xml:space="preserve"> in</w:t>
+      </w:r>
+      <w:r>
+        <w:t xml:space="preserve"> den </w:t>
+      </w:r>
+      <w:proofErr w:type="spellStart"/>
+      <w:r>
+        <w:t>sharedprefences</w:t>
+      </w:r>
+      <w:proofErr w:type="spellEnd"/>
+      <w:r>
+        <w:t xml:space="preserve"> gespeicher</w:t>
+      </w:r>
+      <w:r>
+        <w:t>t</w:t>
+      </w:r>
+      <w:r>
+        <w:t>,</w:t>
+      </w:r>
+      <w:r>
+        <w:t xml:space="preserve"> das</w:t>
+      </w:r>
+      <w:r>
+        <w:t>s sie a</w:t>
+      </w:r>
+      <w:r>
+        <w:t>kzeptiert wurde</w:t>
+      </w:r>
+      <w:r>
+        <w:t>n,</w:t>
+      </w:r>
+      <w:r>
+        <w:t xml:space="preserve"> so das</w:t>
+      </w:r>
+      <w:r>
+        <w:t>s der N</w:t>
+      </w:r>
+      <w:r>
+        <w:t xml:space="preserve">utzer diese nicht </w:t>
+      </w:r>
+      <w:r>
+        <w:t>erneut</w:t>
+      </w:r>
+      <w:r>
+        <w:t xml:space="preserve"> akzeptieren muss.</w:t>
+      </w:r>
+    </w:p>
+    <w:p>
+      <w:pPr>
+        <w:pStyle w:val="Listenabsatz"/>
+        <w:numPr>
+          <w:ilvl w:val="1"/>
+          <w:numId w:val="5"/>
+        </w:numPr>
+      </w:pPr>
+      <w:r>
+        <w:t xml:space="preserve">Die </w:t>
+      </w:r>
+      <w:proofErr w:type="spellStart"/>
+      <w:r>
+        <w:t>Splash</w:t>
+      </w:r>
+      <w:proofErr w:type="spellEnd"/>
+      <w:r>
+        <w:t xml:space="preserve"> </w:t>
+      </w:r>
+      <w:proofErr w:type="spellStart"/>
+      <w:r>
+        <w:t>Activity</w:t>
+      </w:r>
+      <w:proofErr w:type="spellEnd"/>
+      <w:r>
+        <w:t xml:space="preserve"> erstel</w:t>
+      </w:r>
+      <w:r>
+        <w:t xml:space="preserve">lt eine </w:t>
+      </w:r>
+      <w:proofErr w:type="spellStart"/>
+      <w:r>
+        <w:t>initiale</w:t>
+      </w:r>
+      <w:proofErr w:type="spellEnd"/>
+      <w:r>
+        <w:t xml:space="preserve"> Instanz des </w:t>
+      </w:r>
+      <w:proofErr w:type="spellStart"/>
+      <w:r>
+        <w:t>Hi</w:t>
+      </w:r>
+      <w:r>
+        <w:t>ghscoreController</w:t>
+      </w:r>
+      <w:proofErr w:type="spellEnd"/>
+      <w:r>
+        <w:t xml:space="preserve"> Singletons.</w:t>
+      </w:r>
+    </w:p>
+    <w:p>
+      <w:pPr>
+        <w:pStyle w:val="Listenabsatz"/>
+        <w:numPr>
+          <w:ilvl w:val="1"/>
+          <w:numId w:val="5"/>
+        </w:numPr>
+      </w:pPr>
+      <w:r>
+        <w:t xml:space="preserve">Die </w:t>
+      </w:r>
+      <w:r>
+        <w:t xml:space="preserve">Menu </w:t>
+      </w:r>
+      <w:proofErr w:type="spellStart"/>
+      <w:r>
+        <w:t>Activity</w:t>
+      </w:r>
+      <w:proofErr w:type="spellEnd"/>
+      <w:r>
+        <w:t xml:space="preserve"> zeichnet das Menu und leitet zu den vom Nutzer gewünschten </w:t>
+      </w:r>
+      <w:proofErr w:type="spellStart"/>
+      <w:r>
+        <w:t>Activities</w:t>
+      </w:r>
+      <w:proofErr w:type="spellEnd"/>
+      <w:r>
+        <w:t xml:space="preserve"> weiter</w:t>
+      </w:r>
+      <w:r>
+        <w:t>.</w:t>
+      </w:r>
+    </w:p>
+    <w:p>
+      <w:pPr>
+        <w:pStyle w:val="Listenabsatz"/>
+        <w:numPr>
+          <w:ilvl w:val="1"/>
+          <w:numId w:val="5"/>
+        </w:numPr>
+      </w:pPr>
+      <w:r>
+        <w:t xml:space="preserve">Die </w:t>
+      </w:r>
+      <w:proofErr w:type="spellStart"/>
+      <w:r>
         <w:t>Highscore</w:t>
       </w:r>
       <w:proofErr w:type="spellEnd"/>
       <w:r>
-        <w:rPr>
-          <w:lang w:eastAsia="de-DE"/>
-        </w:rPr>
-        <w:t xml:space="preserve"> zum Server exportiert werden, dabei muss es eine Möglichkeit geben diesen mit einem einzugebenden Namen zu verknüpfen.</w:t>
-      </w:r>
-    </w:p>
-    <w:p>
-      <w:pPr>
-        <w:rPr>
-          <w:lang w:eastAsia="de-DE"/>
-        </w:rPr>
-      </w:pPr>
-      <w:r>
-        <w:rPr>
-          <w:lang w:eastAsia="de-DE"/>
-        </w:rPr>
-        <w:t xml:space="preserve">Bei Betätigen der in </w:t>
+        <w:t xml:space="preserve"> </w:t>
+      </w:r>
+      <w:proofErr w:type="spellStart"/>
+      <w:r>
+        <w:t>Activity</w:t>
+      </w:r>
+      <w:proofErr w:type="spellEnd"/>
+      <w:r>
+        <w:t xml:space="preserve"> </w:t>
+      </w:r>
+      <w:r>
+        <w:t>zeigt</w:t>
+      </w:r>
+      <w:r>
+        <w:t xml:space="preserve"> die </w:t>
+      </w:r>
+      <w:proofErr w:type="spellStart"/>
+      <w:r>
+        <w:t>Highscore</w:t>
+      </w:r>
+      <w:proofErr w:type="spellEnd"/>
+      <w:r>
+        <w:t xml:space="preserve"> Lis</w:t>
+      </w:r>
+      <w:r>
+        <w:t>te</w:t>
+      </w:r>
+      <w:r>
+        <w:t xml:space="preserve"> an,</w:t>
+      </w:r>
+      <w:r>
+        <w:t xml:space="preserve"> berechnet für </w:t>
+      </w:r>
+      <w:proofErr w:type="spellStart"/>
+      <w:r>
+        <w:t>wieviele</w:t>
+      </w:r>
+      <w:proofErr w:type="spellEnd"/>
+      <w:r>
+        <w:t xml:space="preserve"> </w:t>
+      </w:r>
+      <w:r>
+        <w:t xml:space="preserve">Einträge </w:t>
+      </w:r>
+      <w:r>
+        <w:t>P</w:t>
+      </w:r>
+      <w:r>
+        <w:t xml:space="preserve">latz auf dem Display ist und </w:t>
+      </w:r>
+      <w:r>
+        <w:t>lädt exakt so viele</w:t>
+      </w:r>
+      <w:r>
+        <w:t xml:space="preserve"> dann vom Server</w:t>
+      </w:r>
+      <w:r>
+        <w:t>.</w:t>
+      </w:r>
+    </w:p>
+    <w:p>
+      <w:pPr>
+        <w:pStyle w:val="Listenabsatz"/>
+        <w:numPr>
+          <w:ilvl w:val="1"/>
+          <w:numId w:val="5"/>
+        </w:numPr>
+      </w:pPr>
+      <w:r>
+        <w:t xml:space="preserve">Die </w:t>
+      </w:r>
+      <w:r>
+        <w:t xml:space="preserve">Game </w:t>
+      </w:r>
+      <w:proofErr w:type="spellStart"/>
+      <w:r>
+        <w:t>Activity</w:t>
+      </w:r>
+      <w:proofErr w:type="spellEnd"/>
+      <w:r>
+        <w:t xml:space="preserve"> zeichnet den</w:t>
+      </w:r>
+      <w:r>
+        <w:t xml:space="preserve"> </w:t>
+      </w:r>
+      <w:proofErr w:type="spellStart"/>
+      <w:r>
+        <w:t>GameView</w:t>
+      </w:r>
+      <w:proofErr w:type="spellEnd"/>
+      <w:r>
+        <w:t>, die Buttons und den a</w:t>
+      </w:r>
+      <w:r>
+        <w:t>k</w:t>
+      </w:r>
+      <w:r>
+        <w:t>tuellen Score des Nutzers. Sie l</w:t>
+      </w:r>
+      <w:r>
+        <w:t xml:space="preserve">eitet die Nutzereingaben von den Buttons oder der </w:t>
+      </w:r>
+      <w:proofErr w:type="spellStart"/>
+      <w:r>
+        <w:t>Touchevents</w:t>
+      </w:r>
+      <w:proofErr w:type="spellEnd"/>
+      <w:r>
+        <w:t xml:space="preserve"> an die </w:t>
+      </w:r>
+      <w:r>
+        <w:t xml:space="preserve">Controller weiter. </w:t>
+      </w:r>
+      <w:proofErr w:type="spellStart"/>
+      <w:r>
+        <w:t>Ausserdem</w:t>
+      </w:r>
+      <w:proofErr w:type="spellEnd"/>
+      <w:r>
+        <w:t xml:space="preserve"> startet/pausiert/beendet sie das </w:t>
+      </w:r>
+      <w:r>
+        <w:t>Spiel, s</w:t>
+      </w:r>
+      <w:r>
+        <w:t>peichert es t</w:t>
+      </w:r>
+      <w:r>
+        <w:t xml:space="preserve">emporär falls der Nutzer eine </w:t>
+      </w:r>
+      <w:proofErr w:type="spellStart"/>
+      <w:r>
+        <w:t>Notification</w:t>
+      </w:r>
+      <w:proofErr w:type="spellEnd"/>
+      <w:r>
+        <w:t xml:space="preserve"> vom System</w:t>
+      </w:r>
+      <w:r>
+        <w:t xml:space="preserve"> bekommt oder falls er auf den H</w:t>
+      </w:r>
+      <w:r>
+        <w:t xml:space="preserve">ome </w:t>
+      </w:r>
+      <w:r>
+        <w:t>Button betätigt</w:t>
+      </w:r>
+      <w:r>
+        <w:t>. Nach</w:t>
+      </w:r>
+      <w:r>
+        <w:t xml:space="preserve"> Ende eines Spiels bietet</w:t>
+      </w:r>
+      <w:r>
+        <w:t xml:space="preserve"> sie </w:t>
+      </w:r>
+      <w:r>
+        <w:t>dem</w:t>
+      </w:r>
+      <w:r>
+        <w:t xml:space="preserve"> Nutzer</w:t>
+      </w:r>
+      <w:r>
+        <w:t xml:space="preserve"> die Möglichkeit seinen erzielten Punktewert auf dem Server zu teilen und erledigt dies falls gewünscht.</w:t>
+      </w:r>
+    </w:p>
+    <w:p>
+      <w:pPr>
+        <w:pStyle w:val="Listenabsatz"/>
+        <w:numPr>
+          <w:ilvl w:val="1"/>
+          <w:numId w:val="5"/>
+        </w:numPr>
+      </w:pPr>
+      <w:r>
+        <w:t>Die</w:t>
+      </w:r>
+      <w:r>
+        <w:t xml:space="preserve"> </w:t>
+      </w:r>
+      <w:r>
+        <w:t>Game View z</w:t>
+      </w:r>
+      <w:r>
+        <w:t>eichnet das eigentliche Sp</w:t>
+      </w:r>
+      <w:r>
+        <w:t>ielfeld und den Stein d</w:t>
+      </w:r>
+      <w:r>
+        <w:t>er als nächstes erscheinen wird</w:t>
+      </w:r>
+      <w:r>
+        <w:t xml:space="preserve">. Dies wurde alles mit einem </w:t>
+      </w:r>
+      <w:proofErr w:type="spellStart"/>
+      <w:r>
+        <w:t>Canvas</w:t>
+      </w:r>
+      <w:proofErr w:type="spellEnd"/>
+      <w:r>
+        <w:t xml:space="preserve"> Element realisiert.</w:t>
+      </w:r>
+    </w:p>
+    <w:p>
+      <w:pPr>
+        <w:pStyle w:val="Listenabsatz"/>
+        <w:numPr>
+          <w:ilvl w:val="1"/>
+          <w:numId w:val="5"/>
+        </w:numPr>
+      </w:pPr>
+      <w:r>
+        <w:t xml:space="preserve">Die </w:t>
+      </w:r>
+      <w:proofErr w:type="spellStart"/>
+      <w:r>
+        <w:t>MyApp</w:t>
+      </w:r>
+      <w:proofErr w:type="spellEnd"/>
+      <w:r>
+        <w:t xml:space="preserve"> </w:t>
+      </w:r>
+      <w:proofErr w:type="spellStart"/>
+      <w:r>
+        <w:t>Activity</w:t>
+      </w:r>
+      <w:proofErr w:type="spellEnd"/>
+      <w:r>
+        <w:t xml:space="preserve"> k</w:t>
+      </w:r>
+      <w:r>
+        <w:t>ommun</w:t>
+      </w:r>
+      <w:r>
+        <w:t>i</w:t>
+      </w:r>
+      <w:r>
+        <w:t xml:space="preserve">ziert mit dem </w:t>
+      </w:r>
+      <w:proofErr w:type="spellStart"/>
+      <w:r>
+        <w:t>HighscoreController</w:t>
+      </w:r>
+      <w:proofErr w:type="spellEnd"/>
+      <w:r>
+        <w:t xml:space="preserve"> um </w:t>
+      </w:r>
+      <w:proofErr w:type="spellStart"/>
+      <w:r>
+        <w:t>H</w:t>
+      </w:r>
+      <w:r>
+        <w:t>ighscores</w:t>
+      </w:r>
+      <w:proofErr w:type="spellEnd"/>
+      <w:r>
+        <w:t xml:space="preserve"> vom Server zu laden.</w:t>
+      </w:r>
+    </w:p>
+    <w:p>
+      <w:pPr>
+        <w:pStyle w:val="Listenabsatz"/>
+        <w:numPr>
+          <w:ilvl w:val="0"/>
+          <w:numId w:val="5"/>
+        </w:numPr>
+      </w:pPr>
+      <w:r>
+        <w:t>Controller (nur</w:t>
+      </w:r>
+      <w:r>
+        <w:t xml:space="preserve"> der</w:t>
+      </w:r>
+      <w:r>
+        <w:t xml:space="preserve"> </w:t>
+      </w:r>
+      <w:proofErr w:type="spellStart"/>
+      <w:r>
+        <w:t>HighscoreController</w:t>
+      </w:r>
+      <w:proofErr w:type="spellEnd"/>
+      <w:r>
+        <w:t xml:space="preserve"> ist neu hinzugekommen)</w:t>
+      </w:r>
+    </w:p>
+    <w:p>
+      <w:pPr>
+        <w:pStyle w:val="Listenabsatz"/>
+        <w:numPr>
+          <w:ilvl w:val="1"/>
+          <w:numId w:val="5"/>
+        </w:numPr>
+      </w:pPr>
+      <w:r>
+        <w:t xml:space="preserve">Der </w:t>
+      </w:r>
+      <w:proofErr w:type="spellStart"/>
+      <w:r>
+        <w:t>HighscoreController</w:t>
+      </w:r>
+      <w:proofErr w:type="spellEnd"/>
+      <w:r>
+        <w:t xml:space="preserve"> ist ein Singleton</w:t>
+      </w:r>
+      <w:r>
+        <w:t>, er</w:t>
+      </w:r>
+      <w:r>
+        <w:t xml:space="preserve"> reicht die Daten an das/vom Model weiter.</w:t>
+      </w:r>
+    </w:p>
+    <w:p>
+      <w:pPr>
+        <w:pStyle w:val="Listenabsatz"/>
+        <w:numPr>
+          <w:ilvl w:val="1"/>
+          <w:numId w:val="5"/>
+        </w:numPr>
+      </w:pPr>
+      <w:r>
+        <w:lastRenderedPageBreak/>
+        <w:t xml:space="preserve">Der </w:t>
+      </w:r>
+      <w:proofErr w:type="spellStart"/>
+      <w:r>
+        <w:t>GameController</w:t>
+      </w:r>
+      <w:proofErr w:type="spellEnd"/>
+      <w:r>
+        <w:t xml:space="preserve"> kontrol</w:t>
+      </w:r>
+      <w:r>
+        <w:t>l</w:t>
+      </w:r>
+      <w:r>
+        <w:t xml:space="preserve">iert das </w:t>
+      </w:r>
+      <w:proofErr w:type="spellStart"/>
+      <w:r>
+        <w:t>Tetris</w:t>
+      </w:r>
+      <w:proofErr w:type="spellEnd"/>
+      <w:r>
+        <w:t xml:space="preserve"> Spiel</w:t>
+      </w:r>
+      <w:r>
+        <w:t xml:space="preserve"> und</w:t>
+      </w:r>
+      <w:r>
+        <w:t xml:space="preserve"> leitet die Nutzereingaben an die Hilfscontroller (Move </w:t>
+      </w:r>
+      <w:proofErr w:type="spellStart"/>
+      <w:r>
+        <w:t>Package</w:t>
+      </w:r>
+      <w:proofErr w:type="spellEnd"/>
+      <w:r>
+        <w:t>) weiter. Stößt das generieren von neuen zufälligen Spielsteinen an.</w:t>
+      </w:r>
+    </w:p>
+    <w:p>
+      <w:pPr>
+        <w:pStyle w:val="Listenabsatz"/>
+        <w:numPr>
+          <w:ilvl w:val="1"/>
+          <w:numId w:val="5"/>
+        </w:numPr>
+      </w:pPr>
+      <w:r>
+        <w:t xml:space="preserve">Der </w:t>
+      </w:r>
+      <w:proofErr w:type="spellStart"/>
+      <w:r>
+        <w:t>GamemechanikController</w:t>
+      </w:r>
+      <w:proofErr w:type="spellEnd"/>
+      <w:r>
+        <w:t xml:space="preserve"> </w:t>
+      </w:r>
+      <w:r>
+        <w:t>steuert</w:t>
+      </w:r>
+      <w:r>
+        <w:t xml:space="preserve"> die </w:t>
+      </w:r>
+      <w:proofErr w:type="spellStart"/>
+      <w:r>
+        <w:t>Gameloop</w:t>
+      </w:r>
+      <w:proofErr w:type="spellEnd"/>
+      <w:r>
+        <w:t>.</w:t>
+      </w:r>
+    </w:p>
+    <w:p>
+      <w:pPr>
+        <w:pStyle w:val="Listenabsatz"/>
+        <w:numPr>
+          <w:ilvl w:val="1"/>
+          <w:numId w:val="5"/>
+        </w:numPr>
+      </w:pPr>
+      <w:r>
+        <w:t xml:space="preserve">Der </w:t>
+      </w:r>
+      <w:proofErr w:type="spellStart"/>
+      <w:r>
+        <w:t>TetrisController</w:t>
+      </w:r>
+      <w:proofErr w:type="spellEnd"/>
+      <w:r>
+        <w:t xml:space="preserve"> kontro</w:t>
+      </w:r>
+      <w:r>
+        <w:t>l</w:t>
+      </w:r>
+      <w:r>
+        <w:t>liert grundsätzlichere A</w:t>
+      </w:r>
+      <w:r>
+        <w:t>ngelegenheiten des</w:t>
+      </w:r>
+      <w:r>
+        <w:t xml:space="preserve"> Spiels wie etwas den </w:t>
+      </w:r>
+      <w:proofErr w:type="spellStart"/>
+      <w:r>
+        <w:t>Highscore</w:t>
+      </w:r>
+      <w:proofErr w:type="spellEnd"/>
+      <w:r>
+        <w:t xml:space="preserve"> und</w:t>
+      </w:r>
+      <w:r>
+        <w:t xml:space="preserve"> kann das Spiel starten/neustarten</w:t>
+      </w:r>
+      <w:r>
+        <w:t>/b</w:t>
+      </w:r>
+      <w:r>
+        <w:t>eenden.</w:t>
+      </w:r>
+    </w:p>
+    <w:p>
+      <w:pPr>
+        <w:pStyle w:val="Listenabsatz"/>
+        <w:numPr>
+          <w:ilvl w:val="1"/>
+          <w:numId w:val="5"/>
+        </w:numPr>
+      </w:pPr>
+      <w:r>
+        <w:t>Die Move/HilfsC</w:t>
+      </w:r>
+      <w:r>
+        <w:t>ontroller</w:t>
+      </w:r>
+      <w:r>
+        <w:t xml:space="preserve"> </w:t>
+      </w:r>
+      <w:r>
+        <w:t>setz</w:t>
+      </w:r>
+      <w:r>
+        <w:t>en die gewünschten Bewe</w:t>
+      </w:r>
+      <w:r>
+        <w:t>gungen des Spielsteins auf der l</w:t>
+      </w:r>
+      <w:r>
+        <w:t>ogischen Matrix des Spiels um.</w:t>
+      </w:r>
+    </w:p>
+    <w:p>
+      <w:pPr>
+        <w:pStyle w:val="Listenabsatz"/>
+        <w:numPr>
+          <w:ilvl w:val="0"/>
+          <w:numId w:val="5"/>
+        </w:numPr>
+      </w:pPr>
+      <w:proofErr w:type="spellStart"/>
+      <w:r>
+        <w:t>Observer</w:t>
+      </w:r>
+      <w:proofErr w:type="spellEnd"/>
+    </w:p>
+    <w:p>
+      <w:pPr>
+        <w:pStyle w:val="Listenabsatz"/>
+        <w:numPr>
+          <w:ilvl w:val="1"/>
+          <w:numId w:val="5"/>
+        </w:numPr>
+      </w:pPr>
+      <w:r>
+        <w:t xml:space="preserve">Bietet Klassen und Interfaces für </w:t>
+      </w:r>
+      <w:proofErr w:type="spellStart"/>
+      <w:r>
+        <w:t>Observer</w:t>
+      </w:r>
+      <w:proofErr w:type="spellEnd"/>
+      <w:r>
+        <w:t xml:space="preserve"> und </w:t>
+      </w:r>
+      <w:proofErr w:type="spellStart"/>
+      <w:r>
+        <w:t>Subject</w:t>
+      </w:r>
+      <w:proofErr w:type="spellEnd"/>
+      <w:r>
+        <w:t xml:space="preserve"> an um die Schichtarchitektur einhalten zu können</w:t>
+      </w:r>
+      <w:r>
+        <w:t>,</w:t>
+      </w:r>
+      <w:r>
+        <w:t xml:space="preserve"> dreht die Abhängigkeit der </w:t>
+      </w:r>
+      <w:proofErr w:type="spellStart"/>
+      <w:r>
+        <w:t>Layers</w:t>
+      </w:r>
+      <w:proofErr w:type="spellEnd"/>
+      <w:r>
+        <w:t xml:space="preserve"> um.</w:t>
+      </w:r>
+    </w:p>
+    <w:p>
+      <w:pPr>
+        <w:pStyle w:val="Listenabsatz"/>
+        <w:numPr>
+          <w:ilvl w:val="0"/>
+          <w:numId w:val="5"/>
+        </w:numPr>
+      </w:pPr>
+      <w:r>
+        <w:t>Model</w:t>
+      </w:r>
+    </w:p>
+    <w:p>
+      <w:pPr>
+        <w:pStyle w:val="Listenabsatz"/>
+        <w:numPr>
+          <w:ilvl w:val="1"/>
+          <w:numId w:val="5"/>
+        </w:numPr>
+      </w:pPr>
+      <w:r>
+        <w:t>Enthält die Spielsteine(Element), die Logik Matrix(GameArray) und Kommunikation zum Server (</w:t>
+      </w:r>
+      <w:proofErr w:type="spellStart"/>
+      <w:r>
+        <w:t>Highscore</w:t>
+      </w:r>
+      <w:proofErr w:type="spellEnd"/>
+      <w:r>
+        <w:t>).</w:t>
+      </w:r>
+    </w:p>
+    <w:p/>
+    <w:p>
+      <w:pPr>
+        <w:rPr>
+          <w:rStyle w:val="Hervorhebung"/>
+        </w:rPr>
+      </w:pPr>
+    </w:p>
+    <w:p>
+      <w:pPr>
+        <w:pStyle w:val="berschrift2"/>
+        <w:rPr>
+          <w:lang w:eastAsia="de-DE"/>
+        </w:rPr>
+      </w:pPr>
+      <w:bookmarkStart w:id="16" w:name="_Toc331393300"/>
+      <w:r>
+        <w:rPr>
+          <w:lang w:eastAsia="de-DE"/>
+        </w:rPr>
+        <w:t>Tests</w:t>
+      </w:r>
+      <w:bookmarkEnd w:id="16"/>
+    </w:p>
+    <w:p>
+      <w:pPr>
+        <w:rPr>
+          <w:lang w:eastAsia="de-DE"/>
+        </w:rPr>
+      </w:pPr>
+      <w:r>
+        <w:rPr>
+          <w:lang w:eastAsia="de-DE"/>
+        </w:rPr>
+        <w:t xml:space="preserve">Zum Testen wurden die vom ADT </w:t>
+      </w:r>
+      <w:proofErr w:type="spellStart"/>
+      <w:r>
+        <w:rPr>
+          <w:lang w:eastAsia="de-DE"/>
+        </w:rPr>
+        <w:t>PlugIn</w:t>
+      </w:r>
+      <w:proofErr w:type="spellEnd"/>
+      <w:r>
+        <w:rPr>
+          <w:lang w:eastAsia="de-DE"/>
+        </w:rPr>
+        <w:t xml:space="preserve"> angebotenen Möglichkeiten genutzt</w:t>
+      </w:r>
+      <w:r>
+        <w:rPr>
+          <w:lang w:eastAsia="de-DE"/>
+        </w:rPr>
+        <w:t xml:space="preserve"> um</w:t>
+      </w:r>
+      <w:r>
+        <w:rPr>
+          <w:lang w:eastAsia="de-DE"/>
+        </w:rPr>
+        <w:t xml:space="preserve"> Unit Tests für di</w:t>
+      </w:r>
+      <w:r>
+        <w:rPr>
+          <w:lang w:eastAsia="de-DE"/>
+        </w:rPr>
+        <w:t xml:space="preserve">e </w:t>
+      </w:r>
+      <w:proofErr w:type="spellStart"/>
+      <w:r>
+        <w:rPr>
+          <w:lang w:eastAsia="de-DE"/>
+        </w:rPr>
+        <w:t>MenuA</w:t>
+      </w:r>
+      <w:r>
+        <w:rPr>
+          <w:lang w:eastAsia="de-DE"/>
+        </w:rPr>
+        <w:t>ctivity</w:t>
+      </w:r>
+      <w:proofErr w:type="spellEnd"/>
+      <w:r>
+        <w:rPr>
+          <w:lang w:eastAsia="de-DE"/>
+        </w:rPr>
+        <w:t xml:space="preserve"> (in MenuTest.java)</w:t>
+      </w:r>
+      <w:r>
+        <w:rPr>
+          <w:lang w:eastAsia="de-DE"/>
+        </w:rPr>
+        <w:t xml:space="preserve"> und die </w:t>
+      </w:r>
+      <w:proofErr w:type="spellStart"/>
+      <w:r>
+        <w:rPr>
+          <w:lang w:eastAsia="de-DE"/>
+        </w:rPr>
+        <w:t>GameActivity</w:t>
+      </w:r>
+      <w:proofErr w:type="spellEnd"/>
+      <w:r>
+        <w:rPr>
+          <w:lang w:eastAsia="de-DE"/>
+        </w:rPr>
+        <w:t xml:space="preserve"> (in GameButtonsTest</w:t>
+      </w:r>
+      <w:r>
+        <w:rPr>
+          <w:lang w:eastAsia="de-DE"/>
+        </w:rPr>
+        <w:t>.java</w:t>
+      </w:r>
+      <w:r>
+        <w:rPr>
+          <w:lang w:eastAsia="de-DE"/>
+        </w:rPr>
+        <w:t>)</w:t>
+      </w:r>
+      <w:r>
+        <w:rPr>
+          <w:lang w:eastAsia="de-DE"/>
+        </w:rPr>
+        <w:t xml:space="preserve"> zu erstellen</w:t>
+      </w:r>
+      <w:r>
+        <w:rPr>
+          <w:lang w:eastAsia="de-DE"/>
+        </w:rPr>
+        <w:t>.</w:t>
+      </w:r>
+      <w:r>
+        <w:rPr>
+          <w:lang w:eastAsia="de-DE"/>
+        </w:rPr>
+        <w:t xml:space="preserve"> Dabei wurde</w:t>
+      </w:r>
+      <w:r>
+        <w:rPr>
+          <w:lang w:eastAsia="de-DE"/>
+        </w:rPr>
+        <w:t xml:space="preserve"> in beiden Klassen</w:t>
+      </w:r>
+      <w:r>
+        <w:rPr>
+          <w:lang w:eastAsia="de-DE"/>
+        </w:rPr>
+        <w:t xml:space="preserve"> die</w:t>
+      </w:r>
+      <w:r>
+        <w:rPr>
+          <w:lang w:eastAsia="de-DE"/>
+        </w:rPr>
+        <w:t xml:space="preserve"> Existenz der</w:t>
+      </w:r>
+      <w:r>
+        <w:rPr>
+          <w:lang w:eastAsia="de-DE"/>
+        </w:rPr>
+        <w:t xml:space="preserve"> Buttons</w:t>
+      </w:r>
+      <w:r>
+        <w:rPr>
+          <w:lang w:eastAsia="de-DE"/>
+        </w:rPr>
+        <w:t xml:space="preserve"> überprüft.</w:t>
+      </w:r>
+    </w:p>
+    <w:p>
+      <w:pPr>
+        <w:rPr>
+          <w:lang w:eastAsia="de-DE"/>
+        </w:rPr>
+      </w:pPr>
+      <w:r>
+        <w:rPr>
+          <w:lang w:eastAsia="de-DE"/>
+        </w:rPr>
+        <w:t xml:space="preserve">Ein Systemtest wurde mittels der externen Bibliothek </w:t>
+      </w:r>
+      <w:proofErr w:type="spellStart"/>
+      <w:r>
+        <w:rPr>
+          <w:lang w:eastAsia="de-DE"/>
+        </w:rPr>
+        <w:t>Robotium</w:t>
+      </w:r>
+      <w:proofErr w:type="spellEnd"/>
+      <w:r>
+        <w:rPr>
+          <w:lang w:eastAsia="de-DE"/>
+        </w:rPr>
+        <w:t xml:space="preserve"> (1)</w:t>
+      </w:r>
+      <w:r>
+        <w:rPr>
+          <w:lang w:eastAsia="de-DE"/>
+        </w:rPr>
+        <w:t xml:space="preserve"> in MenuTests2.java</w:t>
+      </w:r>
+      <w:r>
+        <w:rPr>
+          <w:lang w:eastAsia="de-DE"/>
+        </w:rPr>
+        <w:t xml:space="preserve"> durchgeführt, welcher die Funktionalität des Menus, das </w:t>
+      </w:r>
+      <w:proofErr w:type="spellStart"/>
+      <w:r>
+        <w:rPr>
+          <w:lang w:eastAsia="de-DE"/>
+        </w:rPr>
+        <w:t>heisst</w:t>
+      </w:r>
+      <w:proofErr w:type="spellEnd"/>
+      <w:r>
+        <w:rPr>
+          <w:lang w:eastAsia="de-DE"/>
+        </w:rPr>
+        <w:t xml:space="preserve"> der Aufruf der korrekten </w:t>
+      </w:r>
+      <w:proofErr w:type="spellStart"/>
+      <w:r>
+        <w:rPr>
+          <w:lang w:eastAsia="de-DE"/>
+        </w:rPr>
+        <w:t>Activities</w:t>
+      </w:r>
+      <w:proofErr w:type="spellEnd"/>
+      <w:r>
+        <w:rPr>
+          <w:lang w:eastAsia="de-DE"/>
+        </w:rPr>
+        <w:t>, testet.</w:t>
+      </w:r>
+    </w:p>
+    <w:p>
+      <w:pPr>
+        <w:rPr>
+          <w:lang w:eastAsia="de-DE"/>
+        </w:rPr>
+      </w:pPr>
+      <w:r>
+        <w:rPr>
+          <w:lang w:eastAsia="de-DE"/>
+        </w:rPr>
+        <w:t>Des W</w:t>
+      </w:r>
+      <w:r>
+        <w:rPr>
+          <w:lang w:eastAsia="de-DE"/>
+        </w:rPr>
+        <w:t>eiteren wurden umfangreiche Tests des Spiels durch Spielen desselben durch die Entwickler durchgef</w:t>
+      </w:r>
+      <w:r>
+        <w:rPr>
+          <w:lang w:eastAsia="de-DE"/>
+        </w:rPr>
+        <w:t>ü</w:t>
+      </w:r>
+      <w:r>
+        <w:rPr>
+          <w:lang w:eastAsia="de-DE"/>
+        </w:rPr>
+        <w:t>hrt.</w:t>
+      </w:r>
+    </w:p>
+    <w:p>
+      <w:pPr>
+        <w:rPr>
+          <w:rFonts w:asciiTheme="majorHAnsi" w:eastAsiaTheme="majorEastAsia" w:hAnsiTheme="majorHAnsi" w:cstheme="majorBidi"/>
+          <w:b/>
+          <w:bCs/>
+          <w:color w:val="4F81BD" w:themeColor="accent1"/>
+          <w:sz w:val="26"/>
+          <w:szCs w:val="26"/>
+          <w:lang w:eastAsia="de-DE"/>
+        </w:rPr>
+      </w:pPr>
+      <w:r>
+        <w:rPr>
+          <w:lang w:eastAsia="de-DE"/>
+        </w:rPr>
+        <w:br w:type="page"/>
+      </w:r>
+    </w:p>
+    <w:p>
+      <w:pPr>
+        <w:pStyle w:val="berschrift2"/>
+        <w:rPr>
+          <w:lang w:eastAsia="de-DE"/>
+        </w:rPr>
+      </w:pPr>
+      <w:bookmarkStart w:id="17" w:name="_Toc331393301"/>
+      <w:proofErr w:type="spellStart"/>
+      <w:r>
+        <w:rPr>
+          <w:lang w:eastAsia="de-DE"/>
+        </w:rPr>
+        <w:lastRenderedPageBreak/>
+        <w:t>Codemetriken</w:t>
+      </w:r>
+      <w:bookmarkEnd w:id="17"/>
+      <w:proofErr w:type="spellEnd"/>
+    </w:p>
+    <w:p>
+      <w:pPr>
+        <w:rPr>
+          <w:shd w:val="clear" w:color="auto" w:fill="FFFFFF"/>
+        </w:rPr>
+      </w:pPr>
+      <w:r>
+        <w:rPr>
+          <w:shd w:val="clear" w:color="auto" w:fill="FFFFFF"/>
+        </w:rPr>
+        <w:t>In Abbildung 2</w:t>
+      </w:r>
+      <w:r>
+        <w:rPr>
+          <w:shd w:val="clear" w:color="auto" w:fill="FFFFFF"/>
+        </w:rPr>
+        <w:t xml:space="preserve"> -</w:t>
+      </w:r>
+      <w:r>
+        <w:rPr>
+          <w:shd w:val="clear" w:color="auto" w:fill="FFFFFF"/>
+        </w:rPr>
+        <w:t xml:space="preserve"> K</w:t>
+      </w:r>
+      <w:r>
+        <w:rPr>
+          <w:shd w:val="clear" w:color="auto" w:fill="FFFFFF"/>
+        </w:rPr>
+        <w:t>omplexität</w:t>
+      </w:r>
+      <w:r>
+        <w:rPr>
+          <w:shd w:val="clear" w:color="auto" w:fill="FFFFFF"/>
+        </w:rPr>
+        <w:t xml:space="preserve"> ist</w:t>
+      </w:r>
+      <w:r>
+        <w:rPr>
+          <w:shd w:val="clear" w:color="auto" w:fill="FFFFFF"/>
+        </w:rPr>
+        <w:t xml:space="preserve"> die K</w:t>
+      </w:r>
+      <w:r>
+        <w:rPr>
+          <w:shd w:val="clear" w:color="auto" w:fill="FFFFFF"/>
+        </w:rPr>
+        <w:t>omplexität der Klassen alphabetisch</w:t>
+      </w:r>
+      <w:r>
+        <w:rPr>
+          <w:shd w:val="clear" w:color="auto" w:fill="FFFFFF"/>
+        </w:rPr>
+        <w:t xml:space="preserve"> nach dem Namen ihrer </w:t>
+      </w:r>
+      <w:proofErr w:type="spellStart"/>
+      <w:r>
+        <w:rPr>
+          <w:shd w:val="clear" w:color="auto" w:fill="FFFFFF"/>
+        </w:rPr>
+        <w:t>Packages</w:t>
+      </w:r>
+      <w:proofErr w:type="spellEnd"/>
+      <w:r>
+        <w:rPr>
+          <w:shd w:val="clear" w:color="auto" w:fill="FFFFFF"/>
+        </w:rPr>
+        <w:t xml:space="preserve"> s</w:t>
+      </w:r>
+      <w:r>
+        <w:rPr>
+          <w:shd w:val="clear" w:color="auto" w:fill="FFFFFF"/>
+        </w:rPr>
+        <w:t>ortiert, man kann hier gut sehen</w:t>
+      </w:r>
+      <w:r>
+        <w:rPr>
+          <w:shd w:val="clear" w:color="auto" w:fill="FFFFFF"/>
+        </w:rPr>
+        <w:t>,</w:t>
+      </w:r>
+      <w:r>
+        <w:rPr>
+          <w:shd w:val="clear" w:color="auto" w:fill="FFFFFF"/>
+        </w:rPr>
+        <w:t xml:space="preserve"> da</w:t>
+      </w:r>
+      <w:r>
+        <w:rPr>
+          <w:shd w:val="clear" w:color="auto" w:fill="FFFFFF"/>
+        </w:rPr>
+        <w:t>s</w:t>
+      </w:r>
+      <w:r>
+        <w:rPr>
+          <w:shd w:val="clear" w:color="auto" w:fill="FFFFFF"/>
+        </w:rPr>
+        <w:t xml:space="preserve">s die </w:t>
+      </w:r>
+      <w:proofErr w:type="spellStart"/>
+      <w:r>
+        <w:rPr>
+          <w:shd w:val="clear" w:color="auto" w:fill="FFFFFF"/>
+        </w:rPr>
+        <w:t>Packages</w:t>
+      </w:r>
+      <w:proofErr w:type="spellEnd"/>
+      <w:r>
+        <w:rPr>
+          <w:shd w:val="clear" w:color="auto" w:fill="FFFFFF"/>
+        </w:rPr>
+        <w:t xml:space="preserve"> </w:t>
+      </w:r>
+      <w:proofErr w:type="spellStart"/>
+      <w:r>
+        <w:rPr>
+          <w:shd w:val="clear" w:color="auto" w:fill="FFFFFF"/>
+        </w:rPr>
+        <w:t>gui.ac</w:t>
+      </w:r>
+      <w:r>
+        <w:rPr>
+          <w:shd w:val="clear" w:color="auto" w:fill="FFFFFF"/>
+        </w:rPr>
+        <w:t>tivities</w:t>
+      </w:r>
+      <w:proofErr w:type="spellEnd"/>
+      <w:r>
+        <w:rPr>
+          <w:shd w:val="clear" w:color="auto" w:fill="FFFFFF"/>
+        </w:rPr>
+        <w:t xml:space="preserve"> und model die höchste K</w:t>
+      </w:r>
+      <w:r>
+        <w:rPr>
+          <w:shd w:val="clear" w:color="auto" w:fill="FFFFFF"/>
+        </w:rPr>
+        <w:t xml:space="preserve">omplexität haben. </w:t>
+      </w:r>
+      <w:r>
+        <w:rPr>
+          <w:shd w:val="clear" w:color="auto" w:fill="FFFFFF"/>
+        </w:rPr>
+        <w:t>Da eine d</w:t>
+      </w:r>
+      <w:r>
+        <w:rPr>
+          <w:shd w:val="clear" w:color="auto" w:fill="FFFFFF"/>
+        </w:rPr>
+        <w:t>urchschnittliche Komplexität von 8,2 pro Klasse recht gut ist</w:t>
+      </w:r>
+      <w:r>
+        <w:rPr>
+          <w:shd w:val="clear" w:color="auto" w:fill="FFFFFF"/>
+        </w:rPr>
+        <w:t>,</w:t>
+      </w:r>
+      <w:r>
+        <w:rPr>
+          <w:shd w:val="clear" w:color="auto" w:fill="FFFFFF"/>
+        </w:rPr>
+        <w:t xml:space="preserve"> </w:t>
+      </w:r>
+      <w:r>
+        <w:rPr>
+          <w:shd w:val="clear" w:color="auto" w:fill="FFFFFF"/>
+        </w:rPr>
+        <w:t>ist dies allerdings</w:t>
+      </w:r>
+      <w:r>
+        <w:rPr>
+          <w:shd w:val="clear" w:color="auto" w:fill="FFFFFF"/>
+        </w:rPr>
+        <w:t xml:space="preserve"> nicht weiter</w:t>
+      </w:r>
+      <w:r>
+        <w:rPr>
+          <w:shd w:val="clear" w:color="auto" w:fill="FFFFFF"/>
+        </w:rPr>
+        <w:t xml:space="preserve"> schlimm.</w:t>
+      </w:r>
+    </w:p>
+    <w:p>
+      <w:pPr>
+        <w:rPr>
+          <w:shd w:val="clear" w:color="auto" w:fill="FFFFFF"/>
+        </w:rPr>
+      </w:pPr>
+      <w:r>
+        <w:rPr>
+          <w:noProof/>
+          <w:lang w:eastAsia="de-DE"/>
+        </w:rPr>
+        <w:drawing>
+          <wp:inline distT="0" distB="0" distL="0" distR="0">
+            <wp:extent cx="3716371" cy="3204715"/>
+            <wp:effectExtent l="19050" t="0" r="0" b="0"/>
+            <wp:docPr id="3" name="Grafik 2" descr="komplexität.png"/>
+            <wp:cNvGraphicFramePr>
+              <a:graphicFrameLocks xmlns:a="http://schemas.openxmlformats.org/drawingml/2006/main" noChangeAspect="1"/>
+            </wp:cNvGraphicFramePr>
+            <a:graphic xmlns:a="http://schemas.openxmlformats.org/drawingml/2006/main">
+              <a:graphicData uri="http://schemas.openxmlformats.org/drawingml/2006/picture">
+                <pic:pic xmlns:pic="http://schemas.openxmlformats.org/drawingml/2006/picture">
+                  <pic:nvPicPr>
+                    <pic:cNvPr id="0" name="komplexität.png"/>
+                    <pic:cNvPicPr/>
+                  </pic:nvPicPr>
+                  <pic:blipFill>
+                    <a:blip r:embed="rId9" cstate="print"/>
+                    <a:stretch>
+                      <a:fillRect/>
+                    </a:stretch>
+                  </pic:blipFill>
+                  <pic:spPr>
+                    <a:xfrm>
+                      <a:off x="0" y="0"/>
+                      <a:ext cx="3717366" cy="3205573"/>
+                    </a:xfrm>
+                    <a:prstGeom prst="rect">
+                      <a:avLst/>
+                    </a:prstGeom>
+                  </pic:spPr>
+                </pic:pic>
+              </a:graphicData>
+            </a:graphic>
+          </wp:inline>
+        </w:drawing>
+      </w:r>
+      <w:r>
+        <w:rPr>
+          <w:rStyle w:val="AnfhrungszeichenZchn"/>
+        </w:rPr>
+        <w:t>Abbildung 2 - Komplexität</w:t>
+      </w:r>
+      <w:r>
+        <w:br/>
+      </w:r>
+      <w:r>
+        <w:br/>
+      </w:r>
+      <w:r>
+        <w:rPr>
+          <w:shd w:val="clear" w:color="auto" w:fill="FFFFFF"/>
+        </w:rPr>
+        <w:t>In Abbildung 3</w:t>
+      </w:r>
+      <w:r>
+        <w:rPr>
+          <w:shd w:val="clear" w:color="auto" w:fill="FFFFFF"/>
+        </w:rPr>
+        <w:t xml:space="preserve"> -</w:t>
+      </w:r>
+      <w:r>
+        <w:rPr>
+          <w:shd w:val="clear" w:color="auto" w:fill="FFFFFF"/>
+        </w:rPr>
+        <w:t xml:space="preserve"> Komplexität der M</w:t>
+      </w:r>
+      <w:r>
+        <w:rPr>
+          <w:shd w:val="clear" w:color="auto" w:fill="FFFFFF"/>
+        </w:rPr>
+        <w:t>ethoden</w:t>
+      </w:r>
+      <w:r>
+        <w:rPr>
+          <w:shd w:val="clear" w:color="auto" w:fill="FFFFFF"/>
+        </w:rPr>
+        <w:t xml:space="preserve"> ist</w:t>
+      </w:r>
+      <w:r>
+        <w:rPr>
+          <w:shd w:val="clear" w:color="auto" w:fill="FFFFFF"/>
+        </w:rPr>
+        <w:t xml:space="preserve"> die Komplexität der Methoden</w:t>
+      </w:r>
+      <w:r>
+        <w:rPr>
+          <w:shd w:val="clear" w:color="auto" w:fill="FFFFFF"/>
+        </w:rPr>
+        <w:t xml:space="preserve"> zu sehen. G</w:t>
+      </w:r>
+      <w:r>
+        <w:rPr>
+          <w:shd w:val="clear" w:color="auto" w:fill="FFFFFF"/>
+        </w:rPr>
+        <w:t>ut erkennbar ist hier</w:t>
+      </w:r>
+      <w:r>
+        <w:rPr>
+          <w:shd w:val="clear" w:color="auto" w:fill="FFFFFF"/>
+        </w:rPr>
+        <w:t>,</w:t>
+      </w:r>
+      <w:r>
+        <w:rPr>
+          <w:shd w:val="clear" w:color="auto" w:fill="FFFFFF"/>
+        </w:rPr>
+        <w:t xml:space="preserve"> da</w:t>
+      </w:r>
+      <w:r>
+        <w:rPr>
+          <w:shd w:val="clear" w:color="auto" w:fill="FFFFFF"/>
+        </w:rPr>
+        <w:t xml:space="preserve">ss abermals das </w:t>
+      </w:r>
+      <w:proofErr w:type="spellStart"/>
+      <w:r>
+        <w:rPr>
+          <w:shd w:val="clear" w:color="auto" w:fill="FFFFFF"/>
+        </w:rPr>
+        <w:t>P</w:t>
+      </w:r>
+      <w:r>
+        <w:rPr>
+          <w:shd w:val="clear" w:color="auto" w:fill="FFFFFF"/>
+        </w:rPr>
+        <w:t>ackage</w:t>
+      </w:r>
+      <w:proofErr w:type="spellEnd"/>
+      <w:r>
+        <w:rPr>
+          <w:shd w:val="clear" w:color="auto" w:fill="FFFFFF"/>
+        </w:rPr>
+        <w:t xml:space="preserve"> </w:t>
+      </w:r>
+      <w:proofErr w:type="spellStart"/>
+      <w:r>
+        <w:rPr>
+          <w:shd w:val="clear" w:color="auto" w:fill="FFFFFF"/>
+        </w:rPr>
+        <w:t>gui.activities</w:t>
+      </w:r>
+      <w:proofErr w:type="spellEnd"/>
+      <w:r>
+        <w:rPr>
+          <w:shd w:val="clear" w:color="auto" w:fill="FFFFFF"/>
+        </w:rPr>
+        <w:t xml:space="preserve"> einen im Vergleich sehr hohen Wert aufweist, was darauf hindeutet, dass</w:t>
+      </w:r>
+      <w:r>
+        <w:rPr>
+          <w:shd w:val="clear" w:color="auto" w:fill="FFFFFF"/>
+        </w:rPr>
+        <w:t xml:space="preserve"> man die K</w:t>
+      </w:r>
+      <w:r>
+        <w:rPr>
+          <w:shd w:val="clear" w:color="auto" w:fill="FFFFFF"/>
+        </w:rPr>
+        <w:t xml:space="preserve">omplexität </w:t>
+      </w:r>
+      <w:r>
+        <w:rPr>
+          <w:shd w:val="clear" w:color="auto" w:fill="FFFFFF"/>
+        </w:rPr>
+        <w:t xml:space="preserve">dieses </w:t>
+      </w:r>
+      <w:proofErr w:type="spellStart"/>
+      <w:r>
+        <w:rPr>
+          <w:shd w:val="clear" w:color="auto" w:fill="FFFFFF"/>
+        </w:rPr>
+        <w:t>Packages</w:t>
+      </w:r>
+      <w:proofErr w:type="spellEnd"/>
+      <w:r>
+        <w:rPr>
+          <w:shd w:val="clear" w:color="auto" w:fill="FFFFFF"/>
+        </w:rPr>
+        <w:t xml:space="preserve"> vielleicht </w:t>
+      </w:r>
+      <w:proofErr w:type="spellStart"/>
+      <w:r>
+        <w:rPr>
+          <w:shd w:val="clear" w:color="auto" w:fill="FFFFFF"/>
+        </w:rPr>
+        <w:t>veri</w:t>
+      </w:r>
+      <w:r>
+        <w:rPr>
+          <w:shd w:val="clear" w:color="auto" w:fill="FFFFFF"/>
+        </w:rPr>
+        <w:t>nger</w:t>
+      </w:r>
+      <w:r>
+        <w:rPr>
+          <w:shd w:val="clear" w:color="auto" w:fill="FFFFFF"/>
+        </w:rPr>
+        <w:t>n</w:t>
+      </w:r>
+      <w:proofErr w:type="spellEnd"/>
+      <w:r>
+        <w:rPr>
+          <w:shd w:val="clear" w:color="auto" w:fill="FFFFFF"/>
+        </w:rPr>
+        <w:t xml:space="preserve"> sollte.</w:t>
+      </w:r>
+    </w:p>
+    <w:p>
+      <w:pPr>
+        <w:rPr>
+          <w:rStyle w:val="AnfhrungszeichenZchn"/>
+        </w:rPr>
+      </w:pPr>
+      <w:r>
+        <w:rPr>
+          <w:noProof/>
+          <w:lang w:eastAsia="de-DE"/>
+        </w:rPr>
+        <w:drawing>
+          <wp:inline distT="0" distB="0" distL="0" distR="0">
+            <wp:extent cx="3442309" cy="2918298"/>
+            <wp:effectExtent l="19050" t="0" r="5741" b="0"/>
+            <wp:docPr id="4" name="Grafik 3" descr="komplexität_methoden.png"/>
+            <wp:cNvGraphicFramePr>
+              <a:graphicFrameLocks xmlns:a="http://schemas.openxmlformats.org/drawingml/2006/main" noChangeAspect="1"/>
+            </wp:cNvGraphicFramePr>
+            <a:graphic xmlns:a="http://schemas.openxmlformats.org/drawingml/2006/main">
+              <a:graphicData uri="http://schemas.openxmlformats.org/drawingml/2006/picture">
+                <pic:pic xmlns:pic="http://schemas.openxmlformats.org/drawingml/2006/picture">
+                  <pic:nvPicPr>
+                    <pic:cNvPr id="0" name="komplexität_methoden.png"/>
+                    <pic:cNvPicPr/>
+                  </pic:nvPicPr>
+                  <pic:blipFill>
+                    <a:blip r:embed="rId10" cstate="print"/>
+                    <a:stretch>
+                      <a:fillRect/>
+                    </a:stretch>
+                  </pic:blipFill>
+                  <pic:spPr>
+                    <a:xfrm>
+                      <a:off x="0" y="0"/>
+                      <a:ext cx="3443230" cy="2919079"/>
+                    </a:xfrm>
+                    <a:prstGeom prst="rect">
+                      <a:avLst/>
+                    </a:prstGeom>
+                  </pic:spPr>
+                </pic:pic>
+              </a:graphicData>
+            </a:graphic>
+          </wp:inline>
+        </w:drawing>
+      </w:r>
+      <w:r>
+        <w:br/>
+      </w:r>
+      <w:r>
+        <w:rPr>
+          <w:rStyle w:val="AnfhrungszeichenZchn"/>
+        </w:rPr>
+        <w:t>Abbildung 3 – Komplexität der Methoden</w:t>
+      </w:r>
+    </w:p>
+    <w:p>
+      <w:pPr>
+        <w:rPr>
+          <w:shd w:val="clear" w:color="auto" w:fill="FFFFFF"/>
+        </w:rPr>
+      </w:pPr>
+      <w:r>
+        <w:lastRenderedPageBreak/>
+        <w:br/>
+      </w:r>
+      <w:r>
+        <w:rPr>
+          <w:shd w:val="clear" w:color="auto" w:fill="FFFFFF"/>
+        </w:rPr>
+        <w:t>In Abbildung 4</w:t>
+      </w:r>
+      <w:r>
+        <w:rPr>
+          <w:shd w:val="clear" w:color="auto" w:fill="FFFFFF"/>
+        </w:rPr>
+        <w:t xml:space="preserve"> -</w:t>
+      </w:r>
+      <w:r>
+        <w:rPr>
+          <w:shd w:val="clear" w:color="auto" w:fill="FFFFFF"/>
+        </w:rPr>
+        <w:t xml:space="preserve"> </w:t>
+      </w:r>
+      <w:proofErr w:type="spellStart"/>
+      <w:r>
+        <w:rPr>
+          <w:shd w:val="clear" w:color="auto" w:fill="FFFFFF"/>
+        </w:rPr>
+        <w:t>L</w:t>
+      </w:r>
+      <w:r>
+        <w:rPr>
+          <w:shd w:val="clear" w:color="auto" w:fill="FFFFFF"/>
+        </w:rPr>
+        <w:t>ines</w:t>
+      </w:r>
+      <w:proofErr w:type="spellEnd"/>
+      <w:r>
+        <w:rPr>
+          <w:shd w:val="clear" w:color="auto" w:fill="FFFFFF"/>
+        </w:rPr>
+        <w:t xml:space="preserve"> </w:t>
+      </w:r>
+      <w:proofErr w:type="spellStart"/>
+      <w:r>
+        <w:rPr>
+          <w:shd w:val="clear" w:color="auto" w:fill="FFFFFF"/>
+        </w:rPr>
+        <w:t>of</w:t>
+      </w:r>
+      <w:proofErr w:type="spellEnd"/>
+      <w:r>
+        <w:rPr>
+          <w:shd w:val="clear" w:color="auto" w:fill="FFFFFF"/>
+        </w:rPr>
+        <w:t xml:space="preserve"> </w:t>
+      </w:r>
+      <w:proofErr w:type="spellStart"/>
+      <w:r>
+        <w:rPr>
+          <w:shd w:val="clear" w:color="auto" w:fill="FFFFFF"/>
+        </w:rPr>
+        <w:t>code</w:t>
+      </w:r>
+      <w:proofErr w:type="spellEnd"/>
+      <w:r>
+        <w:rPr>
+          <w:shd w:val="clear" w:color="auto" w:fill="FFFFFF"/>
+        </w:rPr>
+        <w:t xml:space="preserve"> </w:t>
+      </w:r>
+      <w:r>
+        <w:rPr>
+          <w:shd w:val="clear" w:color="auto" w:fill="FFFFFF"/>
+        </w:rPr>
+        <w:t>ist die A</w:t>
+      </w:r>
+      <w:r>
+        <w:rPr>
+          <w:shd w:val="clear" w:color="auto" w:fill="FFFFFF"/>
+        </w:rPr>
+        <w:t>nzahl der Code Z</w:t>
+      </w:r>
+      <w:r>
+        <w:rPr>
+          <w:shd w:val="clear" w:color="auto" w:fill="FFFFFF"/>
+        </w:rPr>
+        <w:t xml:space="preserve">eilen pro </w:t>
+      </w:r>
+      <w:proofErr w:type="spellStart"/>
+      <w:r>
+        <w:rPr>
+          <w:shd w:val="clear" w:color="auto" w:fill="FFFFFF"/>
+        </w:rPr>
+        <w:t>Package</w:t>
+      </w:r>
+      <w:proofErr w:type="spellEnd"/>
+      <w:r>
+        <w:rPr>
+          <w:shd w:val="clear" w:color="auto" w:fill="FFFFFF"/>
+        </w:rPr>
+        <w:t xml:space="preserve"> zu sehen. W</w:t>
+      </w:r>
+      <w:r>
+        <w:rPr>
+          <w:shd w:val="clear" w:color="auto" w:fill="FFFFFF"/>
+        </w:rPr>
+        <w:t>ie zu erwarten</w:t>
+      </w:r>
+      <w:r>
+        <w:rPr>
+          <w:shd w:val="clear" w:color="auto" w:fill="FFFFFF"/>
+        </w:rPr>
+        <w:t xml:space="preserve"> war</w:t>
+      </w:r>
+      <w:r>
+        <w:rPr>
+          <w:shd w:val="clear" w:color="auto" w:fill="FFFFFF"/>
+        </w:rPr>
+        <w:t xml:space="preserve"> haben die </w:t>
+      </w:r>
+      <w:proofErr w:type="spellStart"/>
+      <w:r>
+        <w:rPr>
+          <w:shd w:val="clear" w:color="auto" w:fill="FFFFFF"/>
+        </w:rPr>
+        <w:t>Packages</w:t>
+      </w:r>
+      <w:proofErr w:type="spellEnd"/>
+      <w:r>
+        <w:rPr>
+          <w:shd w:val="clear" w:color="auto" w:fill="FFFFFF"/>
+        </w:rPr>
+        <w:t xml:space="preserve"> der</w:t>
+      </w:r>
+      <w:r>
+        <w:rPr>
+          <w:shd w:val="clear" w:color="auto" w:fill="FFFFFF"/>
+        </w:rPr>
+        <w:t xml:space="preserve"> View und</w:t>
+      </w:r>
+      <w:r>
+        <w:rPr>
+          <w:shd w:val="clear" w:color="auto" w:fill="FFFFFF"/>
+        </w:rPr>
+        <w:t xml:space="preserve"> des</w:t>
+      </w:r>
+      <w:r>
+        <w:rPr>
+          <w:shd w:val="clear" w:color="auto" w:fill="FFFFFF"/>
+        </w:rPr>
+        <w:t xml:space="preserve"> Model</w:t>
+      </w:r>
+      <w:r>
+        <w:rPr>
+          <w:shd w:val="clear" w:color="auto" w:fill="FFFFFF"/>
+        </w:rPr>
+        <w:t>s</w:t>
+      </w:r>
+      <w:r>
+        <w:rPr>
+          <w:shd w:val="clear" w:color="auto" w:fill="FFFFFF"/>
+        </w:rPr>
+        <w:t xml:space="preserve"> die meisten Codezeilen</w:t>
+      </w:r>
+      <w:r>
+        <w:rPr>
+          <w:shd w:val="clear" w:color="auto" w:fill="FFFFFF"/>
+        </w:rPr>
+        <w:t>.</w:t>
+      </w:r>
+    </w:p>
+    <w:p>
+      <w:pPr>
+        <w:rPr>
+          <w:lang w:eastAsia="de-DE"/>
+        </w:rPr>
+      </w:pPr>
+      <w:r>
+        <w:rPr>
+          <w:noProof/>
+          <w:lang w:eastAsia="de-DE"/>
+        </w:rPr>
+        <w:drawing>
+          <wp:inline distT="0" distB="0" distL="0" distR="0">
+            <wp:extent cx="3453433" cy="2966937"/>
+            <wp:effectExtent l="19050" t="0" r="0" b="0"/>
+            <wp:docPr id="5" name="Grafik 4" descr="lines of Code.png"/>
+            <wp:cNvGraphicFramePr>
+              <a:graphicFrameLocks xmlns:a="http://schemas.openxmlformats.org/drawingml/2006/main" noChangeAspect="1"/>
+            </wp:cNvGraphicFramePr>
+            <a:graphic xmlns:a="http://schemas.openxmlformats.org/drawingml/2006/main">
+              <a:graphicData uri="http://schemas.openxmlformats.org/drawingml/2006/picture">
+                <pic:pic xmlns:pic="http://schemas.openxmlformats.org/drawingml/2006/picture">
+                  <pic:nvPicPr>
+                    <pic:cNvPr id="0" name="lines of Code.png"/>
+                    <pic:cNvPicPr/>
+                  </pic:nvPicPr>
+                  <pic:blipFill>
+                    <a:blip r:embed="rId11" cstate="print"/>
+                    <a:stretch>
+                      <a:fillRect/>
+                    </a:stretch>
+                  </pic:blipFill>
+                  <pic:spPr>
+                    <a:xfrm>
+                      <a:off x="0" y="0"/>
+                      <a:ext cx="3454357" cy="2967731"/>
+                    </a:xfrm>
+                    <a:prstGeom prst="rect">
+                      <a:avLst/>
+                    </a:prstGeom>
+                  </pic:spPr>
+                </pic:pic>
+              </a:graphicData>
+            </a:graphic>
+          </wp:inline>
+        </w:drawing>
+      </w:r>
+    </w:p>
+    <w:p>
+      <w:pPr>
+        <w:pStyle w:val="Anfhrungszeichen"/>
+        <w:rPr>
+          <w:lang w:eastAsia="de-DE"/>
+        </w:rPr>
+      </w:pPr>
+      <w:r>
+        <w:rPr>
+          <w:lang w:eastAsia="de-DE"/>
+        </w:rPr>
+        <w:t xml:space="preserve">Abbildung 4 – </w:t>
+      </w:r>
+      <w:proofErr w:type="spellStart"/>
+      <w:r>
+        <w:rPr>
+          <w:lang w:eastAsia="de-DE"/>
+        </w:rPr>
+        <w:t>Lines</w:t>
+      </w:r>
+      <w:proofErr w:type="spellEnd"/>
+      <w:r>
+        <w:rPr>
+          <w:lang w:eastAsia="de-DE"/>
+        </w:rPr>
+        <w:t xml:space="preserve"> </w:t>
+      </w:r>
+      <w:proofErr w:type="spellStart"/>
+      <w:r>
+        <w:rPr>
+          <w:lang w:eastAsia="de-DE"/>
+        </w:rPr>
+        <w:t>of</w:t>
+      </w:r>
+      <w:proofErr w:type="spellEnd"/>
+      <w:r>
+        <w:rPr>
+          <w:lang w:eastAsia="de-DE"/>
+        </w:rPr>
+        <w:t xml:space="preserve"> </w:t>
+      </w:r>
+      <w:proofErr w:type="spellStart"/>
+      <w:r>
+        <w:rPr>
+          <w:lang w:eastAsia="de-DE"/>
+        </w:rPr>
+        <w:t>code</w:t>
+      </w:r>
+      <w:proofErr w:type="spellEnd"/>
+    </w:p>
+    <w:p>
+      <w:pPr>
+        <w:pStyle w:val="berschrift1"/>
+        <w:rPr>
+          <w:lang w:eastAsia="de-DE"/>
+        </w:rPr>
+      </w:pPr>
+      <w:bookmarkStart w:id="18" w:name="_Toc331393302"/>
+      <w:r>
+        <w:rPr>
+          <w:lang w:eastAsia="de-DE"/>
+        </w:rPr>
+        <w:t>Ergebnis</w:t>
+      </w:r>
+      <w:bookmarkEnd w:id="18"/>
+    </w:p>
+    <w:p>
+      <w:pPr>
+        <w:rPr>
+          <w:lang w:eastAsia="de-DE"/>
+        </w:rPr>
+      </w:pPr>
+      <w:r>
+        <w:rPr>
+          <w:lang w:eastAsia="de-DE"/>
+        </w:rPr>
+        <w:t>Obwohl dieses Programm auf einem bereits existenten Spiel basiert, welches in der Lehre eingesetzt werden soll und somit nicht für den reinen Zweck des Spielens sondern für Lehrzwecke optimiert ist, konnten die aufgelisteten Systemanforderungen alle eingehalten werden.</w:t>
+      </w:r>
+      <w:r>
+        <w:rPr>
+          <w:lang w:eastAsia="de-DE"/>
+        </w:rPr>
+        <w:t xml:space="preserve"> Bei einem Entwurfsdesign von Grund auf hätte das unserem Projekt zugrundeliegende Spiel sicher einfacher und weniger komplex entworfen werden können, allerdings sind die Anforderungen an ein Spiel für mobile Endgeräte hiervon nur in Bezug auf Platzver</w:t>
+      </w:r>
+      <w:r>
+        <w:rPr>
+          <w:lang w:eastAsia="de-DE"/>
+        </w:rPr>
+        <w:t>brauch und Performanz betroffen und die erzielte Geschwindigkeit ist ausreichend.</w:t>
+      </w:r>
+      <w:r>
+        <w:rPr>
+          <w:lang w:eastAsia="de-DE"/>
+        </w:rPr>
+        <w:t xml:space="preserve"> Die den reinen Spielbetrieb betreffenden Anforderungen wie zum Beispiel </w:t>
+      </w:r>
+      <w:proofErr w:type="spellStart"/>
+      <w:r>
+        <w:rPr>
+          <w:lang w:eastAsia="de-DE"/>
+        </w:rPr>
+        <w:t>Touchscreensteuerung</w:t>
+      </w:r>
+      <w:proofErr w:type="spellEnd"/>
+      <w:r>
+        <w:rPr>
+          <w:lang w:eastAsia="de-DE"/>
+        </w:rPr>
+        <w:t xml:space="preserve"> sind dabei nicht von der erhöhten Komplexität des Spiels betroffen.</w:t>
+      </w:r>
+      <w:r>
+        <w:rPr>
+          <w:lang w:eastAsia="de-DE"/>
+        </w:rPr>
+        <w:t xml:space="preserve"> Des W</w:t>
+      </w:r>
+      <w:r>
+        <w:rPr>
+          <w:lang w:eastAsia="de-DE"/>
+        </w:rPr>
+        <w:t xml:space="preserve">eiteren war das Ziel dieses Projekts das Portieren des Spiels zu </w:t>
       </w:r>
       <w:proofErr w:type="spellStart"/>
       <w:r>
@@ -2256,362 +5779,148 @@
         <w:rPr>
           <w:lang w:eastAsia="de-DE"/>
         </w:rPr>
-        <w:t xml:space="preserve"> vorgeschriebenen „Back“ Schaltfläche muss eine Abfrage stattfinden ob das Spiel neugestartet werden soll oder ob zurück zum </w:t>
-      </w:r>
-      <w:proofErr w:type="spellStart"/>
-      <w:r>
-        <w:rPr>
-          <w:lang w:eastAsia="de-DE"/>
-        </w:rPr>
-        <w:t>Menubildschirm</w:t>
-      </w:r>
-      <w:proofErr w:type="spellEnd"/>
-      <w:r>
-        <w:rPr>
-          <w:lang w:eastAsia="de-DE"/>
-        </w:rPr>
-        <w:t xml:space="preserve"> gewechselt werden soll.</w:t>
-      </w:r>
-    </w:p>
-    <w:p>
-      <w:pPr>
-        <w:rPr>
-          <w:lang w:eastAsia="de-DE"/>
-        </w:rPr>
-      </w:pPr>
-      <w:r>
-        <w:rPr>
-          <w:lang w:eastAsia="de-DE"/>
-        </w:rPr>
-        <w:t xml:space="preserve">Bei Betätigen der in </w:t>
-      </w:r>
-      <w:proofErr w:type="spellStart"/>
-      <w:r>
-        <w:rPr>
-          <w:lang w:eastAsia="de-DE"/>
-        </w:rPr>
+        <w:t>, was hauptsächlich den Entwurf einer neuen GUI bedeutet und nicht eine tiefgehende Optimierung des existenten Codes, sofern nicht nötig.</w:t>
+      </w:r>
+    </w:p>
+    <w:p>
+      <w:pPr>
+        <w:rPr>
+          <w:rFonts w:asciiTheme="majorHAnsi" w:eastAsiaTheme="majorEastAsia" w:hAnsiTheme="majorHAnsi" w:cstheme="majorBidi"/>
+          <w:b/>
+          <w:bCs/>
+          <w:color w:val="365F91" w:themeColor="accent1" w:themeShade="BF"/>
+          <w:sz w:val="28"/>
+          <w:szCs w:val="28"/>
+          <w:lang w:eastAsia="de-DE"/>
+        </w:rPr>
+      </w:pPr>
+      <w:r>
+        <w:rPr>
+          <w:lang w:eastAsia="de-DE"/>
+        </w:rPr>
+        <w:br w:type="page"/>
+      </w:r>
+    </w:p>
+    <w:p>
+      <w:pPr>
+        <w:pStyle w:val="berschrift1"/>
+        <w:rPr>
+          <w:lang w:eastAsia="de-DE"/>
+        </w:rPr>
+      </w:pPr>
+      <w:bookmarkStart w:id="19" w:name="_Toc331393303"/>
+      <w:r>
+        <w:rPr>
+          <w:lang w:eastAsia="de-DE"/>
+        </w:rPr>
+        <w:lastRenderedPageBreak/>
+        <w:t>Quellen</w:t>
+      </w:r>
+      <w:bookmarkEnd w:id="19"/>
+    </w:p>
+    <w:p>
+      <w:r>
+        <w:rPr>
+          <w:lang w:eastAsia="de-DE"/>
+        </w:rPr>
+        <w:t xml:space="preserve">1: </w:t>
+      </w:r>
+      <w:proofErr w:type="spellStart"/>
+      <w:r>
+        <w:rPr>
+          <w:lang w:eastAsia="de-DE"/>
+        </w:rPr>
+        <w:t>Robotium</w:t>
+      </w:r>
+      <w:proofErr w:type="spellEnd"/>
+      <w:r>
+        <w:rPr>
+          <w:lang w:eastAsia="de-DE"/>
+        </w:rPr>
+        <w:t xml:space="preserve">: </w:t>
+      </w:r>
+      <w:hyperlink r:id="rId12" w:history="1">
+        <w:r>
+          <w:rPr>
+            <w:rStyle w:val="Hyperlink"/>
+          </w:rPr>
+          <w:t>http://code.google.com/p/robotium/</w:t>
+        </w:r>
+      </w:hyperlink>
+    </w:p>
+    <w:p>
+      <w:r>
+        <w:t xml:space="preserve">2: Die </w:t>
+      </w:r>
+      <w:proofErr w:type="spellStart"/>
+      <w:r>
         <w:t>Android</w:t>
       </w:r>
       <w:proofErr w:type="spellEnd"/>
       <w:r>
-        <w:rPr>
-          <w:lang w:eastAsia="de-DE"/>
-        </w:rPr>
-        <w:t xml:space="preserve"> vorgeschriebenen „Home“ Schaltfläche muss das Spiel beendet und bei Neustart der Anwendung an gleicher Stelle fortgesetzt werden.</w:t>
-      </w:r>
-    </w:p>
-    <w:p>
-      <w:pPr>
-        <w:rPr>
-          <w:lang w:eastAsia="de-DE"/>
-        </w:rPr>
-      </w:pPr>
-      <w:r>
-        <w:rPr>
-          <w:lang w:eastAsia="de-DE"/>
-        </w:rPr>
-        <w:t>Bei Auswahl von „Feedback“ muss eine Möglichkeit gegeben sein mit den Entwicklern Kontakt aufzunehmen.</w:t>
-      </w:r>
-    </w:p>
-    <w:p>
-      <w:pPr>
-        <w:rPr>
-          <w:lang w:eastAsia="de-DE"/>
-        </w:rPr>
-      </w:pPr>
-      <w:r>
-        <w:rPr>
-          <w:lang w:eastAsia="de-DE"/>
-        </w:rPr>
-        <w:t>Bei Auswahl von „Exit“ muss die Anwendung beendet werden.</w:t>
-      </w:r>
-    </w:p>
-    <w:p>
-      <w:pPr>
-        <w:rPr>
-          <w:lang w:eastAsia="de-DE"/>
-        </w:rPr>
-      </w:pPr>
-      <w:r>
-        <w:rPr>
-          <w:lang w:eastAsia="de-DE"/>
-        </w:rPr>
-        <w:t xml:space="preserve">Das System muss ausreichend </w:t>
-      </w:r>
-      <w:proofErr w:type="spellStart"/>
-      <w:r>
-        <w:rPr>
-          <w:lang w:eastAsia="de-DE"/>
-        </w:rPr>
-        <w:t>performant</w:t>
-      </w:r>
-      <w:proofErr w:type="spellEnd"/>
-      <w:r>
-        <w:rPr>
-          <w:lang w:eastAsia="de-DE"/>
-        </w:rPr>
-        <w:t xml:space="preserve"> ausgelegt sein um das Spiel nicht zu behindern. Dies bedeutet, dass mindestens jede Bewegung eines </w:t>
-      </w:r>
-      <w:proofErr w:type="spellStart"/>
-      <w:r>
-        <w:rPr>
-          <w:lang w:eastAsia="de-DE"/>
-        </w:rPr>
-        <w:t>Spieleelements</w:t>
-      </w:r>
-      <w:proofErr w:type="spellEnd"/>
-      <w:r>
-        <w:rPr>
-          <w:lang w:eastAsia="de-DE"/>
-        </w:rPr>
-        <w:t xml:space="preserve"> angezeigt werden muss.</w:t>
-      </w:r>
-    </w:p>
-    <w:p>
-      <w:pPr>
-        <w:rPr>
-          <w:lang w:eastAsia="de-DE"/>
-        </w:rPr>
-      </w:pPr>
-      <w:r>
-        <w:rPr>
-          <w:lang w:eastAsia="de-DE"/>
-        </w:rPr>
-        <w:t xml:space="preserve">Die Reaktionszeit muss gering genug sein um spätestens beim nächsten Update des </w:t>
-      </w:r>
-      <w:proofErr w:type="spellStart"/>
-      <w:r>
-        <w:rPr>
-          <w:lang w:eastAsia="de-DE"/>
-        </w:rPr>
-        <w:t>Spielebildschirms</w:t>
-      </w:r>
-      <w:proofErr w:type="spellEnd"/>
-      <w:r>
-        <w:rPr>
-          <w:lang w:eastAsia="de-DE"/>
-        </w:rPr>
-        <w:t xml:space="preserve"> Benutzereingaben anzuzeigen.</w:t>
-      </w:r>
-    </w:p>
-    <w:p/>
-    <w:p>
-      <w:pPr>
-        <w:pStyle w:val="berschrift1"/>
-      </w:pPr>
-      <w:bookmarkStart w:id="12" w:name="_Toc331375110"/>
-      <w:r>
-        <w:t>Technischer Systementwurf</w:t>
-      </w:r>
-      <w:r>
-        <w:t>/Architektur</w:t>
-      </w:r>
-      <w:bookmarkEnd w:id="12"/>
-    </w:p>
-    <w:p>
-      <w:pPr>
-        <w:rPr>
-          <w:lang w:eastAsia="de-DE"/>
-        </w:rPr>
-      </w:pPr>
-      <w:r>
-        <w:rPr>
-          <w:lang w:eastAsia="de-DE"/>
-        </w:rPr>
-        <w:t xml:space="preserve">Die Architektur beschreibt, wie man das System technisch umsetzen will. Das Ergebnis muss so präzise sein, dass ein Entwickler mit dieser Vorgabe das System </w:t>
-      </w:r>
-      <w:proofErr w:type="spellStart"/>
-      <w:r>
-        <w:rPr>
-          <w:lang w:eastAsia="de-DE"/>
-        </w:rPr>
-        <w:t>runterprogrammieren</w:t>
-      </w:r>
-      <w:proofErr w:type="spellEnd"/>
-      <w:r>
-        <w:rPr>
-          <w:lang w:eastAsia="de-DE"/>
-        </w:rPr>
-        <w:t xml:space="preserve"> kann, ohne eine Design-Entscheidungen treffen zu müssen. Aspekte der Architektur sind beispielsweise die Programmiersprache und eingesetzten Technologien, das Komponenten- und Klassendiagramm und Datenbank-Schemata. Die Architektur muss so beschaffen sein, dass die</w:t>
-      </w:r>
-    </w:p>
-    <w:p>
-      <w:pPr>
-        <w:rPr>
-          <w:lang w:eastAsia="de-DE"/>
-        </w:rPr>
-      </w:pPr>
-      <w:r>
-        <w:rPr>
-          <w:lang w:eastAsia="de-DE"/>
-        </w:rPr>
-        <w:t xml:space="preserve">die Systemanforderungen umgesetzt sind: Das sind wie geschrieben die Anforderungen an das System aus Blackbox-Sicht erfüllt sind, wozu auch Performanz-Anforderungen und die </w:t>
-      </w:r>
-      <w:proofErr w:type="spellStart"/>
-      <w:r>
-        <w:rPr>
-          <w:lang w:eastAsia="de-DE"/>
-        </w:rPr>
-        <w:t>Portabilität</w:t>
-      </w:r>
-      <w:proofErr w:type="spellEnd"/>
-      <w:r>
-        <w:rPr>
-          <w:lang w:eastAsia="de-DE"/>
-        </w:rPr>
-        <w:t xml:space="preserve"> des Systems zählen.</w:t>
-      </w:r>
-    </w:p>
-    <w:p>
-      <w:pPr>
-        <w:rPr>
-          <w:lang w:eastAsia="de-DE"/>
-        </w:rPr>
-      </w:pPr>
-      <w:r>
-        <w:rPr>
-          <w:lang w:eastAsia="de-DE"/>
-        </w:rPr>
-        <w:t xml:space="preserve">das System </w:t>
-      </w:r>
-      <w:proofErr w:type="spellStart"/>
-      <w:r>
-        <w:rPr>
-          <w:lang w:eastAsia="de-DE"/>
-        </w:rPr>
-        <w:t>wartbar</w:t>
-      </w:r>
-      <w:proofErr w:type="spellEnd"/>
-      <w:r>
-        <w:rPr>
-          <w:lang w:eastAsia="de-DE"/>
-        </w:rPr>
-        <w:t xml:space="preserve">, änderbar und </w:t>
-      </w:r>
-      <w:proofErr w:type="spellStart"/>
-      <w:r>
-        <w:rPr>
-          <w:lang w:eastAsia="de-DE"/>
-        </w:rPr>
-        <w:t>testbar</w:t>
-      </w:r>
-      <w:proofErr w:type="spellEnd"/>
-      <w:r>
-        <w:rPr>
-          <w:lang w:eastAsia="de-DE"/>
-        </w:rPr>
-        <w:t xml:space="preserve"> ist und</w:t>
-      </w:r>
-    </w:p>
-    <w:p>
-      <w:pPr>
-        <w:rPr>
-          <w:lang w:eastAsia="de-DE"/>
-        </w:rPr>
-      </w:pPr>
-      <w:r>
-        <w:rPr>
-          <w:lang w:eastAsia="de-DE"/>
-        </w:rPr>
-        <w:t>die Komponenten und deren Schnittstellen erkennbar.</w:t>
-      </w:r>
-    </w:p>
-    <w:p>
-      <w:pPr>
-        <w:rPr>
-          <w:lang w:eastAsia="de-DE"/>
-        </w:rPr>
-      </w:pPr>
-      <w:r>
-        <w:rPr>
-          <w:lang w:eastAsia="de-DE"/>
-        </w:rPr>
-        <w:t>Die Architektur beschreibt man üblicherweise aus mehreren Sichten, darunter</w:t>
-      </w:r>
-    </w:p>
-    <w:p>
-      <w:pPr>
-        <w:rPr>
-          <w:lang w:eastAsia="de-DE"/>
-        </w:rPr>
-      </w:pPr>
-      <w:r>
-        <w:rPr>
-          <w:lang w:eastAsia="de-DE"/>
-        </w:rPr>
-        <w:t>die oben genannte statische Sicht mit Komponenten- und Klassendiagrammen</w:t>
-      </w:r>
-    </w:p>
-    <w:p>
-      <w:pPr>
-        <w:rPr>
-          <w:lang w:eastAsia="de-DE"/>
-        </w:rPr>
-      </w:pPr>
-      <w:r>
-        <w:rPr>
-          <w:lang w:eastAsia="de-DE"/>
-        </w:rPr>
-        <w:t>die dynamische Sicht, also die Beschreibung wie Prozesse und Workflows ablaufen</w:t>
-      </w:r>
-    </w:p>
-    <w:p>
-      <w:pPr>
-        <w:rPr>
-          <w:lang w:eastAsia="de-DE"/>
-        </w:rPr>
-      </w:pPr>
-      <w:r>
-        <w:rPr>
-          <w:lang w:eastAsia="de-DE"/>
-        </w:rPr>
-        <w:lastRenderedPageBreak/>
-        <w:t xml:space="preserve">die </w:t>
-      </w:r>
-      <w:proofErr w:type="spellStart"/>
-      <w:r>
-        <w:rPr>
-          <w:lang w:eastAsia="de-DE"/>
-        </w:rPr>
-        <w:t>Deployment</w:t>
-      </w:r>
-      <w:proofErr w:type="spellEnd"/>
-      <w:r>
-        <w:rPr>
-          <w:lang w:eastAsia="de-DE"/>
-        </w:rPr>
-        <w:t>-Sicht, die Beschreibung auf welchem System welche Artefakte (</w:t>
-      </w:r>
-      <w:proofErr w:type="spellStart"/>
-      <w:r>
-        <w:rPr>
-          <w:lang w:eastAsia="de-DE"/>
-        </w:rPr>
-        <w:t>dll</w:t>
-      </w:r>
-      <w:proofErr w:type="spellEnd"/>
-      <w:r>
-        <w:rPr>
-          <w:lang w:eastAsia="de-DE"/>
-        </w:rPr>
-        <w:t xml:space="preserve">, </w:t>
-      </w:r>
-      <w:proofErr w:type="spellStart"/>
-      <w:r>
-        <w:rPr>
-          <w:lang w:eastAsia="de-DE"/>
-        </w:rPr>
-        <w:t>jar</w:t>
-      </w:r>
-      <w:proofErr w:type="spellEnd"/>
-      <w:r>
-        <w:rPr>
-          <w:lang w:eastAsia="de-DE"/>
-        </w:rPr>
-        <w:t>, exe, Server usw.) installiert sind</w:t>
-      </w:r>
-    </w:p>
-    <w:p/>
+        <w:t xml:space="preserve"> </w:t>
+      </w:r>
+      <w:r>
+        <w:t>Referenz</w:t>
+      </w:r>
+      <w:r>
+        <w:t>:</w:t>
+      </w:r>
+      <w:r>
+        <w:t xml:space="preserve"> </w:t>
+      </w:r>
+      <w:hyperlink r:id="rId13" w:history="1">
+        <w:r>
+          <w:rPr>
+            <w:rStyle w:val="Hyperlink"/>
+          </w:rPr>
+          <w:t>http://developer.android.com/reference/packages.html</w:t>
+        </w:r>
+      </w:hyperlink>
+    </w:p>
+    <w:p>
+      <w:r>
+        <w:t xml:space="preserve">Hierbei insbesondere: </w:t>
+      </w:r>
+      <w:hyperlink r:id="rId14" w:history="1">
+        <w:r>
+          <w:rPr>
+            <w:rStyle w:val="Hyperlink"/>
+          </w:rPr>
+          <w:t>http://developer.android.com/reference/android/graphics/Canvas.html</w:t>
+        </w:r>
+      </w:hyperlink>
+    </w:p>
+    <w:p>
+      <w:r>
+        <w:t xml:space="preserve">3: Die Unterlagen aus der Vorlesung lange Programmiernächte: </w:t>
+      </w:r>
+    </w:p>
+    <w:p>
+      <w:hyperlink r:id="rId15" w:history="1">
+        <w:r>
+          <w:rPr>
+            <w:rStyle w:val="Hyperlink"/>
+          </w:rPr>
+          <w:t>http://www.johner.org/studierende/lange-naechte/lange-android-nacht/skripts/</w:t>
+        </w:r>
+      </w:hyperlink>
+    </w:p>
+    <w:p>
+      <w:pPr>
+        <w:rPr>
+          <w:lang w:eastAsia="de-DE"/>
+        </w:rPr>
+      </w:pPr>
+      <w:hyperlink r:id="rId16" w:history="1">
+        <w:r>
+          <w:rPr>
+            <w:rStyle w:val="Hyperlink"/>
+          </w:rPr>
+          <w:t>http://www.johner.org/studierende/lange-naechte/lange-android-nacht/uebungen/</w:t>
+        </w:r>
+      </w:hyperlink>
+    </w:p>
     <w:sectPr>
       <w:pgSz w:w="11906" w:h="16838"/>
       <w:pgMar w:top="1417" w:right="1417" w:bottom="1134" w:left="1417" w:header="708" w:footer="708" w:gutter="0"/>
@@ -2775,6 +6084,146 @@
     </w:lvl>
   </w:abstractNum>
   <w:abstractNum w:abstractNumId="1">
+    <w:nsid w:val="0E603D33"/>
+    <w:multiLevelType w:val="multilevel"/>
+    <w:tmpl w:val="02D6287C"/>
+    <w:lvl w:ilvl="0">
+      <w:start w:val="1"/>
+      <w:numFmt w:val="bullet"/>
+      <w:lvlText w:val=""/>
+      <w:lvlJc w:val="left"/>
+      <w:pPr>
+        <w:tabs>
+          <w:tab w:val="num" w:pos="720"/>
+        </w:tabs>
+        <w:ind w:left="720" w:hanging="360"/>
+      </w:pPr>
+      <w:rPr>
+        <w:rFonts w:ascii="Symbol" w:hAnsi="Symbol" w:cs="Symbol" w:hint="default"/>
+      </w:rPr>
+    </w:lvl>
+    <w:lvl w:ilvl="1">
+      <w:start w:val="1"/>
+      <w:numFmt w:val="bullet"/>
+      <w:lvlText w:val=""/>
+      <w:lvlJc w:val="left"/>
+      <w:pPr>
+        <w:tabs>
+          <w:tab w:val="num" w:pos="1080"/>
+        </w:tabs>
+        <w:ind w:left="1080" w:hanging="360"/>
+      </w:pPr>
+      <w:rPr>
+        <w:rFonts w:ascii="Symbol" w:hAnsi="Symbol" w:cs="Symbol" w:hint="default"/>
+      </w:rPr>
+    </w:lvl>
+    <w:lvl w:ilvl="2">
+      <w:start w:val="1"/>
+      <w:numFmt w:val="bullet"/>
+      <w:lvlText w:val=""/>
+      <w:lvlJc w:val="left"/>
+      <w:pPr>
+        <w:tabs>
+          <w:tab w:val="num" w:pos="1440"/>
+        </w:tabs>
+        <w:ind w:left="1440" w:hanging="360"/>
+      </w:pPr>
+      <w:rPr>
+        <w:rFonts w:ascii="Symbol" w:hAnsi="Symbol" w:cs="Symbol" w:hint="default"/>
+      </w:rPr>
+    </w:lvl>
+    <w:lvl w:ilvl="3">
+      <w:start w:val="1"/>
+      <w:numFmt w:val="bullet"/>
+      <w:lvlText w:val=""/>
+      <w:lvlJc w:val="left"/>
+      <w:pPr>
+        <w:tabs>
+          <w:tab w:val="num" w:pos="1800"/>
+        </w:tabs>
+        <w:ind w:left="1800" w:hanging="360"/>
+      </w:pPr>
+      <w:rPr>
+        <w:rFonts w:ascii="Symbol" w:hAnsi="Symbol" w:cs="Symbol" w:hint="default"/>
+      </w:rPr>
+    </w:lvl>
+    <w:lvl w:ilvl="4">
+      <w:start w:val="1"/>
+      <w:numFmt w:val="bullet"/>
+      <w:lvlText w:val=""/>
+      <w:lvlJc w:val="left"/>
+      <w:pPr>
+        <w:tabs>
+          <w:tab w:val="num" w:pos="2160"/>
+        </w:tabs>
+        <w:ind w:left="2160" w:hanging="360"/>
+      </w:pPr>
+      <w:rPr>
+        <w:rFonts w:ascii="Symbol" w:hAnsi="Symbol" w:cs="Symbol" w:hint="default"/>
+      </w:rPr>
+    </w:lvl>
+    <w:lvl w:ilvl="5">
+      <w:start w:val="1"/>
+      <w:numFmt w:val="bullet"/>
+      <w:lvlText w:val=""/>
+      <w:lvlJc w:val="left"/>
+      <w:pPr>
+        <w:tabs>
+          <w:tab w:val="num" w:pos="2520"/>
+        </w:tabs>
+        <w:ind w:left="2520" w:hanging="360"/>
+      </w:pPr>
+      <w:rPr>
+        <w:rFonts w:ascii="Symbol" w:hAnsi="Symbol" w:cs="Symbol" w:hint="default"/>
+      </w:rPr>
+    </w:lvl>
+    <w:lvl w:ilvl="6">
+      <w:start w:val="1"/>
+      <w:numFmt w:val="bullet"/>
+      <w:lvlText w:val=""/>
+      <w:lvlJc w:val="left"/>
+      <w:pPr>
+        <w:tabs>
+          <w:tab w:val="num" w:pos="2880"/>
+        </w:tabs>
+        <w:ind w:left="2880" w:hanging="360"/>
+      </w:pPr>
+      <w:rPr>
+        <w:rFonts w:ascii="Symbol" w:hAnsi="Symbol" w:cs="Symbol" w:hint="default"/>
+      </w:rPr>
+    </w:lvl>
+    <w:lvl w:ilvl="7">
+      <w:start w:val="1"/>
+      <w:numFmt w:val="bullet"/>
+      <w:lvlText w:val=""/>
+      <w:lvlJc w:val="left"/>
+      <w:pPr>
+        <w:tabs>
+          <w:tab w:val="num" w:pos="3240"/>
+        </w:tabs>
+        <w:ind w:left="3240" w:hanging="360"/>
+      </w:pPr>
+      <w:rPr>
+        <w:rFonts w:ascii="Symbol" w:hAnsi="Symbol" w:cs="Symbol" w:hint="default"/>
+      </w:rPr>
+    </w:lvl>
+    <w:lvl w:ilvl="8">
+      <w:start w:val="1"/>
+      <w:numFmt w:val="bullet"/>
+      <w:lvlText w:val=""/>
+      <w:lvlJc w:val="left"/>
+      <w:pPr>
+        <w:tabs>
+          <w:tab w:val="num" w:pos="3600"/>
+        </w:tabs>
+        <w:ind w:left="3600" w:hanging="360"/>
+      </w:pPr>
+      <w:rPr>
+        <w:rFonts w:ascii="Symbol" w:hAnsi="Symbol" w:cs="Symbol" w:hint="default"/>
+      </w:rPr>
+    </w:lvl>
+  </w:abstractNum>
+  <w:abstractNum w:abstractNumId="2">
     <w:nsid w:val="13863DB8"/>
     <w:multiLevelType w:val="multilevel"/>
     <w:tmpl w:val="F13AFF22"/>
@@ -2887,7 +6336,348 @@
       </w:pPr>
     </w:lvl>
   </w:abstractNum>
-  <w:abstractNum w:abstractNumId="2">
+  <w:abstractNum w:abstractNumId="3">
+    <w:nsid w:val="17D16089"/>
+    <w:multiLevelType w:val="hybridMultilevel"/>
+    <w:tmpl w:val="43C8C54A"/>
+    <w:lvl w:ilvl="0" w:tplc="6EAC3442">
+      <w:numFmt w:val="bullet"/>
+      <w:lvlText w:val=""/>
+      <w:lvlJc w:val="left"/>
+      <w:pPr>
+        <w:ind w:left="720" w:hanging="360"/>
+      </w:pPr>
+      <w:rPr>
+        <w:rFonts w:ascii="Wingdings" w:eastAsiaTheme="minorHAnsi" w:hAnsi="Wingdings" w:cstheme="minorBidi" w:hint="default"/>
+      </w:rPr>
+    </w:lvl>
+    <w:lvl w:ilvl="1" w:tplc="04070003" w:tentative="1">
+      <w:start w:val="1"/>
+      <w:numFmt w:val="bullet"/>
+      <w:lvlText w:val="o"/>
+      <w:lvlJc w:val="left"/>
+      <w:pPr>
+        <w:ind w:left="1440" w:hanging="360"/>
+      </w:pPr>
+      <w:rPr>
+        <w:rFonts w:ascii="Courier New" w:hAnsi="Courier New" w:cs="Courier New" w:hint="default"/>
+      </w:rPr>
+    </w:lvl>
+    <w:lvl w:ilvl="2" w:tplc="04070005" w:tentative="1">
+      <w:start w:val="1"/>
+      <w:numFmt w:val="bullet"/>
+      <w:lvlText w:val=""/>
+      <w:lvlJc w:val="left"/>
+      <w:pPr>
+        <w:ind w:left="2160" w:hanging="360"/>
+      </w:pPr>
+      <w:rPr>
+        <w:rFonts w:ascii="Wingdings" w:hAnsi="Wingdings" w:hint="default"/>
+      </w:rPr>
+    </w:lvl>
+    <w:lvl w:ilvl="3" w:tplc="04070001" w:tentative="1">
+      <w:start w:val="1"/>
+      <w:numFmt w:val="bullet"/>
+      <w:lvlText w:val=""/>
+      <w:lvlJc w:val="left"/>
+      <w:pPr>
+        <w:ind w:left="2880" w:hanging="360"/>
+      </w:pPr>
+      <w:rPr>
+        <w:rFonts w:ascii="Symbol" w:hAnsi="Symbol" w:hint="default"/>
+      </w:rPr>
+    </w:lvl>
+    <w:lvl w:ilvl="4" w:tplc="04070003" w:tentative="1">
+      <w:start w:val="1"/>
+      <w:numFmt w:val="bullet"/>
+      <w:lvlText w:val="o"/>
+      <w:lvlJc w:val="left"/>
+      <w:pPr>
+        <w:ind w:left="3600" w:hanging="360"/>
+      </w:pPr>
+      <w:rPr>
+        <w:rFonts w:ascii="Courier New" w:hAnsi="Courier New" w:cs="Courier New" w:hint="default"/>
+      </w:rPr>
+    </w:lvl>
+    <w:lvl w:ilvl="5" w:tplc="04070005" w:tentative="1">
+      <w:start w:val="1"/>
+      <w:numFmt w:val="bullet"/>
+      <w:lvlText w:val=""/>
+      <w:lvlJc w:val="left"/>
+      <w:pPr>
+        <w:ind w:left="4320" w:hanging="360"/>
+      </w:pPr>
+      <w:rPr>
+        <w:rFonts w:ascii="Wingdings" w:hAnsi="Wingdings" w:hint="default"/>
+      </w:rPr>
+    </w:lvl>
+    <w:lvl w:ilvl="6" w:tplc="04070001" w:tentative="1">
+      <w:start w:val="1"/>
+      <w:numFmt w:val="bullet"/>
+      <w:lvlText w:val=""/>
+      <w:lvlJc w:val="left"/>
+      <w:pPr>
+        <w:ind w:left="5040" w:hanging="360"/>
+      </w:pPr>
+      <w:rPr>
+        <w:rFonts w:ascii="Symbol" w:hAnsi="Symbol" w:hint="default"/>
+      </w:rPr>
+    </w:lvl>
+    <w:lvl w:ilvl="7" w:tplc="04070003" w:tentative="1">
+      <w:start w:val="1"/>
+      <w:numFmt w:val="bullet"/>
+      <w:lvlText w:val="o"/>
+      <w:lvlJc w:val="left"/>
+      <w:pPr>
+        <w:ind w:left="5760" w:hanging="360"/>
+      </w:pPr>
+      <w:rPr>
+        <w:rFonts w:ascii="Courier New" w:hAnsi="Courier New" w:cs="Courier New" w:hint="default"/>
+      </w:rPr>
+    </w:lvl>
+    <w:lvl w:ilvl="8" w:tplc="04070005" w:tentative="1">
+      <w:start w:val="1"/>
+      <w:numFmt w:val="bullet"/>
+      <w:lvlText w:val=""/>
+      <w:lvlJc w:val="left"/>
+      <w:pPr>
+        <w:ind w:left="6480" w:hanging="360"/>
+      </w:pPr>
+      <w:rPr>
+        <w:rFonts w:ascii="Wingdings" w:hAnsi="Wingdings" w:hint="default"/>
+      </w:rPr>
+    </w:lvl>
+  </w:abstractNum>
+  <w:abstractNum w:abstractNumId="4">
+    <w:nsid w:val="22677423"/>
+    <w:multiLevelType w:val="hybridMultilevel"/>
+    <w:tmpl w:val="0DACF56E"/>
+    <w:lvl w:ilvl="0" w:tplc="0407000F">
+      <w:start w:val="1"/>
+      <w:numFmt w:val="decimal"/>
+      <w:lvlText w:val="%1."/>
+      <w:lvlJc w:val="left"/>
+      <w:pPr>
+        <w:ind w:left="720" w:hanging="360"/>
+      </w:pPr>
+      <w:rPr>
+        <w:rFonts w:hint="default"/>
+      </w:rPr>
+    </w:lvl>
+    <w:lvl w:ilvl="1" w:tplc="04070019" w:tentative="1">
+      <w:start w:val="1"/>
+      <w:numFmt w:val="lowerLetter"/>
+      <w:lvlText w:val="%2."/>
+      <w:lvlJc w:val="left"/>
+      <w:pPr>
+        <w:ind w:left="1440" w:hanging="360"/>
+      </w:pPr>
+    </w:lvl>
+    <w:lvl w:ilvl="2" w:tplc="0407001B" w:tentative="1">
+      <w:start w:val="1"/>
+      <w:numFmt w:val="lowerRoman"/>
+      <w:lvlText w:val="%3."/>
+      <w:lvlJc w:val="right"/>
+      <w:pPr>
+        <w:ind w:left="2160" w:hanging="180"/>
+      </w:pPr>
+    </w:lvl>
+    <w:lvl w:ilvl="3" w:tplc="0407000F" w:tentative="1">
+      <w:start w:val="1"/>
+      <w:numFmt w:val="decimal"/>
+      <w:lvlText w:val="%4."/>
+      <w:lvlJc w:val="left"/>
+      <w:pPr>
+        <w:ind w:left="2880" w:hanging="360"/>
+      </w:pPr>
+    </w:lvl>
+    <w:lvl w:ilvl="4" w:tplc="04070019" w:tentative="1">
+      <w:start w:val="1"/>
+      <w:numFmt w:val="lowerLetter"/>
+      <w:lvlText w:val="%5."/>
+      <w:lvlJc w:val="left"/>
+      <w:pPr>
+        <w:ind w:left="3600" w:hanging="360"/>
+      </w:pPr>
+    </w:lvl>
+    <w:lvl w:ilvl="5" w:tplc="0407001B" w:tentative="1">
+      <w:start w:val="1"/>
+      <w:numFmt w:val="lowerRoman"/>
+      <w:lvlText w:val="%6."/>
+      <w:lvlJc w:val="right"/>
+      <w:pPr>
+        <w:ind w:left="4320" w:hanging="180"/>
+      </w:pPr>
+    </w:lvl>
+    <w:lvl w:ilvl="6" w:tplc="0407000F" w:tentative="1">
+      <w:start w:val="1"/>
+      <w:numFmt w:val="decimal"/>
+      <w:lvlText w:val="%7."/>
+      <w:lvlJc w:val="left"/>
+      <w:pPr>
+        <w:ind w:left="5040" w:hanging="360"/>
+      </w:pPr>
+    </w:lvl>
+    <w:lvl w:ilvl="7" w:tplc="04070019" w:tentative="1">
+      <w:start w:val="1"/>
+      <w:numFmt w:val="lowerLetter"/>
+      <w:lvlText w:val="%8."/>
+      <w:lvlJc w:val="left"/>
+      <w:pPr>
+        <w:ind w:left="5760" w:hanging="360"/>
+      </w:pPr>
+    </w:lvl>
+    <w:lvl w:ilvl="8" w:tplc="0407001B" w:tentative="1">
+      <w:start w:val="1"/>
+      <w:numFmt w:val="lowerRoman"/>
+      <w:lvlText w:val="%9."/>
+      <w:lvlJc w:val="right"/>
+      <w:pPr>
+        <w:ind w:left="6480" w:hanging="180"/>
+      </w:pPr>
+    </w:lvl>
+  </w:abstractNum>
+  <w:abstractNum w:abstractNumId="5">
+    <w:nsid w:val="2CB856A7"/>
+    <w:multiLevelType w:val="multilevel"/>
+    <w:tmpl w:val="1FF422D8"/>
+    <w:lvl w:ilvl="0">
+      <w:start w:val="1"/>
+      <w:numFmt w:val="bullet"/>
+      <w:lvlText w:val=""/>
+      <w:lvlJc w:val="left"/>
+      <w:pPr>
+        <w:tabs>
+          <w:tab w:val="num" w:pos="720"/>
+        </w:tabs>
+        <w:ind w:left="720" w:hanging="360"/>
+      </w:pPr>
+      <w:rPr>
+        <w:rFonts w:ascii="Symbol" w:hAnsi="Symbol" w:cs="Symbol" w:hint="default"/>
+      </w:rPr>
+    </w:lvl>
+    <w:lvl w:ilvl="1">
+      <w:start w:val="1"/>
+      <w:numFmt w:val="bullet"/>
+      <w:lvlText w:val=""/>
+      <w:lvlJc w:val="left"/>
+      <w:pPr>
+        <w:tabs>
+          <w:tab w:val="num" w:pos="1080"/>
+        </w:tabs>
+        <w:ind w:left="1080" w:hanging="360"/>
+      </w:pPr>
+      <w:rPr>
+        <w:rFonts w:ascii="Symbol" w:hAnsi="Symbol" w:cs="Symbol" w:hint="default"/>
+      </w:rPr>
+    </w:lvl>
+    <w:lvl w:ilvl="2">
+      <w:start w:val="1"/>
+      <w:numFmt w:val="bullet"/>
+      <w:lvlText w:val=""/>
+      <w:lvlJc w:val="left"/>
+      <w:pPr>
+        <w:tabs>
+          <w:tab w:val="num" w:pos="1440"/>
+        </w:tabs>
+        <w:ind w:left="1440" w:hanging="360"/>
+      </w:pPr>
+      <w:rPr>
+        <w:rFonts w:ascii="Symbol" w:hAnsi="Symbol" w:cs="Symbol" w:hint="default"/>
+      </w:rPr>
+    </w:lvl>
+    <w:lvl w:ilvl="3">
+      <w:start w:val="1"/>
+      <w:numFmt w:val="bullet"/>
+      <w:lvlText w:val=""/>
+      <w:lvlJc w:val="left"/>
+      <w:pPr>
+        <w:tabs>
+          <w:tab w:val="num" w:pos="1800"/>
+        </w:tabs>
+        <w:ind w:left="1800" w:hanging="360"/>
+      </w:pPr>
+      <w:rPr>
+        <w:rFonts w:ascii="Symbol" w:hAnsi="Symbol" w:cs="Symbol" w:hint="default"/>
+      </w:rPr>
+    </w:lvl>
+    <w:lvl w:ilvl="4">
+      <w:start w:val="1"/>
+      <w:numFmt w:val="bullet"/>
+      <w:lvlText w:val=""/>
+      <w:lvlJc w:val="left"/>
+      <w:pPr>
+        <w:tabs>
+          <w:tab w:val="num" w:pos="2160"/>
+        </w:tabs>
+        <w:ind w:left="2160" w:hanging="360"/>
+      </w:pPr>
+      <w:rPr>
+        <w:rFonts w:ascii="Symbol" w:hAnsi="Symbol" w:cs="Symbol" w:hint="default"/>
+      </w:rPr>
+    </w:lvl>
+    <w:lvl w:ilvl="5">
+      <w:start w:val="1"/>
+      <w:numFmt w:val="bullet"/>
+      <w:lvlText w:val=""/>
+      <w:lvlJc w:val="left"/>
+      <w:pPr>
+        <w:tabs>
+          <w:tab w:val="num" w:pos="2520"/>
+        </w:tabs>
+        <w:ind w:left="2520" w:hanging="360"/>
+      </w:pPr>
+      <w:rPr>
+        <w:rFonts w:ascii="Symbol" w:hAnsi="Symbol" w:cs="Symbol" w:hint="default"/>
+      </w:rPr>
+    </w:lvl>
+    <w:lvl w:ilvl="6">
+      <w:start w:val="1"/>
+      <w:numFmt w:val="bullet"/>
+      <w:lvlText w:val=""/>
+      <w:lvlJc w:val="left"/>
+      <w:pPr>
+        <w:tabs>
+          <w:tab w:val="num" w:pos="2880"/>
+        </w:tabs>
+        <w:ind w:left="2880" w:hanging="360"/>
+      </w:pPr>
+      <w:rPr>
+        <w:rFonts w:ascii="Symbol" w:hAnsi="Symbol" w:cs="Symbol" w:hint="default"/>
+      </w:rPr>
+    </w:lvl>
+    <w:lvl w:ilvl="7">
+      <w:start w:val="1"/>
+      <w:numFmt w:val="bullet"/>
+      <w:lvlText w:val=""/>
+      <w:lvlJc w:val="left"/>
+      <w:pPr>
+        <w:tabs>
+          <w:tab w:val="num" w:pos="3240"/>
+        </w:tabs>
+        <w:ind w:left="3240" w:hanging="360"/>
+      </w:pPr>
+      <w:rPr>
+        <w:rFonts w:ascii="Symbol" w:hAnsi="Symbol" w:cs="Symbol" w:hint="default"/>
+      </w:rPr>
+    </w:lvl>
+    <w:lvl w:ilvl="8">
+      <w:start w:val="1"/>
+      <w:numFmt w:val="bullet"/>
+      <w:lvlText w:val=""/>
+      <w:lvlJc w:val="left"/>
+      <w:pPr>
+        <w:tabs>
+          <w:tab w:val="num" w:pos="3600"/>
+        </w:tabs>
+        <w:ind w:left="3600" w:hanging="360"/>
+      </w:pPr>
+      <w:rPr>
+        <w:rFonts w:ascii="Symbol" w:hAnsi="Symbol" w:cs="Symbol" w:hint="default"/>
+      </w:rPr>
+    </w:lvl>
+  </w:abstractNum>
+  <w:abstractNum w:abstractNumId="6">
     <w:nsid w:val="3C0F4F4C"/>
     <w:multiLevelType w:val="multilevel"/>
     <w:tmpl w:val="9E801FDE"/>
@@ -3036,7 +6826,7 @@
       </w:rPr>
     </w:lvl>
   </w:abstractNum>
-  <w:abstractNum w:abstractNumId="3">
+  <w:abstractNum w:abstractNumId="7">
     <w:nsid w:val="5F4C201D"/>
     <w:multiLevelType w:val="hybridMultilevel"/>
     <w:tmpl w:val="208634AE"/>
@@ -3045,19 +6835,19 @@
       <w:lvlText w:val="-"/>
       <w:lvlJc w:val="left"/>
       <w:pPr>
-        <w:ind w:left="720" w:hanging="360"/>
+        <w:ind w:left="1068" w:hanging="360"/>
       </w:pPr>
       <w:rPr>
         <w:rFonts w:ascii="Calibri" w:eastAsiaTheme="minorHAnsi" w:hAnsi="Calibri" w:cs="Calibri" w:hint="default"/>
       </w:rPr>
     </w:lvl>
-    <w:lvl w:ilvl="1" w:tplc="04070003" w:tentative="1">
+    <w:lvl w:ilvl="1" w:tplc="04070003">
       <w:start w:val="1"/>
       <w:numFmt w:val="bullet"/>
       <w:lvlText w:val="o"/>
       <w:lvlJc w:val="left"/>
       <w:pPr>
-        <w:ind w:left="1440" w:hanging="360"/>
+        <w:ind w:left="1788" w:hanging="360"/>
       </w:pPr>
       <w:rPr>
         <w:rFonts w:ascii="Courier New" w:hAnsi="Courier New" w:cs="Courier New" w:hint="default"/>
@@ -3069,7 +6859,7 @@
       <w:lvlText w:val=""/>
       <w:lvlJc w:val="left"/>
       <w:pPr>
-        <w:ind w:left="2160" w:hanging="360"/>
+        <w:ind w:left="2508" w:hanging="360"/>
       </w:pPr>
       <w:rPr>
         <w:rFonts w:ascii="Wingdings" w:hAnsi="Wingdings" w:hint="default"/>
@@ -3081,7 +6871,7 @@
       <w:lvlText w:val=""/>
       <w:lvlJc w:val="left"/>
       <w:pPr>
-        <w:ind w:left="2880" w:hanging="360"/>
+        <w:ind w:left="3228" w:hanging="360"/>
       </w:pPr>
       <w:rPr>
         <w:rFonts w:ascii="Symbol" w:hAnsi="Symbol" w:hint="default"/>
@@ -3093,7 +6883,7 @@
       <w:lvlText w:val="o"/>
       <w:lvlJc w:val="left"/>
       <w:pPr>
-        <w:ind w:left="3600" w:hanging="360"/>
+        <w:ind w:left="3948" w:hanging="360"/>
       </w:pPr>
       <w:rPr>
         <w:rFonts w:ascii="Courier New" w:hAnsi="Courier New" w:cs="Courier New" w:hint="default"/>
@@ -3105,7 +6895,7 @@
       <w:lvlText w:val=""/>
       <w:lvlJc w:val="left"/>
       <w:pPr>
-        <w:ind w:left="4320" w:hanging="360"/>
+        <w:ind w:left="4668" w:hanging="360"/>
       </w:pPr>
       <w:rPr>
         <w:rFonts w:ascii="Wingdings" w:hAnsi="Wingdings" w:hint="default"/>
@@ -3117,7 +6907,7 @@
       <w:lvlText w:val=""/>
       <w:lvlJc w:val="left"/>
       <w:pPr>
-        <w:ind w:left="5040" w:hanging="360"/>
+        <w:ind w:left="5388" w:hanging="360"/>
       </w:pPr>
       <w:rPr>
         <w:rFonts w:ascii="Symbol" w:hAnsi="Symbol" w:hint="default"/>
@@ -3129,7 +6919,7 @@
       <w:lvlText w:val="o"/>
       <w:lvlJc w:val="left"/>
       <w:pPr>
-        <w:ind w:left="5760" w:hanging="360"/>
+        <w:ind w:left="6108" w:hanging="360"/>
       </w:pPr>
       <w:rPr>
         <w:rFonts w:ascii="Courier New" w:hAnsi="Courier New" w:cs="Courier New" w:hint="default"/>
@@ -3141,14 +6931,14 @@
       <w:lvlText w:val=""/>
       <w:lvlJc w:val="left"/>
       <w:pPr>
-        <w:ind w:left="6480" w:hanging="360"/>
+        <w:ind w:left="6828" w:hanging="360"/>
       </w:pPr>
       <w:rPr>
         <w:rFonts w:ascii="Wingdings" w:hAnsi="Wingdings" w:hint="default"/>
       </w:rPr>
     </w:lvl>
   </w:abstractNum>
-  <w:abstractNum w:abstractNumId="4">
+  <w:abstractNum w:abstractNumId="8">
     <w:nsid w:val="60D46856"/>
     <w:multiLevelType w:val="multilevel"/>
     <w:tmpl w:val="F828D55A"/>
@@ -3295,22 +7085,126 @@
         <w:rFonts w:ascii="Wingdings" w:hAnsi="Wingdings" w:hint="default"/>
         <w:sz w:val="20"/>
       </w:rPr>
+    </w:lvl>
+  </w:abstractNum>
+  <w:abstractNum w:abstractNumId="9">
+    <w:nsid w:val="678D535F"/>
+    <w:multiLevelType w:val="hybridMultilevel"/>
+    <w:tmpl w:val="245AFC4C"/>
+    <w:lvl w:ilvl="0" w:tplc="0407000F">
+      <w:start w:val="1"/>
+      <w:numFmt w:val="decimal"/>
+      <w:lvlText w:val="%1."/>
+      <w:lvlJc w:val="left"/>
+      <w:pPr>
+        <w:ind w:left="720" w:hanging="360"/>
+      </w:pPr>
+      <w:rPr>
+        <w:rFonts w:hint="default"/>
+      </w:rPr>
+    </w:lvl>
+    <w:lvl w:ilvl="1" w:tplc="04070019" w:tentative="1">
+      <w:start w:val="1"/>
+      <w:numFmt w:val="lowerLetter"/>
+      <w:lvlText w:val="%2."/>
+      <w:lvlJc w:val="left"/>
+      <w:pPr>
+        <w:ind w:left="1440" w:hanging="360"/>
+      </w:pPr>
+    </w:lvl>
+    <w:lvl w:ilvl="2" w:tplc="0407001B" w:tentative="1">
+      <w:start w:val="1"/>
+      <w:numFmt w:val="lowerRoman"/>
+      <w:lvlText w:val="%3."/>
+      <w:lvlJc w:val="right"/>
+      <w:pPr>
+        <w:ind w:left="2160" w:hanging="180"/>
+      </w:pPr>
+    </w:lvl>
+    <w:lvl w:ilvl="3" w:tplc="0407000F" w:tentative="1">
+      <w:start w:val="1"/>
+      <w:numFmt w:val="decimal"/>
+      <w:lvlText w:val="%4."/>
+      <w:lvlJc w:val="left"/>
+      <w:pPr>
+        <w:ind w:left="2880" w:hanging="360"/>
+      </w:pPr>
+    </w:lvl>
+    <w:lvl w:ilvl="4" w:tplc="04070019" w:tentative="1">
+      <w:start w:val="1"/>
+      <w:numFmt w:val="lowerLetter"/>
+      <w:lvlText w:val="%5."/>
+      <w:lvlJc w:val="left"/>
+      <w:pPr>
+        <w:ind w:left="3600" w:hanging="360"/>
+      </w:pPr>
+    </w:lvl>
+    <w:lvl w:ilvl="5" w:tplc="0407001B" w:tentative="1">
+      <w:start w:val="1"/>
+      <w:numFmt w:val="lowerRoman"/>
+      <w:lvlText w:val="%6."/>
+      <w:lvlJc w:val="right"/>
+      <w:pPr>
+        <w:ind w:left="4320" w:hanging="180"/>
+      </w:pPr>
+    </w:lvl>
+    <w:lvl w:ilvl="6" w:tplc="0407000F" w:tentative="1">
+      <w:start w:val="1"/>
+      <w:numFmt w:val="decimal"/>
+      <w:lvlText w:val="%7."/>
+      <w:lvlJc w:val="left"/>
+      <w:pPr>
+        <w:ind w:left="5040" w:hanging="360"/>
+      </w:pPr>
+    </w:lvl>
+    <w:lvl w:ilvl="7" w:tplc="04070019" w:tentative="1">
+      <w:start w:val="1"/>
+      <w:numFmt w:val="lowerLetter"/>
+      <w:lvlText w:val="%8."/>
+      <w:lvlJc w:val="left"/>
+      <w:pPr>
+        <w:ind w:left="5760" w:hanging="360"/>
+      </w:pPr>
+    </w:lvl>
+    <w:lvl w:ilvl="8" w:tplc="0407001B" w:tentative="1">
+      <w:start w:val="1"/>
+      <w:numFmt w:val="lowerRoman"/>
+      <w:lvlText w:val="%9."/>
+      <w:lvlJc w:val="right"/>
+      <w:pPr>
+        <w:ind w:left="6480" w:hanging="180"/>
+      </w:pPr>
     </w:lvl>
   </w:abstractNum>
   <w:num w:numId="1">
     <w:abstractNumId w:val="0"/>
   </w:num>
   <w:num w:numId="2">
-    <w:abstractNumId w:val="4"/>
+    <w:abstractNumId w:val="8"/>
   </w:num>
   <w:num w:numId="3">
+    <w:abstractNumId w:val="6"/>
+  </w:num>
+  <w:num w:numId="4">
     <w:abstractNumId w:val="2"/>
   </w:num>
-  <w:num w:numId="4">
+  <w:num w:numId="5">
+    <w:abstractNumId w:val="7"/>
+  </w:num>
+  <w:num w:numId="6">
+    <w:abstractNumId w:val="5"/>
+  </w:num>
+  <w:num w:numId="7">
     <w:abstractNumId w:val="1"/>
   </w:num>
-  <w:num w:numId="5">
+  <w:num w:numId="8">
     <w:abstractNumId w:val="3"/>
+  </w:num>
+  <w:num w:numId="9">
+    <w:abstractNumId w:val="9"/>
+  </w:num>
+  <w:num w:numId="10">
+    <w:abstractNumId w:val="4"/>
   </w:num>
 </w:numbering>
 </file>
@@ -3713,6 +7607,43 @@
       <w:u w:val="single"/>
     </w:rPr>
   </w:style>
+  <w:style w:type="character" w:styleId="Hervorhebung">
+    <w:name w:val="Emphasis"/>
+    <w:basedOn w:val="Absatz-Standardschriftart"/>
+    <w:uiPriority w:val="20"/>
+    <w:qFormat/>
+    <w:rsid w:val="00EB1BD1"/>
+    <w:rPr>
+      <w:i/>
+      <w:iCs/>
+    </w:rPr>
+  </w:style>
+  <w:style w:type="paragraph" w:styleId="Anfhrungszeichen">
+    <w:name w:val="Quote"/>
+    <w:basedOn w:val="Standard"/>
+    <w:next w:val="Standard"/>
+    <w:link w:val="AnfhrungszeichenZchn"/>
+    <w:uiPriority w:val="29"/>
+    <w:qFormat/>
+    <w:rsid w:val="005363C7"/>
+    <w:rPr>
+      <w:i/>
+      <w:iCs/>
+      <w:color w:val="000000" w:themeColor="text1"/>
+    </w:rPr>
+  </w:style>
+  <w:style w:type="character" w:customStyle="1" w:styleId="AnfhrungszeichenZchn">
+    <w:name w:val="Anführungszeichen Zchn"/>
+    <w:basedOn w:val="Absatz-Standardschriftart"/>
+    <w:link w:val="Anfhrungszeichen"/>
+    <w:uiPriority w:val="29"/>
+    <w:rsid w:val="005363C7"/>
+    <w:rPr>
+      <w:i/>
+      <w:iCs/>
+      <w:color w:val="000000" w:themeColor="text1"/>
+    </w:rPr>
+  </w:style>
 </w:styles>
 </file>
 
@@ -3809,35 +7740,6 @@
         </w:p>
       </w:docPartBody>
     </w:docPart>
-    <w:docPart>
-      <w:docPartPr>
-        <w:name w:val="03F80710B965481394020892D765250F"/>
-        <w:category>
-          <w:name w:val="Allgemein"/>
-          <w:gallery w:val="placeholder"/>
-        </w:category>
-        <w:types>
-          <w:type w:val="bbPlcHdr"/>
-        </w:types>
-        <w:behaviors>
-          <w:behavior w:val="content"/>
-        </w:behaviors>
-        <w:guid w:val="{FE124368-9474-4E0E-B149-EA57B8B06F0F}"/>
-      </w:docPartPr>
-      <w:docPartBody>
-        <w:p>
-          <w:pPr>
-            <w:pStyle w:val="03F80710B965481394020892D765250F"/>
-          </w:pPr>
-          <w:r>
-            <w:rPr>
-              <w:color w:val="4F81BD" w:themeColor="accent1"/>
-            </w:rPr>
-            <w:t>[Geben Sie den Namen des Autors ein]</w:t>
-          </w:r>
-        </w:p>
-      </w:docPartBody>
-    </w:docPart>
   </w:docParts>
 </w:glossaryDocument>
 </file>
@@ -3908,6 +7810,7 @@
   <w:rsids>
     <w:rsidRoot w:val="009D57A6"/>
     <w:rsid w:val="000261DB"/>
+    <w:rsid w:val="009162C1"/>
     <w:rsid w:val="009D57A6"/>
   </w:rsids>
   <m:mathPr>
@@ -4089,6 +7992,7 @@
   <w:style w:type="paragraph" w:default="1" w:styleId="Standard">
     <w:name w:val="Normal"/>
     <w:qFormat/>
+    <w:rsid w:val="009162C1"/>
   </w:style>
   <w:style w:type="character" w:default="1" w:styleId="Absatz-Standardschriftart">
     <w:name w:val="Default Paragraph Font"/>
@@ -4454,7 +8358,7 @@
 </file>
 
 <file path=customXml/itemProps2.xml><?xml version="1.0" encoding="utf-8"?>
-<ds:datastoreItem xmlns:ds="http://schemas.openxmlformats.org/officeDocument/2006/customXml" ds:itemID="{C625371E-E98A-4C6B-B4E9-66CA82FA9CA2}">
+<ds:datastoreItem xmlns:ds="http://schemas.openxmlformats.org/officeDocument/2006/customXml" ds:itemID="{A3DEC6DD-C980-479F-B126-E293701E99B3}">
   <ds:schemaRefs>
     <ds:schemaRef ds:uri="http://schemas.openxmlformats.org/officeDocument/2006/bibliography"/>
   </ds:schemaRefs>
